--- a/vba/10_lab/10_lab.docx
+++ b/vba/10_lab/10_lab.docx
@@ -147,7 +147,6 @@
         </w:rPr>
         <w:t xml:space="preserve">Институт высоких технологий и </w:t>
       </w:r>
-      <w:proofErr w:type="spellStart"/>
       <w:r>
         <w:rPr>
           <w:rStyle w:val="spellingerror"/>
@@ -159,7 +158,6 @@
         </w:rPr>
         <w:t>пьезотехники</w:t>
       </w:r>
-      <w:proofErr w:type="spellEnd"/>
       <w:r>
         <w:rPr>
           <w:rStyle w:val="eop"/>
@@ -707,7 +705,27 @@
           <w:sz w:val="28"/>
           <w:szCs w:val="28"/>
         </w:rPr>
-        <w:t>Проверил профессор  </w:t>
+        <w:t xml:space="preserve">Проверил </w:t>
+      </w:r>
+      <w:r>
+        <w:rPr>
+          <w:rStyle w:val="normaltextrun"/>
+          <w:rFonts w:ascii="Segoe UI" w:hAnsi="Segoe UI" w:cs="Segoe UI"/>
+          <w:color w:val="000000"/>
+          <w:sz w:val="28"/>
+          <w:szCs w:val="28"/>
+        </w:rPr>
+        <w:t>доцент</w:t>
+      </w:r>
+      <w:r>
+        <w:rPr>
+          <w:rStyle w:val="normaltextrun"/>
+          <w:rFonts w:ascii="Segoe UI" w:hAnsi="Segoe UI" w:cs="Segoe UI"/>
+          <w:color w:val="000000"/>
+          <w:sz w:val="28"/>
+          <w:szCs w:val="28"/>
+        </w:rPr>
+        <w:t>  </w:t>
       </w:r>
       <w:r>
         <w:rPr>
@@ -922,7 +940,6 @@
           <w:szCs w:val="28"/>
         </w:rPr>
       </w:pPr>
-      <w:proofErr w:type="spellStart"/>
       <w:r>
         <w:rPr>
           <w:rStyle w:val="spellingerror"/>
@@ -934,7 +951,6 @@
         </w:rPr>
         <w:t>Ростов</w:t>
       </w:r>
-      <w:proofErr w:type="spellEnd"/>
       <w:r>
         <w:rPr>
           <w:rStyle w:val="normaltextrun"/>
@@ -1173,62 +1189,41 @@
           <w:szCs w:val="28"/>
         </w:rPr>
         <w:tab/>
-        <w:t>Код программы</w:t>
-      </w:r>
-    </w:p>
-    <w:p>
-      <w:pPr>
-        <w:pStyle w:val="a3"/>
-        <w:ind w:left="1080"/>
-        <w:rPr>
-          <w:rFonts w:cs="Times New Roman"/>
-          <w:szCs w:val="28"/>
-          <w:lang w:val="en-US"/>
-        </w:rPr>
-      </w:pPr>
-      <w:r>
-        <w:rPr>
-          <w:rFonts w:cs="Times New Roman"/>
-          <w:szCs w:val="28"/>
-          <w:lang w:val="en-US"/>
-        </w:rPr>
-        <w:t xml:space="preserve">Public Function </w:t>
-      </w:r>
-      <w:proofErr w:type="spellStart"/>
-      <w:r>
-        <w:rPr>
-          <w:rFonts w:cs="Times New Roman"/>
-          <w:szCs w:val="28"/>
-          <w:lang w:val="en-US"/>
-        </w:rPr>
-        <w:t>Nadbavka</w:t>
-      </w:r>
-      <w:proofErr w:type="spellEnd"/>
-      <w:r>
-        <w:rPr>
-          <w:rFonts w:cs="Times New Roman"/>
-          <w:szCs w:val="28"/>
-          <w:lang w:val="en-US"/>
-        </w:rPr>
-        <w:t>(</w:t>
-      </w:r>
-      <w:proofErr w:type="spellStart"/>
-      <w:r>
-        <w:rPr>
-          <w:rFonts w:cs="Times New Roman"/>
-          <w:szCs w:val="28"/>
-          <w:lang w:val="en-US"/>
-        </w:rPr>
-        <w:t>Stazh</w:t>
-      </w:r>
-      <w:proofErr w:type="spellEnd"/>
-      <w:r>
-        <w:rPr>
-          <w:rFonts w:cs="Times New Roman"/>
-          <w:szCs w:val="28"/>
-          <w:lang w:val="en-US"/>
-        </w:rPr>
-        <w:t xml:space="preserve"> As Integer, Salary As Integer) As Double</w:t>
+        <w:t>Код</w:t>
+      </w:r>
+      <w:r>
+        <w:rPr>
+          <w:rFonts w:cs="Times New Roman"/>
+          <w:szCs w:val="28"/>
+          <w:lang w:val="en-US"/>
+        </w:rPr>
+        <w:t xml:space="preserve"> </w:t>
+      </w:r>
+      <w:r>
+        <w:rPr>
+          <w:rFonts w:cs="Times New Roman"/>
+          <w:szCs w:val="28"/>
+        </w:rPr>
+        <w:t>программы</w:t>
+      </w:r>
+    </w:p>
+    <w:p>
+      <w:pPr>
+        <w:pStyle w:val="a3"/>
+        <w:ind w:left="1080"/>
+        <w:rPr>
+          <w:rFonts w:cs="Times New Roman"/>
+          <w:szCs w:val="28"/>
+          <w:lang w:val="en-US"/>
+        </w:rPr>
+      </w:pPr>
+      <w:r>
+        <w:rPr>
+          <w:rFonts w:cs="Times New Roman"/>
+          <w:szCs w:val="28"/>
+          <w:lang w:val="en-US"/>
+        </w:rPr>
+        <w:t>Public Function Nadbavka(Stazh As Integer, Salary As Integer) As Double</w:t>
       </w:r>
     </w:p>
     <w:p>
@@ -1248,26 +1243,28 @@
           <w:szCs w:val="28"/>
           <w:lang w:val="en-US"/>
         </w:rPr>
+        <w:t xml:space="preserve">    Debug.Print (Salary)</w:t>
+      </w:r>
+    </w:p>
+    <w:p>
+      <w:pPr>
+        <w:pStyle w:val="a3"/>
+        <w:ind w:left="1080"/>
+        <w:jc w:val="left"/>
+        <w:rPr>
+          <w:rFonts w:cs="Times New Roman"/>
+          <w:szCs w:val="28"/>
+          <w:lang w:val="en-US"/>
+        </w:rPr>
+      </w:pPr>
+      <w:r>
+        <w:rPr>
+          <w:rFonts w:cs="Times New Roman"/>
+          <w:szCs w:val="28"/>
+          <w:lang w:val="en-US"/>
+        </w:rPr>
         <w:t xml:space="preserve">    </w:t>
       </w:r>
-      <w:proofErr w:type="spellStart"/>
-      <w:r>
-        <w:rPr>
-          <w:rFonts w:cs="Times New Roman"/>
-          <w:szCs w:val="28"/>
-          <w:lang w:val="en-US"/>
-        </w:rPr>
-        <w:t>Debug.Print</w:t>
-      </w:r>
-      <w:proofErr w:type="spellEnd"/>
-      <w:r>
-        <w:rPr>
-          <w:rFonts w:cs="Times New Roman"/>
-          <w:szCs w:val="28"/>
-          <w:lang w:val="en-US"/>
-        </w:rPr>
-        <w:t xml:space="preserve"> (Salary)</w:t>
-      </w:r>
     </w:p>
     <w:p>
       <w:pPr>
@@ -1286,7 +1283,7 @@
           <w:szCs w:val="28"/>
           <w:lang w:val="en-US"/>
         </w:rPr>
-        <w:t xml:space="preserve">    </w:t>
+        <w:t xml:space="preserve">    Dim totalSalary As Double</w:t>
       </w:r>
     </w:p>
     <w:p>
@@ -1306,25 +1303,7 @@
           <w:szCs w:val="28"/>
           <w:lang w:val="en-US"/>
         </w:rPr>
-        <w:t xml:space="preserve">    Dim </w:t>
-      </w:r>
-      <w:proofErr w:type="spellStart"/>
-      <w:r>
-        <w:rPr>
-          <w:rFonts w:cs="Times New Roman"/>
-          <w:szCs w:val="28"/>
-          <w:lang w:val="en-US"/>
-        </w:rPr>
-        <w:t>totalSalary</w:t>
-      </w:r>
-      <w:proofErr w:type="spellEnd"/>
-      <w:r>
-        <w:rPr>
-          <w:rFonts w:cs="Times New Roman"/>
-          <w:szCs w:val="28"/>
-          <w:lang w:val="en-US"/>
-        </w:rPr>
-        <w:t xml:space="preserve"> As Double</w:t>
+        <w:t xml:space="preserve">    totalSalary = 0</w:t>
       </w:r>
     </w:p>
     <w:p>
@@ -1344,25 +1323,7 @@
           <w:szCs w:val="28"/>
           <w:lang w:val="en-US"/>
         </w:rPr>
-        <w:t xml:space="preserve">    </w:t>
-      </w:r>
-      <w:proofErr w:type="spellStart"/>
-      <w:r>
-        <w:rPr>
-          <w:rFonts w:cs="Times New Roman"/>
-          <w:szCs w:val="28"/>
-          <w:lang w:val="en-US"/>
-        </w:rPr>
-        <w:t>totalSalary</w:t>
-      </w:r>
-      <w:proofErr w:type="spellEnd"/>
-      <w:r>
-        <w:rPr>
-          <w:rFonts w:cs="Times New Roman"/>
-          <w:szCs w:val="28"/>
-          <w:lang w:val="en-US"/>
-        </w:rPr>
-        <w:t xml:space="preserve"> = 0</w:t>
+        <w:t xml:space="preserve">    If Stazh &gt; 30 Then</w:t>
       </w:r>
     </w:p>
     <w:p>
@@ -1382,25 +1343,7 @@
           <w:szCs w:val="28"/>
           <w:lang w:val="en-US"/>
         </w:rPr>
-        <w:t xml:space="preserve">    If </w:t>
-      </w:r>
-      <w:proofErr w:type="spellStart"/>
-      <w:r>
-        <w:rPr>
-          <w:rFonts w:cs="Times New Roman"/>
-          <w:szCs w:val="28"/>
-          <w:lang w:val="en-US"/>
-        </w:rPr>
-        <w:t>Stazh</w:t>
-      </w:r>
-      <w:proofErr w:type="spellEnd"/>
-      <w:r>
-        <w:rPr>
-          <w:rFonts w:cs="Times New Roman"/>
-          <w:szCs w:val="28"/>
-          <w:lang w:val="en-US"/>
-        </w:rPr>
-        <w:t xml:space="preserve"> &gt; 30 Then</w:t>
+        <w:t xml:space="preserve">        totalSalary = 1.3 * Salary</w:t>
       </w:r>
     </w:p>
     <w:p>
@@ -1420,25 +1363,7 @@
           <w:szCs w:val="28"/>
           <w:lang w:val="en-US"/>
         </w:rPr>
-        <w:t xml:space="preserve">        </w:t>
-      </w:r>
-      <w:proofErr w:type="spellStart"/>
-      <w:r>
-        <w:rPr>
-          <w:rFonts w:cs="Times New Roman"/>
-          <w:szCs w:val="28"/>
-          <w:lang w:val="en-US"/>
-        </w:rPr>
-        <w:t>totalSalary</w:t>
-      </w:r>
-      <w:proofErr w:type="spellEnd"/>
-      <w:r>
-        <w:rPr>
-          <w:rFonts w:cs="Times New Roman"/>
-          <w:szCs w:val="28"/>
-          <w:lang w:val="en-US"/>
-        </w:rPr>
-        <w:t xml:space="preserve"> = 1.3 * Salary</w:t>
+        <w:t xml:space="preserve">    ElseIf Stazh &gt; 25 Then</w:t>
       </w:r>
     </w:p>
     <w:p>
@@ -1458,43 +1383,7 @@
           <w:szCs w:val="28"/>
           <w:lang w:val="en-US"/>
         </w:rPr>
-        <w:t xml:space="preserve">    </w:t>
-      </w:r>
-      <w:proofErr w:type="spellStart"/>
-      <w:r>
-        <w:rPr>
-          <w:rFonts w:cs="Times New Roman"/>
-          <w:szCs w:val="28"/>
-          <w:lang w:val="en-US"/>
-        </w:rPr>
-        <w:t>ElseIf</w:t>
-      </w:r>
-      <w:proofErr w:type="spellEnd"/>
-      <w:r>
-        <w:rPr>
-          <w:rFonts w:cs="Times New Roman"/>
-          <w:szCs w:val="28"/>
-          <w:lang w:val="en-US"/>
-        </w:rPr>
-        <w:t xml:space="preserve"> </w:t>
-      </w:r>
-      <w:proofErr w:type="spellStart"/>
-      <w:r>
-        <w:rPr>
-          <w:rFonts w:cs="Times New Roman"/>
-          <w:szCs w:val="28"/>
-          <w:lang w:val="en-US"/>
-        </w:rPr>
-        <w:t>Stazh</w:t>
-      </w:r>
-      <w:proofErr w:type="spellEnd"/>
-      <w:r>
-        <w:rPr>
-          <w:rFonts w:cs="Times New Roman"/>
-          <w:szCs w:val="28"/>
-          <w:lang w:val="en-US"/>
-        </w:rPr>
-        <w:t xml:space="preserve"> &gt; 25 Then</w:t>
+        <w:t xml:space="preserve">        totalSalary = 1.25 * Salary</w:t>
       </w:r>
     </w:p>
     <w:p>
@@ -1514,25 +1403,7 @@
           <w:szCs w:val="28"/>
           <w:lang w:val="en-US"/>
         </w:rPr>
-        <w:t xml:space="preserve">        </w:t>
-      </w:r>
-      <w:proofErr w:type="spellStart"/>
-      <w:r>
-        <w:rPr>
-          <w:rFonts w:cs="Times New Roman"/>
-          <w:szCs w:val="28"/>
-          <w:lang w:val="en-US"/>
-        </w:rPr>
-        <w:t>totalSalary</w:t>
-      </w:r>
-      <w:proofErr w:type="spellEnd"/>
-      <w:r>
-        <w:rPr>
-          <w:rFonts w:cs="Times New Roman"/>
-          <w:szCs w:val="28"/>
-          <w:lang w:val="en-US"/>
-        </w:rPr>
-        <w:t xml:space="preserve"> = 1.25 * Salary</w:t>
+        <w:t xml:space="preserve">    ElseIf Stazh &gt; 20 Then</w:t>
       </w:r>
     </w:p>
     <w:p>
@@ -1552,43 +1423,7 @@
           <w:szCs w:val="28"/>
           <w:lang w:val="en-US"/>
         </w:rPr>
-        <w:t xml:space="preserve">    </w:t>
-      </w:r>
-      <w:proofErr w:type="spellStart"/>
-      <w:r>
-        <w:rPr>
-          <w:rFonts w:cs="Times New Roman"/>
-          <w:szCs w:val="28"/>
-          <w:lang w:val="en-US"/>
-        </w:rPr>
-        <w:t>ElseIf</w:t>
-      </w:r>
-      <w:proofErr w:type="spellEnd"/>
-      <w:r>
-        <w:rPr>
-          <w:rFonts w:cs="Times New Roman"/>
-          <w:szCs w:val="28"/>
-          <w:lang w:val="en-US"/>
-        </w:rPr>
-        <w:t xml:space="preserve"> </w:t>
-      </w:r>
-      <w:proofErr w:type="spellStart"/>
-      <w:r>
-        <w:rPr>
-          <w:rFonts w:cs="Times New Roman"/>
-          <w:szCs w:val="28"/>
-          <w:lang w:val="en-US"/>
-        </w:rPr>
-        <w:t>Stazh</w:t>
-      </w:r>
-      <w:proofErr w:type="spellEnd"/>
-      <w:r>
-        <w:rPr>
-          <w:rFonts w:cs="Times New Roman"/>
-          <w:szCs w:val="28"/>
-          <w:lang w:val="en-US"/>
-        </w:rPr>
-        <w:t xml:space="preserve"> &gt; 20 Then</w:t>
+        <w:t xml:space="preserve">        totalSalary = 1.2 * Salary</w:t>
       </w:r>
     </w:p>
     <w:p>
@@ -1608,25 +1443,7 @@
           <w:szCs w:val="28"/>
           <w:lang w:val="en-US"/>
         </w:rPr>
-        <w:t xml:space="preserve">        </w:t>
-      </w:r>
-      <w:proofErr w:type="spellStart"/>
-      <w:r>
-        <w:rPr>
-          <w:rFonts w:cs="Times New Roman"/>
-          <w:szCs w:val="28"/>
-          <w:lang w:val="en-US"/>
-        </w:rPr>
-        <w:t>totalSalary</w:t>
-      </w:r>
-      <w:proofErr w:type="spellEnd"/>
-      <w:r>
-        <w:rPr>
-          <w:rFonts w:cs="Times New Roman"/>
-          <w:szCs w:val="28"/>
-          <w:lang w:val="en-US"/>
-        </w:rPr>
-        <w:t xml:space="preserve"> = 1.2 * Salary</w:t>
+        <w:t xml:space="preserve">    End If</w:t>
       </w:r>
     </w:p>
     <w:p>
@@ -1640,15 +1457,6 @@
           <w:lang w:val="en-US"/>
         </w:rPr>
       </w:pPr>
-      <w:r>
-        <w:rPr>
-          <w:rFonts w:cs="Times New Roman"/>
-          <w:szCs w:val="28"/>
-          <w:lang w:val="en-US"/>
-        </w:rPr>
-        <w:lastRenderedPageBreak/>
-        <w:t xml:space="preserve">    End If</w:t>
-      </w:r>
     </w:p>
     <w:p>
       <w:pPr>
@@ -1661,54 +1469,14 @@
           <w:lang w:val="en-US"/>
         </w:rPr>
       </w:pPr>
-    </w:p>
-    <w:p>
-      <w:pPr>
-        <w:pStyle w:val="a3"/>
-        <w:ind w:left="1080"/>
-        <w:jc w:val="left"/>
-        <w:rPr>
-          <w:rFonts w:cs="Times New Roman"/>
-          <w:szCs w:val="28"/>
-          <w:lang w:val="en-US"/>
-        </w:rPr>
-      </w:pPr>
-      <w:r>
-        <w:rPr>
-          <w:rFonts w:cs="Times New Roman"/>
-          <w:szCs w:val="28"/>
-          <w:lang w:val="en-US"/>
-        </w:rPr>
-        <w:t xml:space="preserve">    </w:t>
-      </w:r>
-      <w:proofErr w:type="spellStart"/>
-      <w:r>
-        <w:rPr>
-          <w:rFonts w:cs="Times New Roman"/>
-          <w:szCs w:val="28"/>
-          <w:lang w:val="en-US"/>
-        </w:rPr>
-        <w:t>Nadbavka</w:t>
-      </w:r>
-      <w:proofErr w:type="spellEnd"/>
-      <w:r>
-        <w:rPr>
-          <w:rFonts w:cs="Times New Roman"/>
-          <w:szCs w:val="28"/>
-          <w:lang w:val="en-US"/>
-        </w:rPr>
-        <w:t xml:space="preserve"> = </w:t>
-      </w:r>
-      <w:proofErr w:type="spellStart"/>
-      <w:r>
-        <w:rPr>
-          <w:rFonts w:cs="Times New Roman"/>
-          <w:szCs w:val="28"/>
-          <w:lang w:val="en-US"/>
-        </w:rPr>
-        <w:t>totalSalary</w:t>
-      </w:r>
-      <w:proofErr w:type="spellEnd"/>
+      <w:r>
+        <w:rPr>
+          <w:rFonts w:cs="Times New Roman"/>
+          <w:szCs w:val="28"/>
+          <w:lang w:val="en-US"/>
+        </w:rPr>
+        <w:t xml:space="preserve">    Nadbavka = totalSalary</w:t>
+      </w:r>
     </w:p>
     <w:p>
       <w:pPr>
@@ -1803,14 +1571,27 @@
       <w:r>
         <w:t xml:space="preserve">Рисунок </w:t>
       </w:r>
-      <w:fldSimple w:instr=" SEQ Рисунок \* ARABIC ">
-        <w:r>
-          <w:rPr>
-            <w:noProof/>
-          </w:rPr>
-          <w:t>1</w:t>
-        </w:r>
-      </w:fldSimple>
+      <w:r>
+        <w:fldChar w:fldCharType="begin"/>
+      </w:r>
+      <w:r>
+        <w:instrText xml:space="preserve"> SEQ Рисунок \* ARABIC </w:instrText>
+      </w:r>
+      <w:r>
+        <w:fldChar w:fldCharType="separate"/>
+      </w:r>
+      <w:r>
+        <w:rPr>
+          <w:noProof/>
+        </w:rPr>
+        <w:t>1</w:t>
+      </w:r>
+      <w:r>
+        <w:rPr>
+          <w:noProof/>
+        </w:rPr>
+        <w:fldChar w:fldCharType="end"/>
+      </w:r>
       <w:r>
         <w:t>. Результат выполнения программы</w:t>
       </w:r>
@@ -1964,25 +1745,7 @@
           <w:szCs w:val="28"/>
           <w:lang w:val="en-US"/>
         </w:rPr>
-        <w:t xml:space="preserve">Function </w:t>
-      </w:r>
-      <w:proofErr w:type="spellStart"/>
-      <w:r>
-        <w:rPr>
-          <w:rFonts w:cs="Times New Roman"/>
-          <w:szCs w:val="28"/>
-          <w:lang w:val="en-US"/>
-        </w:rPr>
-        <w:t>GetRandomNumber</w:t>
-      </w:r>
-      <w:proofErr w:type="spellEnd"/>
-      <w:r>
-        <w:rPr>
-          <w:rFonts w:cs="Times New Roman"/>
-          <w:szCs w:val="28"/>
-          <w:lang w:val="en-US"/>
-        </w:rPr>
-        <w:t>() As Integer</w:t>
+        <w:t>Function GetRandomNumber() As Integer</w:t>
       </w:r>
     </w:p>
     <w:p>
@@ -2022,44 +1785,100 @@
           <w:szCs w:val="28"/>
           <w:lang w:val="en-US"/>
         </w:rPr>
+        <w:t xml:space="preserve">    GetRandomNumber = Int((9 - 1 + 1) * Rnd + 1)</w:t>
+      </w:r>
+    </w:p>
+    <w:p>
+      <w:pPr>
+        <w:pStyle w:val="a3"/>
+        <w:ind w:left="1080"/>
+        <w:jc w:val="left"/>
+        <w:rPr>
+          <w:rFonts w:cs="Times New Roman"/>
+          <w:szCs w:val="28"/>
+          <w:lang w:val="en-US"/>
+        </w:rPr>
+      </w:pPr>
+      <w:r>
+        <w:rPr>
+          <w:rFonts w:cs="Times New Roman"/>
+          <w:szCs w:val="28"/>
+          <w:lang w:val="en-US"/>
+        </w:rPr>
+        <w:t>End Function</w:t>
+      </w:r>
+    </w:p>
+    <w:p>
+      <w:pPr>
+        <w:pStyle w:val="a3"/>
+        <w:ind w:left="1080"/>
+        <w:jc w:val="left"/>
+        <w:rPr>
+          <w:rFonts w:cs="Times New Roman"/>
+          <w:szCs w:val="28"/>
+          <w:lang w:val="en-US"/>
+        </w:rPr>
+      </w:pPr>
+    </w:p>
+    <w:p>
+      <w:pPr>
+        <w:pStyle w:val="a3"/>
+        <w:ind w:left="1080"/>
+        <w:jc w:val="left"/>
+        <w:rPr>
+          <w:rFonts w:cs="Times New Roman"/>
+          <w:szCs w:val="28"/>
+          <w:lang w:val="en-US"/>
+        </w:rPr>
+      </w:pPr>
+      <w:r>
+        <w:rPr>
+          <w:rFonts w:cs="Times New Roman"/>
+          <w:szCs w:val="28"/>
+          <w:lang w:val="en-US"/>
+        </w:rPr>
+        <w:t>Sub Proc8_IfThenElse()</w:t>
+      </w:r>
+    </w:p>
+    <w:p>
+      <w:pPr>
+        <w:pStyle w:val="a3"/>
+        <w:ind w:left="1080"/>
+        <w:jc w:val="left"/>
+        <w:rPr>
+          <w:rFonts w:cs="Times New Roman"/>
+          <w:szCs w:val="28"/>
+          <w:lang w:val="en-US"/>
+        </w:rPr>
+      </w:pPr>
+      <w:r>
+        <w:rPr>
+          <w:rFonts w:cs="Times New Roman"/>
+          <w:szCs w:val="28"/>
+          <w:lang w:val="en-US"/>
+        </w:rPr>
+        <w:t xml:space="preserve">    Dim intNum As Integer</w:t>
+      </w:r>
+    </w:p>
+    <w:p>
+      <w:pPr>
+        <w:pStyle w:val="a3"/>
+        <w:ind w:left="1080"/>
+        <w:jc w:val="left"/>
+        <w:rPr>
+          <w:rFonts w:cs="Times New Roman"/>
+          <w:szCs w:val="28"/>
+          <w:lang w:val="en-US"/>
+        </w:rPr>
+      </w:pPr>
+      <w:r>
+        <w:rPr>
+          <w:rFonts w:cs="Times New Roman"/>
+          <w:szCs w:val="28"/>
+          <w:lang w:val="en-US"/>
+        </w:rPr>
         <w:t xml:space="preserve">    </w:t>
       </w:r>
-      <w:proofErr w:type="spellStart"/>
-      <w:r>
-        <w:rPr>
-          <w:rFonts w:cs="Times New Roman"/>
-          <w:szCs w:val="28"/>
-          <w:lang w:val="en-US"/>
-        </w:rPr>
-        <w:t>GetRandomNumber</w:t>
-      </w:r>
-      <w:proofErr w:type="spellEnd"/>
-      <w:r>
-        <w:rPr>
-          <w:rFonts w:cs="Times New Roman"/>
-          <w:szCs w:val="28"/>
-          <w:lang w:val="en-US"/>
-        </w:rPr>
-        <w:t xml:space="preserve"> = Int((9 - 1 + 1) * </w:t>
-      </w:r>
-      <w:proofErr w:type="spellStart"/>
-      <w:r>
-        <w:rPr>
-          <w:rFonts w:cs="Times New Roman"/>
-          <w:szCs w:val="28"/>
-          <w:lang w:val="en-US"/>
-        </w:rPr>
-        <w:t>Rnd</w:t>
-      </w:r>
-      <w:proofErr w:type="spellEnd"/>
-      <w:r>
-        <w:rPr>
-          <w:rFonts w:cs="Times New Roman"/>
-          <w:szCs w:val="28"/>
-          <w:lang w:val="en-US"/>
-        </w:rPr>
-        <w:t xml:space="preserve"> + 1)</w:t>
-      </w:r>
     </w:p>
     <w:p>
       <w:pPr>
@@ -2078,7 +1897,7 @@
           <w:szCs w:val="28"/>
           <w:lang w:val="en-US"/>
         </w:rPr>
-        <w:t>End Function</w:t>
+        <w:t xml:space="preserve">    intNum = GetRandomNumber()</w:t>
       </w:r>
     </w:p>
     <w:p>
@@ -2092,6 +1911,14 @@
           <w:lang w:val="en-US"/>
         </w:rPr>
       </w:pPr>
+      <w:r>
+        <w:rPr>
+          <w:rFonts w:cs="Times New Roman"/>
+          <w:szCs w:val="28"/>
+          <w:lang w:val="en-US"/>
+        </w:rPr>
+        <w:t xml:space="preserve">    </w:t>
+      </w:r>
     </w:p>
     <w:p>
       <w:pPr>
@@ -2110,7 +1937,7 @@
           <w:szCs w:val="28"/>
           <w:lang w:val="en-US"/>
         </w:rPr>
-        <w:t>Sub Proc8_IfThenElse()</w:t>
+        <w:t xml:space="preserve">    If intNum = 5 Then</w:t>
       </w:r>
     </w:p>
     <w:p>
@@ -2121,34 +1948,52 @@
         <w:rPr>
           <w:rFonts w:cs="Times New Roman"/>
           <w:szCs w:val="28"/>
-          <w:lang w:val="en-US"/>
-        </w:rPr>
-      </w:pPr>
-      <w:r>
-        <w:rPr>
-          <w:rFonts w:cs="Times New Roman"/>
-          <w:szCs w:val="28"/>
-          <w:lang w:val="en-US"/>
-        </w:rPr>
-        <w:t xml:space="preserve">    Dim </w:t>
-      </w:r>
-      <w:proofErr w:type="spellStart"/>
-      <w:r>
-        <w:rPr>
-          <w:rFonts w:cs="Times New Roman"/>
-          <w:szCs w:val="28"/>
-          <w:lang w:val="en-US"/>
-        </w:rPr>
-        <w:t>intNum</w:t>
-      </w:r>
-      <w:proofErr w:type="spellEnd"/>
-      <w:r>
-        <w:rPr>
-          <w:rFonts w:cs="Times New Roman"/>
-          <w:szCs w:val="28"/>
-          <w:lang w:val="en-US"/>
-        </w:rPr>
-        <w:t xml:space="preserve"> As Integer</w:t>
+        </w:rPr>
+      </w:pPr>
+      <w:r>
+        <w:rPr>
+          <w:rFonts w:cs="Times New Roman"/>
+          <w:szCs w:val="28"/>
+          <w:lang w:val="en-US"/>
+        </w:rPr>
+        <w:t xml:space="preserve">        MsgBox "</w:t>
+      </w:r>
+      <w:r>
+        <w:rPr>
+          <w:rFonts w:cs="Times New Roman"/>
+          <w:szCs w:val="28"/>
+        </w:rPr>
+        <w:t>Вы</w:t>
+      </w:r>
+      <w:r>
+        <w:rPr>
+          <w:rFonts w:cs="Times New Roman"/>
+          <w:szCs w:val="28"/>
+          <w:lang w:val="en-US"/>
+        </w:rPr>
+        <w:t xml:space="preserve"> </w:t>
+      </w:r>
+      <w:r>
+        <w:rPr>
+          <w:rFonts w:cs="Times New Roman"/>
+          <w:szCs w:val="28"/>
+        </w:rPr>
+        <w:t>победили</w:t>
+      </w:r>
+      <w:r>
+        <w:rPr>
+          <w:rFonts w:cs="Times New Roman"/>
+          <w:szCs w:val="28"/>
+          <w:lang w:val="en-US"/>
+        </w:rPr>
+        <w:t xml:space="preserve">! </w:t>
+      </w:r>
+      <w:r>
+        <w:rPr>
+          <w:rFonts w:cs="Times New Roman"/>
+          <w:szCs w:val="28"/>
+        </w:rPr>
+        <w:t>Выпло число " &amp; intNum</w:t>
       </w:r>
     </w:p>
     <w:p>
@@ -2159,16 +2004,14 @@
         <w:rPr>
           <w:rFonts w:cs="Times New Roman"/>
           <w:szCs w:val="28"/>
-          <w:lang w:val="en-US"/>
-        </w:rPr>
-      </w:pPr>
-      <w:r>
-        <w:rPr>
-          <w:rFonts w:cs="Times New Roman"/>
-          <w:szCs w:val="28"/>
-          <w:lang w:val="en-US"/>
-        </w:rPr>
-        <w:t xml:space="preserve">    </w:t>
+        </w:rPr>
+      </w:pPr>
+      <w:r>
+        <w:rPr>
+          <w:rFonts w:cs="Times New Roman"/>
+          <w:szCs w:val="28"/>
+        </w:rPr>
+        <w:t xml:space="preserve">    Else</w:t>
       </w:r>
     </w:p>
     <w:p>
@@ -2186,148 +2029,8 @@
         <w:rPr>
           <w:rFonts w:cs="Times New Roman"/>
           <w:szCs w:val="28"/>
-          <w:lang w:val="en-US"/>
-        </w:rPr>
-        <w:t xml:space="preserve">    </w:t>
-      </w:r>
-      <w:proofErr w:type="spellStart"/>
-      <w:r>
-        <w:rPr>
-          <w:rFonts w:cs="Times New Roman"/>
-          <w:szCs w:val="28"/>
-          <w:lang w:val="en-US"/>
-        </w:rPr>
-        <w:t>intNum</w:t>
-      </w:r>
-      <w:proofErr w:type="spellEnd"/>
-      <w:r>
-        <w:rPr>
-          <w:rFonts w:cs="Times New Roman"/>
-          <w:szCs w:val="28"/>
-          <w:lang w:val="en-US"/>
-        </w:rPr>
-        <w:t xml:space="preserve"> = </w:t>
-      </w:r>
-      <w:proofErr w:type="spellStart"/>
-      <w:r>
-        <w:rPr>
-          <w:rFonts w:cs="Times New Roman"/>
-          <w:szCs w:val="28"/>
-          <w:lang w:val="en-US"/>
-        </w:rPr>
-        <w:t>GetRandomNumber</w:t>
-      </w:r>
-      <w:proofErr w:type="spellEnd"/>
-      <w:r>
-        <w:rPr>
-          <w:rFonts w:cs="Times New Roman"/>
-          <w:szCs w:val="28"/>
-          <w:lang w:val="en-US"/>
-        </w:rPr>
-        <w:t>()</w:t>
-      </w:r>
-    </w:p>
-    <w:p>
-      <w:pPr>
-        <w:pStyle w:val="a3"/>
-        <w:ind w:left="1080"/>
-        <w:jc w:val="left"/>
-        <w:rPr>
-          <w:rFonts w:cs="Times New Roman"/>
-          <w:szCs w:val="28"/>
-          <w:lang w:val="en-US"/>
-        </w:rPr>
-      </w:pPr>
-      <w:r>
-        <w:rPr>
-          <w:rFonts w:cs="Times New Roman"/>
-          <w:szCs w:val="28"/>
-          <w:lang w:val="en-US"/>
-        </w:rPr>
-        <w:t xml:space="preserve">    </w:t>
-      </w:r>
-    </w:p>
-    <w:p>
-      <w:pPr>
-        <w:pStyle w:val="a3"/>
-        <w:ind w:left="1080"/>
-        <w:jc w:val="left"/>
-        <w:rPr>
-          <w:rFonts w:cs="Times New Roman"/>
-          <w:szCs w:val="28"/>
-          <w:lang w:val="en-US"/>
-        </w:rPr>
-      </w:pPr>
-      <w:r>
-        <w:rPr>
-          <w:rFonts w:cs="Times New Roman"/>
-          <w:szCs w:val="28"/>
-          <w:lang w:val="en-US"/>
-        </w:rPr>
-        <w:t xml:space="preserve">    If </w:t>
-      </w:r>
-      <w:proofErr w:type="spellStart"/>
-      <w:r>
-        <w:rPr>
-          <w:rFonts w:cs="Times New Roman"/>
-          <w:szCs w:val="28"/>
-          <w:lang w:val="en-US"/>
-        </w:rPr>
-        <w:t>intNum</w:t>
-      </w:r>
-      <w:proofErr w:type="spellEnd"/>
-      <w:r>
-        <w:rPr>
-          <w:rFonts w:cs="Times New Roman"/>
-          <w:szCs w:val="28"/>
-          <w:lang w:val="en-US"/>
-        </w:rPr>
-        <w:t xml:space="preserve"> = 5 Then</w:t>
-      </w:r>
-    </w:p>
-    <w:p>
-      <w:pPr>
-        <w:pStyle w:val="a3"/>
-        <w:ind w:left="1080"/>
-        <w:jc w:val="left"/>
-        <w:rPr>
-          <w:rFonts w:cs="Times New Roman"/>
-          <w:szCs w:val="28"/>
-        </w:rPr>
-      </w:pPr>
-      <w:r>
-        <w:rPr>
-          <w:rFonts w:cs="Times New Roman"/>
-          <w:szCs w:val="28"/>
-          <w:lang w:val="en-US"/>
-        </w:rPr>
-        <w:lastRenderedPageBreak/>
-        <w:t xml:space="preserve">        </w:t>
-      </w:r>
-      <w:proofErr w:type="spellStart"/>
-      <w:r>
-        <w:rPr>
-          <w:rFonts w:cs="Times New Roman"/>
-          <w:szCs w:val="28"/>
-          <w:lang w:val="en-US"/>
-        </w:rPr>
-        <w:t>MsgBox</w:t>
-      </w:r>
-      <w:proofErr w:type="spellEnd"/>
-      <w:r>
-        <w:rPr>
-          <w:rFonts w:cs="Times New Roman"/>
-          <w:szCs w:val="28"/>
-          <w:lang w:val="en-US"/>
-        </w:rPr>
-        <w:t xml:space="preserve"> "</w:t>
-      </w:r>
-      <w:r>
-        <w:rPr>
-          <w:rFonts w:cs="Times New Roman"/>
-          <w:szCs w:val="28"/>
-        </w:rPr>
-        <w:t>Вы</w:t>
+        </w:rPr>
+        <w:t xml:space="preserve">        MsgBox "Вы проиграли! Выпло</w:t>
       </w:r>
       <w:r>
         <w:rPr>
@@ -2342,125 +2045,6 @@
           <w:rFonts w:cs="Times New Roman"/>
           <w:szCs w:val="28"/>
         </w:rPr>
-        <w:t>победили</w:t>
-      </w:r>
-      <w:r>
-        <w:rPr>
-          <w:rFonts w:cs="Times New Roman"/>
-          <w:szCs w:val="28"/>
-          <w:lang w:val="en-US"/>
-        </w:rPr>
-        <w:t xml:space="preserve">! </w:t>
-      </w:r>
-      <w:proofErr w:type="spellStart"/>
-      <w:r>
-        <w:rPr>
-          <w:rFonts w:cs="Times New Roman"/>
-          <w:szCs w:val="28"/>
-        </w:rPr>
-        <w:t>Выпло</w:t>
-      </w:r>
-      <w:proofErr w:type="spellEnd"/>
-      <w:r>
-        <w:rPr>
-          <w:rFonts w:cs="Times New Roman"/>
-          <w:szCs w:val="28"/>
-        </w:rPr>
-        <w:t xml:space="preserve"> число " &amp; </w:t>
-      </w:r>
-      <w:proofErr w:type="spellStart"/>
-      <w:r>
-        <w:rPr>
-          <w:rFonts w:cs="Times New Roman"/>
-          <w:szCs w:val="28"/>
-        </w:rPr>
-        <w:t>intNum</w:t>
-      </w:r>
-      <w:proofErr w:type="spellEnd"/>
-    </w:p>
-    <w:p>
-      <w:pPr>
-        <w:pStyle w:val="a3"/>
-        <w:ind w:left="1080"/>
-        <w:jc w:val="left"/>
-        <w:rPr>
-          <w:rFonts w:cs="Times New Roman"/>
-          <w:szCs w:val="28"/>
-        </w:rPr>
-      </w:pPr>
-      <w:r>
-        <w:rPr>
-          <w:rFonts w:cs="Times New Roman"/>
-          <w:szCs w:val="28"/>
-        </w:rPr>
-        <w:t xml:space="preserve">    </w:t>
-      </w:r>
-      <w:proofErr w:type="spellStart"/>
-      <w:r>
-        <w:rPr>
-          <w:rFonts w:cs="Times New Roman"/>
-          <w:szCs w:val="28"/>
-        </w:rPr>
-        <w:t>Else</w:t>
-      </w:r>
-      <w:proofErr w:type="spellEnd"/>
-    </w:p>
-    <w:p>
-      <w:pPr>
-        <w:pStyle w:val="a3"/>
-        <w:ind w:left="1080"/>
-        <w:jc w:val="left"/>
-        <w:rPr>
-          <w:rFonts w:cs="Times New Roman"/>
-          <w:szCs w:val="28"/>
-          <w:lang w:val="en-US"/>
-        </w:rPr>
-      </w:pPr>
-      <w:r>
-        <w:rPr>
-          <w:rFonts w:cs="Times New Roman"/>
-          <w:szCs w:val="28"/>
-        </w:rPr>
-        <w:t xml:space="preserve">        </w:t>
-      </w:r>
-      <w:proofErr w:type="spellStart"/>
-      <w:r>
-        <w:rPr>
-          <w:rFonts w:cs="Times New Roman"/>
-          <w:szCs w:val="28"/>
-        </w:rPr>
-        <w:t>MsgBox</w:t>
-      </w:r>
-      <w:proofErr w:type="spellEnd"/>
-      <w:r>
-        <w:rPr>
-          <w:rFonts w:cs="Times New Roman"/>
-          <w:szCs w:val="28"/>
-        </w:rPr>
-        <w:t xml:space="preserve"> "Вы проиграли! </w:t>
-      </w:r>
-      <w:proofErr w:type="spellStart"/>
-      <w:r>
-        <w:rPr>
-          <w:rFonts w:cs="Times New Roman"/>
-          <w:szCs w:val="28"/>
-        </w:rPr>
-        <w:t>Выпло</w:t>
-      </w:r>
-      <w:proofErr w:type="spellEnd"/>
-      <w:r>
-        <w:rPr>
-          <w:rFonts w:cs="Times New Roman"/>
-          <w:szCs w:val="28"/>
-          <w:lang w:val="en-US"/>
-        </w:rPr>
-        <w:t xml:space="preserve"> </w:t>
-      </w:r>
-      <w:r>
-        <w:rPr>
-          <w:rFonts w:cs="Times New Roman"/>
-          <w:szCs w:val="28"/>
-        </w:rPr>
         <w:t>число</w:t>
       </w:r>
       <w:r>
@@ -2469,18 +2053,8 @@
           <w:szCs w:val="28"/>
           <w:lang w:val="en-US"/>
         </w:rPr>
-        <w:t xml:space="preserve"> " &amp; </w:t>
-      </w:r>
-      <w:proofErr w:type="spellStart"/>
-      <w:r>
-        <w:rPr>
-          <w:rFonts w:cs="Times New Roman"/>
-          <w:szCs w:val="28"/>
-          <w:lang w:val="en-US"/>
-        </w:rPr>
-        <w:t>intNum</w:t>
-      </w:r>
-      <w:proofErr w:type="spellEnd"/>
+        <w:t xml:space="preserve"> " &amp; intNum</w:t>
+      </w:r>
     </w:p>
     <w:p>
       <w:pPr>
@@ -2590,27 +2164,14 @@
       <w:r>
         <w:t xml:space="preserve">Рисунок </w:t>
       </w:r>
-      <w:r>
-        <w:fldChar w:fldCharType="begin"/>
-      </w:r>
-      <w:r>
-        <w:instrText xml:space="preserve"> SEQ Рисунок \* ARABIC </w:instrText>
-      </w:r>
-      <w:r>
-        <w:fldChar w:fldCharType="separate"/>
-      </w:r>
-      <w:r>
-        <w:rPr>
-          <w:noProof/>
-        </w:rPr>
-        <w:t>2</w:t>
-      </w:r>
-      <w:r>
-        <w:rPr>
-          <w:noProof/>
-        </w:rPr>
-        <w:fldChar w:fldCharType="end"/>
-      </w:r>
+      <w:fldSimple w:instr=" SEQ Рисунок \* ARABIC ">
+        <w:r>
+          <w:rPr>
+            <w:noProof/>
+          </w:rPr>
+          <w:t>2</w:t>
+        </w:r>
+      </w:fldSimple>
       <w:r>
         <w:t xml:space="preserve">. Пример </w:t>
       </w:r>
@@ -2764,152 +2325,26 @@
           <w:szCs w:val="28"/>
           <w:lang w:val="en-US"/>
         </w:rPr>
-        <w:t xml:space="preserve">Public Function </w:t>
-      </w:r>
-      <w:proofErr w:type="spellStart"/>
-      <w:r>
-        <w:rPr>
-          <w:rFonts w:cs="Times New Roman"/>
-          <w:szCs w:val="28"/>
-          <w:lang w:val="en-US"/>
-        </w:rPr>
-        <w:t>matrixMinMaxChange</w:t>
-      </w:r>
-      <w:proofErr w:type="spellEnd"/>
-      <w:r>
-        <w:rPr>
-          <w:rFonts w:cs="Times New Roman"/>
-          <w:szCs w:val="28"/>
-          <w:lang w:val="en-US"/>
-        </w:rPr>
-        <w:t>()</w:t>
-      </w:r>
-    </w:p>
-    <w:p>
-      <w:pPr>
-        <w:pStyle w:val="a3"/>
-        <w:ind w:left="1080"/>
-        <w:rPr>
-          <w:rFonts w:cs="Times New Roman"/>
-          <w:szCs w:val="28"/>
-          <w:lang w:val="en-US"/>
-        </w:rPr>
-      </w:pPr>
-      <w:r>
-        <w:rPr>
-          <w:rFonts w:cs="Times New Roman"/>
-          <w:szCs w:val="28"/>
-          <w:lang w:val="en-US"/>
-        </w:rPr>
-        <w:t xml:space="preserve">    Dim </w:t>
-      </w:r>
-      <w:proofErr w:type="spellStart"/>
-      <w:r>
-        <w:rPr>
-          <w:rFonts w:cs="Times New Roman"/>
-          <w:szCs w:val="28"/>
-          <w:lang w:val="en-US"/>
-        </w:rPr>
-        <w:t>i</w:t>
-      </w:r>
-      <w:proofErr w:type="spellEnd"/>
-      <w:r>
-        <w:rPr>
-          <w:rFonts w:cs="Times New Roman"/>
-          <w:szCs w:val="28"/>
-          <w:lang w:val="en-US"/>
-        </w:rPr>
-        <w:t xml:space="preserve"> As Integer, j As Integer, min As Integer, max As Integer, </w:t>
-      </w:r>
-      <w:proofErr w:type="spellStart"/>
-      <w:r>
-        <w:rPr>
-          <w:rFonts w:cs="Times New Roman"/>
-          <w:szCs w:val="28"/>
-          <w:lang w:val="en-US"/>
-        </w:rPr>
-        <w:t>minI</w:t>
-      </w:r>
-      <w:proofErr w:type="spellEnd"/>
-      <w:r>
-        <w:rPr>
-          <w:rFonts w:cs="Times New Roman"/>
-          <w:szCs w:val="28"/>
-          <w:lang w:val="en-US"/>
-        </w:rPr>
-        <w:t xml:space="preserve"> As Integer, </w:t>
-      </w:r>
-      <w:proofErr w:type="spellStart"/>
-      <w:r>
-        <w:rPr>
-          <w:rFonts w:cs="Times New Roman"/>
-          <w:szCs w:val="28"/>
-          <w:lang w:val="en-US"/>
-        </w:rPr>
-        <w:t>minJ</w:t>
-      </w:r>
-      <w:proofErr w:type="spellEnd"/>
-      <w:r>
-        <w:rPr>
-          <w:rFonts w:cs="Times New Roman"/>
-          <w:szCs w:val="28"/>
-          <w:lang w:val="en-US"/>
-        </w:rPr>
-        <w:t xml:space="preserve"> As Integer, </w:t>
-      </w:r>
-      <w:proofErr w:type="spellStart"/>
-      <w:r>
-        <w:rPr>
-          <w:rFonts w:cs="Times New Roman"/>
-          <w:szCs w:val="28"/>
-          <w:lang w:val="en-US"/>
-        </w:rPr>
-        <w:t>maxI</w:t>
-      </w:r>
-      <w:proofErr w:type="spellEnd"/>
-      <w:r>
-        <w:rPr>
-          <w:rFonts w:cs="Times New Roman"/>
-          <w:szCs w:val="28"/>
-          <w:lang w:val="en-US"/>
-        </w:rPr>
-        <w:t xml:space="preserve"> As Integer, </w:t>
-      </w:r>
-      <w:proofErr w:type="spellStart"/>
-      <w:r>
-        <w:rPr>
-          <w:rFonts w:cs="Times New Roman"/>
-          <w:szCs w:val="28"/>
-          <w:lang w:val="en-US"/>
-        </w:rPr>
-        <w:t>maxJ</w:t>
-      </w:r>
-      <w:proofErr w:type="spellEnd"/>
-      <w:r>
-        <w:rPr>
-          <w:rFonts w:cs="Times New Roman"/>
-          <w:szCs w:val="28"/>
-          <w:lang w:val="en-US"/>
-        </w:rPr>
-        <w:t xml:space="preserve"> As Integer, </w:t>
-      </w:r>
-      <w:proofErr w:type="spellStart"/>
-      <w:r>
-        <w:rPr>
-          <w:rFonts w:cs="Times New Roman"/>
-          <w:szCs w:val="28"/>
-          <w:lang w:val="en-US"/>
-        </w:rPr>
-        <w:t>tmp</w:t>
-      </w:r>
-      <w:proofErr w:type="spellEnd"/>
-      <w:r>
-        <w:rPr>
-          <w:rFonts w:cs="Times New Roman"/>
-          <w:szCs w:val="28"/>
-          <w:lang w:val="en-US"/>
-        </w:rPr>
-        <w:t xml:space="preserve"> As Integer</w:t>
+        <w:t>Public Function matrixMinMaxChange()</w:t>
+      </w:r>
+    </w:p>
+    <w:p>
+      <w:pPr>
+        <w:pStyle w:val="a3"/>
+        <w:ind w:left="1080"/>
+        <w:rPr>
+          <w:rFonts w:cs="Times New Roman"/>
+          <w:szCs w:val="28"/>
+          <w:lang w:val="en-US"/>
+        </w:rPr>
+      </w:pPr>
+      <w:r>
+        <w:rPr>
+          <w:rFonts w:cs="Times New Roman"/>
+          <w:szCs w:val="28"/>
+          <w:lang w:val="en-US"/>
+        </w:rPr>
+        <w:t xml:space="preserve">    Dim i As Integer, j As Integer, min As Integer, max As Integer, minI As Integer, minJ As Integer, maxI As Integer, maxJ As Integer, tmp As Integer</w:t>
       </w:r>
     </w:p>
     <w:p>
@@ -2966,25 +2401,102 @@
           <w:szCs w:val="28"/>
           <w:lang w:val="en-US"/>
         </w:rPr>
+        <w:t xml:space="preserve">    minI = 0</w:t>
+      </w:r>
+    </w:p>
+    <w:p>
+      <w:pPr>
+        <w:pStyle w:val="a3"/>
+        <w:ind w:left="1080"/>
+        <w:rPr>
+          <w:rFonts w:cs="Times New Roman"/>
+          <w:szCs w:val="28"/>
+          <w:lang w:val="en-US"/>
+        </w:rPr>
+      </w:pPr>
+      <w:r>
+        <w:rPr>
+          <w:rFonts w:cs="Times New Roman"/>
+          <w:szCs w:val="28"/>
+          <w:lang w:val="en-US"/>
+        </w:rPr>
+        <w:t xml:space="preserve">    minJ = 0</w:t>
+      </w:r>
+    </w:p>
+    <w:p>
+      <w:pPr>
+        <w:pStyle w:val="a3"/>
+        <w:ind w:left="1080"/>
+        <w:rPr>
+          <w:rFonts w:cs="Times New Roman"/>
+          <w:szCs w:val="28"/>
+          <w:lang w:val="en-US"/>
+        </w:rPr>
+      </w:pPr>
+      <w:r>
+        <w:rPr>
+          <w:rFonts w:cs="Times New Roman"/>
+          <w:szCs w:val="28"/>
+          <w:lang w:val="en-US"/>
+        </w:rPr>
         <w:t xml:space="preserve">    </w:t>
       </w:r>
-      <w:proofErr w:type="spellStart"/>
-      <w:r>
-        <w:rPr>
-          <w:rFonts w:cs="Times New Roman"/>
-          <w:szCs w:val="28"/>
-          <w:lang w:val="en-US"/>
-        </w:rPr>
-        <w:t>minI</w:t>
-      </w:r>
-      <w:proofErr w:type="spellEnd"/>
-      <w:r>
-        <w:rPr>
-          <w:rFonts w:cs="Times New Roman"/>
-          <w:szCs w:val="28"/>
-          <w:lang w:val="en-US"/>
-        </w:rPr>
-        <w:t xml:space="preserve"> = 0</w:t>
+    </w:p>
+    <w:p>
+      <w:pPr>
+        <w:pStyle w:val="a3"/>
+        <w:ind w:left="1080"/>
+        <w:rPr>
+          <w:rFonts w:cs="Times New Roman"/>
+          <w:szCs w:val="28"/>
+          <w:lang w:val="en-US"/>
+        </w:rPr>
+      </w:pPr>
+      <w:r>
+        <w:rPr>
+          <w:rFonts w:cs="Times New Roman"/>
+          <w:szCs w:val="28"/>
+          <w:lang w:val="en-US"/>
+        </w:rPr>
+        <w:t xml:space="preserve">    max = 0</w:t>
+      </w:r>
+    </w:p>
+    <w:p>
+      <w:pPr>
+        <w:pStyle w:val="a3"/>
+        <w:ind w:left="1080"/>
+        <w:rPr>
+          <w:rFonts w:cs="Times New Roman"/>
+          <w:szCs w:val="28"/>
+          <w:lang w:val="en-US"/>
+        </w:rPr>
+      </w:pPr>
+      <w:r>
+        <w:rPr>
+          <w:rFonts w:cs="Times New Roman"/>
+          <w:szCs w:val="28"/>
+          <w:lang w:val="en-US"/>
+        </w:rPr>
+        <w:t xml:space="preserve">    maxI = 0</w:t>
+      </w:r>
+    </w:p>
+    <w:p>
+      <w:pPr>
+        <w:pStyle w:val="a3"/>
+        <w:ind w:left="1080"/>
+        <w:rPr>
+          <w:rFonts w:cs="Times New Roman"/>
+          <w:szCs w:val="28"/>
+          <w:lang w:val="en-US"/>
+        </w:rPr>
+      </w:pPr>
+      <w:r>
+        <w:rPr>
+          <w:rFonts w:cs="Times New Roman"/>
+          <w:szCs w:val="28"/>
+          <w:lang w:val="en-US"/>
+        </w:rPr>
+        <w:t xml:space="preserve">    maxJ = 0</w:t>
       </w:r>
     </w:p>
     <w:p>
@@ -3005,23 +2517,24 @@
         </w:rPr>
         <w:t xml:space="preserve">    </w:t>
       </w:r>
-      <w:proofErr w:type="spellStart"/>
-      <w:r>
-        <w:rPr>
-          <w:rFonts w:cs="Times New Roman"/>
-          <w:szCs w:val="28"/>
-          <w:lang w:val="en-US"/>
-        </w:rPr>
-        <w:t>minJ</w:t>
-      </w:r>
-      <w:proofErr w:type="spellEnd"/>
-      <w:r>
-        <w:rPr>
-          <w:rFonts w:cs="Times New Roman"/>
-          <w:szCs w:val="28"/>
-          <w:lang w:val="en-US"/>
-        </w:rPr>
-        <w:t xml:space="preserve"> = 0</w:t>
+    </w:p>
+    <w:p>
+      <w:pPr>
+        <w:pStyle w:val="a3"/>
+        <w:ind w:left="1080"/>
+        <w:rPr>
+          <w:rFonts w:cs="Times New Roman"/>
+          <w:szCs w:val="28"/>
+          <w:lang w:val="en-US"/>
+        </w:rPr>
+      </w:pPr>
+      <w:r>
+        <w:rPr>
+          <w:rFonts w:cs="Times New Roman"/>
+          <w:szCs w:val="28"/>
+          <w:lang w:val="en-US"/>
+        </w:rPr>
+        <w:t xml:space="preserve">    tmp = 0</w:t>
       </w:r>
     </w:p>
     <w:p>
@@ -3059,7 +2572,265 @@
           <w:szCs w:val="28"/>
           <w:lang w:val="en-US"/>
         </w:rPr>
-        <w:t xml:space="preserve">    max = 0</w:t>
+        <w:t xml:space="preserve">    Dim Matrix() As Integer</w:t>
+      </w:r>
+    </w:p>
+    <w:p>
+      <w:pPr>
+        <w:pStyle w:val="a3"/>
+        <w:ind w:left="1080"/>
+        <w:rPr>
+          <w:rFonts w:cs="Times New Roman"/>
+          <w:szCs w:val="28"/>
+          <w:lang w:val="en-US"/>
+        </w:rPr>
+      </w:pPr>
+      <w:r>
+        <w:rPr>
+          <w:rFonts w:cs="Times New Roman"/>
+          <w:szCs w:val="28"/>
+          <w:lang w:val="en-US"/>
+        </w:rPr>
+        <w:t xml:space="preserve">    Dim NRows As Integer, NColumn As Integer</w:t>
+      </w:r>
+    </w:p>
+    <w:p>
+      <w:pPr>
+        <w:pStyle w:val="a3"/>
+        <w:ind w:left="1080"/>
+        <w:rPr>
+          <w:rFonts w:cs="Times New Roman"/>
+          <w:szCs w:val="28"/>
+          <w:lang w:val="en-US"/>
+        </w:rPr>
+      </w:pPr>
+    </w:p>
+    <w:p>
+      <w:pPr>
+        <w:pStyle w:val="a3"/>
+        <w:ind w:left="1080"/>
+        <w:rPr>
+          <w:rFonts w:cs="Times New Roman"/>
+          <w:szCs w:val="28"/>
+          <w:lang w:val="en-US"/>
+        </w:rPr>
+      </w:pPr>
+      <w:r>
+        <w:rPr>
+          <w:rFonts w:cs="Times New Roman"/>
+          <w:szCs w:val="28"/>
+          <w:lang w:val="en-US"/>
+        </w:rPr>
+        <w:t xml:space="preserve">    With ActiveWorkbook.Worksheets(1).Range("A1")</w:t>
+      </w:r>
+    </w:p>
+    <w:p>
+      <w:pPr>
+        <w:pStyle w:val="a3"/>
+        <w:ind w:left="1080"/>
+        <w:rPr>
+          <w:rFonts w:cs="Times New Roman"/>
+          <w:szCs w:val="28"/>
+          <w:lang w:val="en-US"/>
+        </w:rPr>
+      </w:pPr>
+      <w:r>
+        <w:rPr>
+          <w:rFonts w:cs="Times New Roman"/>
+          <w:szCs w:val="28"/>
+          <w:lang w:val="en-US"/>
+        </w:rPr>
+        <w:t xml:space="preserve">     NRows = Range(.Offset(0, 0), .End(xlDown)) _</w:t>
+      </w:r>
+    </w:p>
+    <w:p>
+      <w:pPr>
+        <w:pStyle w:val="a3"/>
+        <w:ind w:left="1080"/>
+        <w:rPr>
+          <w:rFonts w:cs="Times New Roman"/>
+          <w:szCs w:val="28"/>
+          <w:lang w:val="en-US"/>
+        </w:rPr>
+      </w:pPr>
+      <w:r>
+        <w:rPr>
+          <w:rFonts w:cs="Times New Roman"/>
+          <w:szCs w:val="28"/>
+          <w:lang w:val="en-US"/>
+        </w:rPr>
+        <w:t xml:space="preserve">    .Rows.Count</w:t>
+      </w:r>
+    </w:p>
+    <w:p>
+      <w:pPr>
+        <w:pStyle w:val="a3"/>
+        <w:ind w:left="1080"/>
+        <w:rPr>
+          <w:rFonts w:cs="Times New Roman"/>
+          <w:szCs w:val="28"/>
+          <w:lang w:val="en-US"/>
+        </w:rPr>
+      </w:pPr>
+      <w:r>
+        <w:rPr>
+          <w:rFonts w:cs="Times New Roman"/>
+          <w:szCs w:val="28"/>
+          <w:lang w:val="en-US"/>
+        </w:rPr>
+        <w:t xml:space="preserve">     NColumn = Range(.Offset(0, 0), .End(xlToRight)) _</w:t>
+      </w:r>
+    </w:p>
+    <w:p>
+      <w:pPr>
+        <w:pStyle w:val="a3"/>
+        <w:ind w:left="1080"/>
+        <w:rPr>
+          <w:rFonts w:cs="Times New Roman"/>
+          <w:szCs w:val="28"/>
+          <w:lang w:val="en-US"/>
+        </w:rPr>
+      </w:pPr>
+      <w:r>
+        <w:rPr>
+          <w:rFonts w:cs="Times New Roman"/>
+          <w:szCs w:val="28"/>
+          <w:lang w:val="en-US"/>
+        </w:rPr>
+        <w:t xml:space="preserve">    .Columns.Count</w:t>
+      </w:r>
+    </w:p>
+    <w:p>
+      <w:pPr>
+        <w:pStyle w:val="a3"/>
+        <w:ind w:left="1080"/>
+        <w:rPr>
+          <w:rFonts w:cs="Times New Roman"/>
+          <w:szCs w:val="28"/>
+          <w:lang w:val="en-US"/>
+        </w:rPr>
+      </w:pPr>
+      <w:r>
+        <w:rPr>
+          <w:rFonts w:cs="Times New Roman"/>
+          <w:szCs w:val="28"/>
+          <w:lang w:val="en-US"/>
+        </w:rPr>
+        <w:t xml:space="preserve">     ReDim Matrix(NRows, NColumn)</w:t>
+      </w:r>
+    </w:p>
+    <w:p>
+      <w:pPr>
+        <w:pStyle w:val="a3"/>
+        <w:ind w:left="1080"/>
+        <w:rPr>
+          <w:rFonts w:cs="Times New Roman"/>
+          <w:szCs w:val="28"/>
+          <w:lang w:val="en-US"/>
+        </w:rPr>
+      </w:pPr>
+      <w:r>
+        <w:rPr>
+          <w:rFonts w:cs="Times New Roman"/>
+          <w:szCs w:val="28"/>
+          <w:lang w:val="en-US"/>
+        </w:rPr>
+        <w:t xml:space="preserve">     For i = 0 To NRows - 1</w:t>
+      </w:r>
+    </w:p>
+    <w:p>
+      <w:pPr>
+        <w:pStyle w:val="a3"/>
+        <w:ind w:left="1080"/>
+        <w:rPr>
+          <w:rFonts w:cs="Times New Roman"/>
+          <w:szCs w:val="28"/>
+          <w:lang w:val="en-US"/>
+        </w:rPr>
+      </w:pPr>
+      <w:r>
+        <w:rPr>
+          <w:rFonts w:cs="Times New Roman"/>
+          <w:szCs w:val="28"/>
+          <w:lang w:val="en-US"/>
+        </w:rPr>
+        <w:t xml:space="preserve">     For j = 0 To NColumn - 1</w:t>
+      </w:r>
+    </w:p>
+    <w:p>
+      <w:pPr>
+        <w:pStyle w:val="a3"/>
+        <w:ind w:left="1080"/>
+        <w:rPr>
+          <w:rFonts w:cs="Times New Roman"/>
+          <w:szCs w:val="28"/>
+          <w:lang w:val="en-US"/>
+        </w:rPr>
+      </w:pPr>
+      <w:r>
+        <w:rPr>
+          <w:rFonts w:cs="Times New Roman"/>
+          <w:szCs w:val="28"/>
+          <w:lang w:val="en-US"/>
+        </w:rPr>
+        <w:t xml:space="preserve">     Matrix(i, j) = .Offset(i, j)</w:t>
+      </w:r>
+    </w:p>
+    <w:p>
+      <w:pPr>
+        <w:pStyle w:val="a3"/>
+        <w:ind w:left="1080"/>
+        <w:rPr>
+          <w:rFonts w:cs="Times New Roman"/>
+          <w:szCs w:val="28"/>
+          <w:lang w:val="en-US"/>
+        </w:rPr>
+      </w:pPr>
+      <w:r>
+        <w:rPr>
+          <w:rFonts w:cs="Times New Roman"/>
+          <w:szCs w:val="28"/>
+          <w:lang w:val="en-US"/>
+        </w:rPr>
+        <w:t xml:space="preserve">     Next j</w:t>
+      </w:r>
+    </w:p>
+    <w:p>
+      <w:pPr>
+        <w:pStyle w:val="a3"/>
+        <w:ind w:left="1080"/>
+        <w:rPr>
+          <w:rFonts w:cs="Times New Roman"/>
+          <w:szCs w:val="28"/>
+          <w:lang w:val="en-US"/>
+        </w:rPr>
+      </w:pPr>
+      <w:r>
+        <w:rPr>
+          <w:rFonts w:cs="Times New Roman"/>
+          <w:szCs w:val="28"/>
+          <w:lang w:val="en-US"/>
+        </w:rPr>
+        <w:t xml:space="preserve">     Next i</w:t>
+      </w:r>
+    </w:p>
+    <w:p>
+      <w:pPr>
+        <w:pStyle w:val="a3"/>
+        <w:ind w:left="1080"/>
+        <w:rPr>
+          <w:rFonts w:cs="Times New Roman"/>
+          <w:szCs w:val="28"/>
+          <w:lang w:val="en-US"/>
+        </w:rPr>
+      </w:pPr>
+      <w:r>
+        <w:rPr>
+          <w:rFonts w:cs="Times New Roman"/>
+          <w:szCs w:val="28"/>
+          <w:lang w:val="en-US"/>
+        </w:rPr>
+        <w:t xml:space="preserve">    End With</w:t>
       </w:r>
     </w:p>
     <w:p>
@@ -3080,258 +2851,233 @@
         </w:rPr>
         <w:t xml:space="preserve">    </w:t>
       </w:r>
-      <w:proofErr w:type="spellStart"/>
-      <w:r>
-        <w:rPr>
-          <w:rFonts w:cs="Times New Roman"/>
-          <w:szCs w:val="28"/>
-          <w:lang w:val="en-US"/>
-        </w:rPr>
-        <w:t>maxI</w:t>
-      </w:r>
-      <w:proofErr w:type="spellEnd"/>
-      <w:r>
-        <w:rPr>
-          <w:rFonts w:cs="Times New Roman"/>
-          <w:szCs w:val="28"/>
-          <w:lang w:val="en-US"/>
-        </w:rPr>
-        <w:t xml:space="preserve"> = 0</w:t>
-      </w:r>
-    </w:p>
-    <w:p>
-      <w:pPr>
-        <w:pStyle w:val="a3"/>
-        <w:ind w:left="1080"/>
-        <w:rPr>
-          <w:rFonts w:cs="Times New Roman"/>
-          <w:szCs w:val="28"/>
-          <w:lang w:val="en-US"/>
-        </w:rPr>
-      </w:pPr>
-      <w:r>
-        <w:rPr>
-          <w:rFonts w:cs="Times New Roman"/>
-          <w:szCs w:val="28"/>
-          <w:lang w:val="en-US"/>
-        </w:rPr>
-        <w:t xml:space="preserve">    </w:t>
-      </w:r>
-      <w:proofErr w:type="spellStart"/>
-      <w:r>
-        <w:rPr>
-          <w:rFonts w:cs="Times New Roman"/>
-          <w:szCs w:val="28"/>
-          <w:lang w:val="en-US"/>
-        </w:rPr>
-        <w:t>maxJ</w:t>
-      </w:r>
-      <w:proofErr w:type="spellEnd"/>
-      <w:r>
-        <w:rPr>
-          <w:rFonts w:cs="Times New Roman"/>
-          <w:szCs w:val="28"/>
-          <w:lang w:val="en-US"/>
-        </w:rPr>
-        <w:t xml:space="preserve"> = 0</w:t>
-      </w:r>
-    </w:p>
-    <w:p>
-      <w:pPr>
-        <w:pStyle w:val="a3"/>
-        <w:ind w:left="1080"/>
-        <w:rPr>
-          <w:rFonts w:cs="Times New Roman"/>
-          <w:szCs w:val="28"/>
-          <w:lang w:val="en-US"/>
-        </w:rPr>
-      </w:pPr>
-      <w:r>
-        <w:rPr>
-          <w:rFonts w:cs="Times New Roman"/>
-          <w:szCs w:val="28"/>
-          <w:lang w:val="en-US"/>
-        </w:rPr>
-        <w:lastRenderedPageBreak/>
-        <w:t xml:space="preserve">    </w:t>
-      </w:r>
-    </w:p>
-    <w:p>
-      <w:pPr>
-        <w:pStyle w:val="a3"/>
-        <w:ind w:left="1080"/>
-        <w:rPr>
-          <w:rFonts w:cs="Times New Roman"/>
-          <w:szCs w:val="28"/>
-          <w:lang w:val="en-US"/>
-        </w:rPr>
-      </w:pPr>
-      <w:r>
-        <w:rPr>
-          <w:rFonts w:cs="Times New Roman"/>
-          <w:szCs w:val="28"/>
-          <w:lang w:val="en-US"/>
-        </w:rPr>
-        <w:t xml:space="preserve">    </w:t>
-      </w:r>
-      <w:proofErr w:type="spellStart"/>
-      <w:r>
-        <w:rPr>
-          <w:rFonts w:cs="Times New Roman"/>
-          <w:szCs w:val="28"/>
-          <w:lang w:val="en-US"/>
-        </w:rPr>
-        <w:t>tmp</w:t>
-      </w:r>
-      <w:proofErr w:type="spellEnd"/>
-      <w:r>
-        <w:rPr>
-          <w:rFonts w:cs="Times New Roman"/>
-          <w:szCs w:val="28"/>
-          <w:lang w:val="en-US"/>
-        </w:rPr>
-        <w:t xml:space="preserve"> = 0</w:t>
-      </w:r>
-    </w:p>
-    <w:p>
-      <w:pPr>
-        <w:pStyle w:val="a3"/>
-        <w:ind w:left="1080"/>
-        <w:rPr>
-          <w:rFonts w:cs="Times New Roman"/>
-          <w:szCs w:val="28"/>
-          <w:lang w:val="en-US"/>
-        </w:rPr>
-      </w:pPr>
-      <w:r>
-        <w:rPr>
-          <w:rFonts w:cs="Times New Roman"/>
-          <w:szCs w:val="28"/>
-          <w:lang w:val="en-US"/>
-        </w:rPr>
-        <w:t xml:space="preserve">    </w:t>
-      </w:r>
-    </w:p>
-    <w:p>
-      <w:pPr>
-        <w:pStyle w:val="a3"/>
-        <w:ind w:left="1080"/>
-        <w:rPr>
-          <w:rFonts w:cs="Times New Roman"/>
-          <w:szCs w:val="28"/>
-          <w:lang w:val="en-US"/>
-        </w:rPr>
-      </w:pPr>
-      <w:r>
-        <w:rPr>
-          <w:rFonts w:cs="Times New Roman"/>
-          <w:szCs w:val="28"/>
-          <w:lang w:val="en-US"/>
-        </w:rPr>
-        <w:t xml:space="preserve">    Dim Matrix() As Integer</w:t>
-      </w:r>
-    </w:p>
-    <w:p>
-      <w:pPr>
-        <w:pStyle w:val="a3"/>
-        <w:ind w:left="1080"/>
-        <w:rPr>
-          <w:rFonts w:cs="Times New Roman"/>
-          <w:szCs w:val="28"/>
-          <w:lang w:val="en-US"/>
-        </w:rPr>
-      </w:pPr>
-      <w:r>
-        <w:rPr>
-          <w:rFonts w:cs="Times New Roman"/>
-          <w:szCs w:val="28"/>
-          <w:lang w:val="en-US"/>
-        </w:rPr>
-        <w:t xml:space="preserve">    Dim </w:t>
-      </w:r>
-      <w:proofErr w:type="spellStart"/>
-      <w:r>
-        <w:rPr>
-          <w:rFonts w:cs="Times New Roman"/>
-          <w:szCs w:val="28"/>
-          <w:lang w:val="en-US"/>
-        </w:rPr>
-        <w:t>NRows</w:t>
-      </w:r>
-      <w:proofErr w:type="spellEnd"/>
-      <w:r>
-        <w:rPr>
-          <w:rFonts w:cs="Times New Roman"/>
-          <w:szCs w:val="28"/>
-          <w:lang w:val="en-US"/>
-        </w:rPr>
-        <w:t xml:space="preserve"> As Integer, </w:t>
-      </w:r>
-      <w:proofErr w:type="spellStart"/>
-      <w:r>
-        <w:rPr>
-          <w:rFonts w:cs="Times New Roman"/>
-          <w:szCs w:val="28"/>
-          <w:lang w:val="en-US"/>
-        </w:rPr>
-        <w:t>NColumn</w:t>
-      </w:r>
-      <w:proofErr w:type="spellEnd"/>
-      <w:r>
-        <w:rPr>
-          <w:rFonts w:cs="Times New Roman"/>
-          <w:szCs w:val="28"/>
-          <w:lang w:val="en-US"/>
-        </w:rPr>
-        <w:t xml:space="preserve"> As Integer</w:t>
-      </w:r>
-    </w:p>
-    <w:p>
-      <w:pPr>
-        <w:pStyle w:val="a3"/>
-        <w:ind w:left="1080"/>
-        <w:rPr>
-          <w:rFonts w:cs="Times New Roman"/>
-          <w:szCs w:val="28"/>
-          <w:lang w:val="en-US"/>
-        </w:rPr>
-      </w:pPr>
-    </w:p>
-    <w:p>
-      <w:pPr>
-        <w:pStyle w:val="a3"/>
-        <w:ind w:left="1080"/>
-        <w:rPr>
-          <w:rFonts w:cs="Times New Roman"/>
-          <w:szCs w:val="28"/>
-          <w:lang w:val="en-US"/>
-        </w:rPr>
-      </w:pPr>
-      <w:r>
-        <w:rPr>
-          <w:rFonts w:cs="Times New Roman"/>
-          <w:szCs w:val="28"/>
-          <w:lang w:val="en-US"/>
-        </w:rPr>
-        <w:t xml:space="preserve">    With </w:t>
-      </w:r>
-      <w:proofErr w:type="spellStart"/>
-      <w:r>
-        <w:rPr>
-          <w:rFonts w:cs="Times New Roman"/>
-          <w:szCs w:val="28"/>
-          <w:lang w:val="en-US"/>
-        </w:rPr>
-        <w:t>ActiveWorkbook.Worksheets</w:t>
-      </w:r>
-      <w:proofErr w:type="spellEnd"/>
-      <w:r>
-        <w:rPr>
-          <w:rFonts w:cs="Times New Roman"/>
-          <w:szCs w:val="28"/>
-          <w:lang w:val="en-US"/>
-        </w:rPr>
-        <w:t>(1).Range("A1")</w:t>
+    </w:p>
+    <w:p>
+      <w:pPr>
+        <w:pStyle w:val="a3"/>
+        <w:ind w:left="1080"/>
+        <w:rPr>
+          <w:rFonts w:cs="Times New Roman"/>
+          <w:szCs w:val="28"/>
+          <w:lang w:val="en-US"/>
+        </w:rPr>
+      </w:pPr>
+      <w:r>
+        <w:rPr>
+          <w:rFonts w:cs="Times New Roman"/>
+          <w:szCs w:val="28"/>
+          <w:lang w:val="en-US"/>
+        </w:rPr>
+        <w:t xml:space="preserve">    For i = 0 To NRows - 1</w:t>
+      </w:r>
+    </w:p>
+    <w:p>
+      <w:pPr>
+        <w:pStyle w:val="a3"/>
+        <w:ind w:left="1080"/>
+        <w:rPr>
+          <w:rFonts w:cs="Times New Roman"/>
+          <w:szCs w:val="28"/>
+          <w:lang w:val="en-US"/>
+        </w:rPr>
+      </w:pPr>
+      <w:r>
+        <w:rPr>
+          <w:rFonts w:cs="Times New Roman"/>
+          <w:szCs w:val="28"/>
+          <w:lang w:val="en-US"/>
+        </w:rPr>
+        <w:t xml:space="preserve">        For j = 0 To NColumn - 1</w:t>
+      </w:r>
+    </w:p>
+    <w:p>
+      <w:pPr>
+        <w:pStyle w:val="a3"/>
+        <w:ind w:left="1080"/>
+        <w:rPr>
+          <w:rFonts w:cs="Times New Roman"/>
+          <w:szCs w:val="28"/>
+          <w:lang w:val="en-US"/>
+        </w:rPr>
+      </w:pPr>
+      <w:r>
+        <w:rPr>
+          <w:rFonts w:cs="Times New Roman"/>
+          <w:szCs w:val="28"/>
+          <w:lang w:val="en-US"/>
+        </w:rPr>
+        <w:t xml:space="preserve">            If Matrix(i, j) &lt; min Then</w:t>
+      </w:r>
+    </w:p>
+    <w:p>
+      <w:pPr>
+        <w:pStyle w:val="a3"/>
+        <w:ind w:left="1080"/>
+        <w:rPr>
+          <w:rFonts w:cs="Times New Roman"/>
+          <w:szCs w:val="28"/>
+          <w:lang w:val="en-US"/>
+        </w:rPr>
+      </w:pPr>
+      <w:r>
+        <w:rPr>
+          <w:rFonts w:cs="Times New Roman"/>
+          <w:szCs w:val="28"/>
+          <w:lang w:val="en-US"/>
+        </w:rPr>
+        <w:t xml:space="preserve">                min = Matrix(i, j)</w:t>
+      </w:r>
+    </w:p>
+    <w:p>
+      <w:pPr>
+        <w:pStyle w:val="a3"/>
+        <w:ind w:left="1080"/>
+        <w:rPr>
+          <w:rFonts w:cs="Times New Roman"/>
+          <w:szCs w:val="28"/>
+          <w:lang w:val="en-US"/>
+        </w:rPr>
+      </w:pPr>
+      <w:r>
+        <w:rPr>
+          <w:rFonts w:cs="Times New Roman"/>
+          <w:szCs w:val="28"/>
+          <w:lang w:val="en-US"/>
+        </w:rPr>
+        <w:t xml:space="preserve">                minI = i</w:t>
+      </w:r>
+    </w:p>
+    <w:p>
+      <w:pPr>
+        <w:pStyle w:val="a3"/>
+        <w:ind w:left="1080"/>
+        <w:rPr>
+          <w:rFonts w:cs="Times New Roman"/>
+          <w:szCs w:val="28"/>
+          <w:lang w:val="en-US"/>
+        </w:rPr>
+      </w:pPr>
+      <w:r>
+        <w:rPr>
+          <w:rFonts w:cs="Times New Roman"/>
+          <w:szCs w:val="28"/>
+          <w:lang w:val="en-US"/>
+        </w:rPr>
+        <w:t xml:space="preserve">                minJ = j</w:t>
+      </w:r>
+    </w:p>
+    <w:p>
+      <w:pPr>
+        <w:pStyle w:val="a3"/>
+        <w:ind w:left="1080"/>
+        <w:rPr>
+          <w:rFonts w:cs="Times New Roman"/>
+          <w:szCs w:val="28"/>
+          <w:lang w:val="en-US"/>
+        </w:rPr>
+      </w:pPr>
+      <w:r>
+        <w:rPr>
+          <w:rFonts w:cs="Times New Roman"/>
+          <w:szCs w:val="28"/>
+          <w:lang w:val="en-US"/>
+        </w:rPr>
+        <w:t xml:space="preserve">            ElseIf Matrix(i, j) &gt; max Then</w:t>
+      </w:r>
+    </w:p>
+    <w:p>
+      <w:pPr>
+        <w:pStyle w:val="a3"/>
+        <w:ind w:left="1080"/>
+        <w:rPr>
+          <w:rFonts w:cs="Times New Roman"/>
+          <w:szCs w:val="28"/>
+          <w:lang w:val="en-US"/>
+        </w:rPr>
+      </w:pPr>
+      <w:r>
+        <w:rPr>
+          <w:rFonts w:cs="Times New Roman"/>
+          <w:szCs w:val="28"/>
+          <w:lang w:val="en-US"/>
+        </w:rPr>
+        <w:t xml:space="preserve">                max = Matrix(i, j)</w:t>
+      </w:r>
+    </w:p>
+    <w:p>
+      <w:pPr>
+        <w:pStyle w:val="a3"/>
+        <w:ind w:left="1080"/>
+        <w:rPr>
+          <w:rFonts w:cs="Times New Roman"/>
+          <w:szCs w:val="28"/>
+          <w:lang w:val="en-US"/>
+        </w:rPr>
+      </w:pPr>
+      <w:r>
+        <w:rPr>
+          <w:rFonts w:cs="Times New Roman"/>
+          <w:szCs w:val="28"/>
+          <w:lang w:val="en-US"/>
+        </w:rPr>
+        <w:t xml:space="preserve">                maxI = i</w:t>
+      </w:r>
+    </w:p>
+    <w:p>
+      <w:pPr>
+        <w:pStyle w:val="a3"/>
+        <w:ind w:left="1080"/>
+        <w:rPr>
+          <w:rFonts w:cs="Times New Roman"/>
+          <w:szCs w:val="28"/>
+          <w:lang w:val="en-US"/>
+        </w:rPr>
+      </w:pPr>
+      <w:r>
+        <w:rPr>
+          <w:rFonts w:cs="Times New Roman"/>
+          <w:szCs w:val="28"/>
+          <w:lang w:val="en-US"/>
+        </w:rPr>
+        <w:t xml:space="preserve">                maxJ = j</w:t>
+      </w:r>
+    </w:p>
+    <w:p>
+      <w:pPr>
+        <w:pStyle w:val="a3"/>
+        <w:ind w:left="1080"/>
+        <w:rPr>
+          <w:rFonts w:cs="Times New Roman"/>
+          <w:szCs w:val="28"/>
+          <w:lang w:val="en-US"/>
+        </w:rPr>
+      </w:pPr>
+      <w:r>
+        <w:rPr>
+          <w:rFonts w:cs="Times New Roman"/>
+          <w:szCs w:val="28"/>
+          <w:lang w:val="en-US"/>
+        </w:rPr>
+        <w:t xml:space="preserve">            End If</w:t>
+      </w:r>
+    </w:p>
+    <w:p>
+      <w:pPr>
+        <w:pStyle w:val="a3"/>
+        <w:ind w:left="1080"/>
+        <w:rPr>
+          <w:rFonts w:cs="Times New Roman"/>
+          <w:szCs w:val="28"/>
+          <w:lang w:val="en-US"/>
+        </w:rPr>
+      </w:pPr>
+      <w:r>
+        <w:rPr>
+          <w:rFonts w:cs="Times New Roman"/>
+          <w:szCs w:val="28"/>
+          <w:lang w:val="en-US"/>
+        </w:rPr>
+        <w:t xml:space="preserve">        Next j</w:t>
       </w:r>
     </w:p>
     <w:p>
@@ -3352,71 +3098,14 @@
         </w:rPr>
         <w:t xml:space="preserve">     </w:t>
       </w:r>
-      <w:proofErr w:type="spellStart"/>
-      <w:r>
-        <w:rPr>
-          <w:rFonts w:cs="Times New Roman"/>
-          <w:szCs w:val="28"/>
-          <w:lang w:val="en-US"/>
-        </w:rPr>
-        <w:t>NRows</w:t>
-      </w:r>
-      <w:proofErr w:type="spellEnd"/>
-      <w:r>
-        <w:rPr>
-          <w:rFonts w:cs="Times New Roman"/>
-          <w:szCs w:val="28"/>
-          <w:lang w:val="en-US"/>
-        </w:rPr>
-        <w:t xml:space="preserve"> = Range(.Offset(0, 0), .End(</w:t>
-      </w:r>
-      <w:proofErr w:type="spellStart"/>
-      <w:r>
-        <w:rPr>
-          <w:rFonts w:cs="Times New Roman"/>
-          <w:szCs w:val="28"/>
-          <w:lang w:val="en-US"/>
-        </w:rPr>
-        <w:t>xlDown</w:t>
-      </w:r>
-      <w:proofErr w:type="spellEnd"/>
-      <w:r>
-        <w:rPr>
-          <w:rFonts w:cs="Times New Roman"/>
-          <w:szCs w:val="28"/>
-          <w:lang w:val="en-US"/>
-        </w:rPr>
-        <w:t>)) _</w:t>
-      </w:r>
-    </w:p>
-    <w:p>
-      <w:pPr>
-        <w:pStyle w:val="a3"/>
-        <w:ind w:left="1080"/>
-        <w:rPr>
-          <w:rFonts w:cs="Times New Roman"/>
-          <w:szCs w:val="28"/>
-          <w:lang w:val="en-US"/>
-        </w:rPr>
-      </w:pPr>
-      <w:r>
-        <w:rPr>
-          <w:rFonts w:cs="Times New Roman"/>
-          <w:szCs w:val="28"/>
-          <w:lang w:val="en-US"/>
-        </w:rPr>
-        <w:t xml:space="preserve">    .</w:t>
-      </w:r>
-      <w:proofErr w:type="spellStart"/>
-      <w:r>
-        <w:rPr>
-          <w:rFonts w:cs="Times New Roman"/>
-          <w:szCs w:val="28"/>
-          <w:lang w:val="en-US"/>
-        </w:rPr>
-        <w:t>Rows.Count</w:t>
-      </w:r>
-      <w:proofErr w:type="spellEnd"/>
+      <w:r>
+        <w:rPr>
+          <w:rFonts w:cs="Times New Roman"/>
+          <w:szCs w:val="28"/>
+          <w:lang w:val="en-US"/>
+        </w:rPr>
+        <w:t>Next i</w:t>
+      </w:r>
     </w:p>
     <w:p>
       <w:pPr>
@@ -3436,71 +3125,6 @@
         </w:rPr>
         <w:t xml:space="preserve">     </w:t>
       </w:r>
-      <w:proofErr w:type="spellStart"/>
-      <w:r>
-        <w:rPr>
-          <w:rFonts w:cs="Times New Roman"/>
-          <w:szCs w:val="28"/>
-          <w:lang w:val="en-US"/>
-        </w:rPr>
-        <w:t>NColumn</w:t>
-      </w:r>
-      <w:proofErr w:type="spellEnd"/>
-      <w:r>
-        <w:rPr>
-          <w:rFonts w:cs="Times New Roman"/>
-          <w:szCs w:val="28"/>
-          <w:lang w:val="en-US"/>
-        </w:rPr>
-        <w:t xml:space="preserve"> = Range(.Offset(0, 0), .End(</w:t>
-      </w:r>
-      <w:proofErr w:type="spellStart"/>
-      <w:r>
-        <w:rPr>
-          <w:rFonts w:cs="Times New Roman"/>
-          <w:szCs w:val="28"/>
-          <w:lang w:val="en-US"/>
-        </w:rPr>
-        <w:t>xlToRight</w:t>
-      </w:r>
-      <w:proofErr w:type="spellEnd"/>
-      <w:r>
-        <w:rPr>
-          <w:rFonts w:cs="Times New Roman"/>
-          <w:szCs w:val="28"/>
-          <w:lang w:val="en-US"/>
-        </w:rPr>
-        <w:t>)) _</w:t>
-      </w:r>
-    </w:p>
-    <w:p>
-      <w:pPr>
-        <w:pStyle w:val="a3"/>
-        <w:ind w:left="1080"/>
-        <w:rPr>
-          <w:rFonts w:cs="Times New Roman"/>
-          <w:szCs w:val="28"/>
-          <w:lang w:val="en-US"/>
-        </w:rPr>
-      </w:pPr>
-      <w:r>
-        <w:rPr>
-          <w:rFonts w:cs="Times New Roman"/>
-          <w:szCs w:val="28"/>
-          <w:lang w:val="en-US"/>
-        </w:rPr>
-        <w:t xml:space="preserve">    .</w:t>
-      </w:r>
-      <w:proofErr w:type="spellStart"/>
-      <w:r>
-        <w:rPr>
-          <w:rFonts w:cs="Times New Roman"/>
-          <w:szCs w:val="28"/>
-          <w:lang w:val="en-US"/>
-        </w:rPr>
-        <w:t>Columns.Count</w:t>
-      </w:r>
-      <w:proofErr w:type="spellEnd"/>
     </w:p>
     <w:p>
       <w:pPr>
@@ -3520,766 +3144,15 @@
         </w:rPr>
         <w:t xml:space="preserve">     </w:t>
       </w:r>
-      <w:proofErr w:type="spellStart"/>
-      <w:r>
-        <w:rPr>
-          <w:rFonts w:cs="Times New Roman"/>
-          <w:szCs w:val="28"/>
-          <w:lang w:val="en-US"/>
-        </w:rPr>
-        <w:t>ReDim</w:t>
-      </w:r>
-      <w:proofErr w:type="spellEnd"/>
-      <w:r>
-        <w:rPr>
-          <w:rFonts w:cs="Times New Roman"/>
-          <w:szCs w:val="28"/>
-          <w:lang w:val="en-US"/>
-        </w:rPr>
-        <w:t xml:space="preserve"> Matrix(</w:t>
-      </w:r>
-      <w:proofErr w:type="spellStart"/>
-      <w:r>
-        <w:rPr>
-          <w:rFonts w:cs="Times New Roman"/>
-          <w:szCs w:val="28"/>
-          <w:lang w:val="en-US"/>
-        </w:rPr>
-        <w:t>NRows</w:t>
-      </w:r>
-      <w:proofErr w:type="spellEnd"/>
-      <w:r>
-        <w:rPr>
-          <w:rFonts w:cs="Times New Roman"/>
-          <w:szCs w:val="28"/>
-          <w:lang w:val="en-US"/>
-        </w:rPr>
-        <w:t xml:space="preserve">, </w:t>
-      </w:r>
-      <w:proofErr w:type="spellStart"/>
-      <w:r>
-        <w:rPr>
-          <w:rFonts w:cs="Times New Roman"/>
-          <w:szCs w:val="28"/>
-          <w:lang w:val="en-US"/>
-        </w:rPr>
-        <w:t>NColumn</w:t>
-      </w:r>
-      <w:proofErr w:type="spellEnd"/>
-      <w:r>
-        <w:rPr>
-          <w:rFonts w:cs="Times New Roman"/>
-          <w:szCs w:val="28"/>
-          <w:lang w:val="en-US"/>
-        </w:rPr>
-        <w:t>)</w:t>
-      </w:r>
-    </w:p>
-    <w:p>
-      <w:pPr>
-        <w:pStyle w:val="a3"/>
-        <w:ind w:left="1080"/>
-        <w:rPr>
-          <w:rFonts w:cs="Times New Roman"/>
-          <w:szCs w:val="28"/>
-          <w:lang w:val="en-US"/>
-        </w:rPr>
-      </w:pPr>
-      <w:r>
-        <w:rPr>
-          <w:rFonts w:cs="Times New Roman"/>
-          <w:szCs w:val="28"/>
-          <w:lang w:val="en-US"/>
-        </w:rPr>
-        <w:t xml:space="preserve">     For </w:t>
-      </w:r>
-      <w:proofErr w:type="spellStart"/>
-      <w:r>
-        <w:rPr>
-          <w:rFonts w:cs="Times New Roman"/>
-          <w:szCs w:val="28"/>
-          <w:lang w:val="en-US"/>
-        </w:rPr>
-        <w:t>i</w:t>
-      </w:r>
-      <w:proofErr w:type="spellEnd"/>
-      <w:r>
-        <w:rPr>
-          <w:rFonts w:cs="Times New Roman"/>
-          <w:szCs w:val="28"/>
-          <w:lang w:val="en-US"/>
-        </w:rPr>
-        <w:t xml:space="preserve"> = 0 To </w:t>
-      </w:r>
-      <w:proofErr w:type="spellStart"/>
-      <w:r>
-        <w:rPr>
-          <w:rFonts w:cs="Times New Roman"/>
-          <w:szCs w:val="28"/>
-          <w:lang w:val="en-US"/>
-        </w:rPr>
-        <w:t>NRows</w:t>
-      </w:r>
-      <w:proofErr w:type="spellEnd"/>
-      <w:r>
-        <w:rPr>
-          <w:rFonts w:cs="Times New Roman"/>
-          <w:szCs w:val="28"/>
-          <w:lang w:val="en-US"/>
-        </w:rPr>
-        <w:t xml:space="preserve"> - 1</w:t>
-      </w:r>
-    </w:p>
-    <w:p>
-      <w:pPr>
-        <w:pStyle w:val="a3"/>
-        <w:ind w:left="1080"/>
-        <w:rPr>
-          <w:rFonts w:cs="Times New Roman"/>
-          <w:szCs w:val="28"/>
-          <w:lang w:val="en-US"/>
-        </w:rPr>
-      </w:pPr>
-      <w:r>
-        <w:rPr>
-          <w:rFonts w:cs="Times New Roman"/>
-          <w:szCs w:val="28"/>
-          <w:lang w:val="en-US"/>
-        </w:rPr>
-        <w:t xml:space="preserve">     For j = 0 To </w:t>
-      </w:r>
-      <w:proofErr w:type="spellStart"/>
-      <w:r>
-        <w:rPr>
-          <w:rFonts w:cs="Times New Roman"/>
-          <w:szCs w:val="28"/>
-          <w:lang w:val="en-US"/>
-        </w:rPr>
-        <w:t>NColumn</w:t>
-      </w:r>
-      <w:proofErr w:type="spellEnd"/>
-      <w:r>
-        <w:rPr>
-          <w:rFonts w:cs="Times New Roman"/>
-          <w:szCs w:val="28"/>
-          <w:lang w:val="en-US"/>
-        </w:rPr>
-        <w:t xml:space="preserve"> - 1</w:t>
-      </w:r>
-    </w:p>
-    <w:p>
-      <w:pPr>
-        <w:pStyle w:val="a3"/>
-        <w:ind w:left="1080"/>
-        <w:rPr>
-          <w:rFonts w:cs="Times New Roman"/>
-          <w:szCs w:val="28"/>
-          <w:lang w:val="en-US"/>
-        </w:rPr>
-      </w:pPr>
-      <w:r>
-        <w:rPr>
-          <w:rFonts w:cs="Times New Roman"/>
-          <w:szCs w:val="28"/>
-          <w:lang w:val="en-US"/>
-        </w:rPr>
-        <w:t xml:space="preserve">     Matrix(</w:t>
-      </w:r>
-      <w:proofErr w:type="spellStart"/>
-      <w:r>
-        <w:rPr>
-          <w:rFonts w:cs="Times New Roman"/>
-          <w:szCs w:val="28"/>
-          <w:lang w:val="en-US"/>
-        </w:rPr>
-        <w:t>i</w:t>
-      </w:r>
-      <w:proofErr w:type="spellEnd"/>
-      <w:r>
-        <w:rPr>
-          <w:rFonts w:cs="Times New Roman"/>
-          <w:szCs w:val="28"/>
-          <w:lang w:val="en-US"/>
-        </w:rPr>
-        <w:t>, j) = .Offset(</w:t>
-      </w:r>
-      <w:proofErr w:type="spellStart"/>
-      <w:r>
-        <w:rPr>
-          <w:rFonts w:cs="Times New Roman"/>
-          <w:szCs w:val="28"/>
-          <w:lang w:val="en-US"/>
-        </w:rPr>
-        <w:t>i</w:t>
-      </w:r>
-      <w:proofErr w:type="spellEnd"/>
-      <w:r>
-        <w:rPr>
-          <w:rFonts w:cs="Times New Roman"/>
-          <w:szCs w:val="28"/>
-          <w:lang w:val="en-US"/>
-        </w:rPr>
-        <w:t>, j)</w:t>
-      </w:r>
-    </w:p>
-    <w:p>
-      <w:pPr>
-        <w:pStyle w:val="a3"/>
-        <w:ind w:left="1080"/>
-        <w:rPr>
-          <w:rFonts w:cs="Times New Roman"/>
-          <w:szCs w:val="28"/>
-          <w:lang w:val="en-US"/>
-        </w:rPr>
-      </w:pPr>
-      <w:r>
-        <w:rPr>
-          <w:rFonts w:cs="Times New Roman"/>
-          <w:szCs w:val="28"/>
-          <w:lang w:val="en-US"/>
-        </w:rPr>
-        <w:t xml:space="preserve">     Next j</w:t>
-      </w:r>
-    </w:p>
-    <w:p>
-      <w:pPr>
-        <w:pStyle w:val="a3"/>
-        <w:ind w:left="1080"/>
-        <w:rPr>
-          <w:rFonts w:cs="Times New Roman"/>
-          <w:szCs w:val="28"/>
-          <w:lang w:val="en-US"/>
-        </w:rPr>
-      </w:pPr>
-      <w:r>
-        <w:rPr>
-          <w:rFonts w:cs="Times New Roman"/>
-          <w:szCs w:val="28"/>
-          <w:lang w:val="en-US"/>
-        </w:rPr>
-        <w:t xml:space="preserve">     Next </w:t>
-      </w:r>
-      <w:proofErr w:type="spellStart"/>
-      <w:r>
-        <w:rPr>
-          <w:rFonts w:cs="Times New Roman"/>
-          <w:szCs w:val="28"/>
-          <w:lang w:val="en-US"/>
-        </w:rPr>
-        <w:t>i</w:t>
-      </w:r>
-      <w:proofErr w:type="spellEnd"/>
-    </w:p>
-    <w:p>
-      <w:pPr>
-        <w:pStyle w:val="a3"/>
-        <w:ind w:left="1080"/>
-        <w:rPr>
-          <w:rFonts w:cs="Times New Roman"/>
-          <w:szCs w:val="28"/>
-          <w:lang w:val="en-US"/>
-        </w:rPr>
-      </w:pPr>
-      <w:r>
-        <w:rPr>
-          <w:rFonts w:cs="Times New Roman"/>
-          <w:szCs w:val="28"/>
-          <w:lang w:val="en-US"/>
-        </w:rPr>
-        <w:t xml:space="preserve">    End With</w:t>
-      </w:r>
-    </w:p>
-    <w:p>
-      <w:pPr>
-        <w:pStyle w:val="a3"/>
-        <w:ind w:left="1080"/>
-        <w:rPr>
-          <w:rFonts w:cs="Times New Roman"/>
-          <w:szCs w:val="28"/>
-          <w:lang w:val="en-US"/>
-        </w:rPr>
-      </w:pPr>
-      <w:r>
-        <w:rPr>
-          <w:rFonts w:cs="Times New Roman"/>
-          <w:szCs w:val="28"/>
-          <w:lang w:val="en-US"/>
-        </w:rPr>
-        <w:t xml:space="preserve">    </w:t>
-      </w:r>
-    </w:p>
-    <w:p>
-      <w:pPr>
-        <w:pStyle w:val="a3"/>
-        <w:ind w:left="1080"/>
-        <w:rPr>
-          <w:rFonts w:cs="Times New Roman"/>
-          <w:szCs w:val="28"/>
-          <w:lang w:val="en-US"/>
-        </w:rPr>
-      </w:pPr>
-      <w:r>
-        <w:rPr>
-          <w:rFonts w:cs="Times New Roman"/>
-          <w:szCs w:val="28"/>
-          <w:lang w:val="en-US"/>
-        </w:rPr>
-        <w:t xml:space="preserve">    For </w:t>
-      </w:r>
-      <w:proofErr w:type="spellStart"/>
-      <w:r>
-        <w:rPr>
-          <w:rFonts w:cs="Times New Roman"/>
-          <w:szCs w:val="28"/>
-          <w:lang w:val="en-US"/>
-        </w:rPr>
-        <w:t>i</w:t>
-      </w:r>
-      <w:proofErr w:type="spellEnd"/>
-      <w:r>
-        <w:rPr>
-          <w:rFonts w:cs="Times New Roman"/>
-          <w:szCs w:val="28"/>
-          <w:lang w:val="en-US"/>
-        </w:rPr>
-        <w:t xml:space="preserve"> = 0 To </w:t>
-      </w:r>
-      <w:proofErr w:type="spellStart"/>
-      <w:r>
-        <w:rPr>
-          <w:rFonts w:cs="Times New Roman"/>
-          <w:szCs w:val="28"/>
-          <w:lang w:val="en-US"/>
-        </w:rPr>
-        <w:t>NRows</w:t>
-      </w:r>
-      <w:proofErr w:type="spellEnd"/>
-      <w:r>
-        <w:rPr>
-          <w:rFonts w:cs="Times New Roman"/>
-          <w:szCs w:val="28"/>
-          <w:lang w:val="en-US"/>
-        </w:rPr>
-        <w:t xml:space="preserve"> - 1</w:t>
-      </w:r>
-    </w:p>
-    <w:p>
-      <w:pPr>
-        <w:pStyle w:val="a3"/>
-        <w:ind w:left="1080"/>
-        <w:rPr>
-          <w:rFonts w:cs="Times New Roman"/>
-          <w:szCs w:val="28"/>
-          <w:lang w:val="en-US"/>
-        </w:rPr>
-      </w:pPr>
-      <w:r>
-        <w:rPr>
-          <w:rFonts w:cs="Times New Roman"/>
-          <w:szCs w:val="28"/>
-          <w:lang w:val="en-US"/>
-        </w:rPr>
-        <w:t xml:space="preserve">        For j = 0 To </w:t>
-      </w:r>
-      <w:proofErr w:type="spellStart"/>
-      <w:r>
-        <w:rPr>
-          <w:rFonts w:cs="Times New Roman"/>
-          <w:szCs w:val="28"/>
-          <w:lang w:val="en-US"/>
-        </w:rPr>
-        <w:t>NColumn</w:t>
-      </w:r>
-      <w:proofErr w:type="spellEnd"/>
-      <w:r>
-        <w:rPr>
-          <w:rFonts w:cs="Times New Roman"/>
-          <w:szCs w:val="28"/>
-          <w:lang w:val="en-US"/>
-        </w:rPr>
-        <w:t xml:space="preserve"> - 1</w:t>
-      </w:r>
-    </w:p>
-    <w:p>
-      <w:pPr>
-        <w:pStyle w:val="a3"/>
-        <w:ind w:left="1080"/>
-        <w:rPr>
-          <w:rFonts w:cs="Times New Roman"/>
-          <w:szCs w:val="28"/>
-          <w:lang w:val="en-US"/>
-        </w:rPr>
-      </w:pPr>
-      <w:r>
-        <w:rPr>
-          <w:rFonts w:cs="Times New Roman"/>
-          <w:szCs w:val="28"/>
-          <w:lang w:val="en-US"/>
-        </w:rPr>
-        <w:t xml:space="preserve">            If Matrix(</w:t>
-      </w:r>
-      <w:proofErr w:type="spellStart"/>
-      <w:r>
-        <w:rPr>
-          <w:rFonts w:cs="Times New Roman"/>
-          <w:szCs w:val="28"/>
-          <w:lang w:val="en-US"/>
-        </w:rPr>
-        <w:t>i</w:t>
-      </w:r>
-      <w:proofErr w:type="spellEnd"/>
-      <w:r>
-        <w:rPr>
-          <w:rFonts w:cs="Times New Roman"/>
-          <w:szCs w:val="28"/>
-          <w:lang w:val="en-US"/>
-        </w:rPr>
-        <w:t>, j) &lt; min Then</w:t>
-      </w:r>
-    </w:p>
-    <w:p>
-      <w:pPr>
-        <w:pStyle w:val="a3"/>
-        <w:ind w:left="1080"/>
-        <w:rPr>
-          <w:rFonts w:cs="Times New Roman"/>
-          <w:szCs w:val="28"/>
-          <w:lang w:val="en-US"/>
-        </w:rPr>
-      </w:pPr>
-      <w:r>
-        <w:rPr>
-          <w:rFonts w:cs="Times New Roman"/>
-          <w:szCs w:val="28"/>
-          <w:lang w:val="en-US"/>
-        </w:rPr>
-        <w:t xml:space="preserve">                min = Matrix(</w:t>
-      </w:r>
-      <w:proofErr w:type="spellStart"/>
-      <w:r>
-        <w:rPr>
-          <w:rFonts w:cs="Times New Roman"/>
-          <w:szCs w:val="28"/>
-          <w:lang w:val="en-US"/>
-        </w:rPr>
-        <w:t>i</w:t>
-      </w:r>
-      <w:proofErr w:type="spellEnd"/>
-      <w:r>
-        <w:rPr>
-          <w:rFonts w:cs="Times New Roman"/>
-          <w:szCs w:val="28"/>
-          <w:lang w:val="en-US"/>
-        </w:rPr>
-        <w:t>, j)</w:t>
-      </w:r>
-    </w:p>
-    <w:p>
-      <w:pPr>
-        <w:pStyle w:val="a3"/>
-        <w:ind w:left="1080"/>
-        <w:rPr>
-          <w:rFonts w:cs="Times New Roman"/>
-          <w:szCs w:val="28"/>
-          <w:lang w:val="en-US"/>
-        </w:rPr>
-      </w:pPr>
-      <w:r>
-        <w:rPr>
-          <w:rFonts w:cs="Times New Roman"/>
-          <w:szCs w:val="28"/>
-          <w:lang w:val="en-US"/>
-        </w:rPr>
-        <w:t xml:space="preserve">                </w:t>
-      </w:r>
-      <w:proofErr w:type="spellStart"/>
-      <w:r>
-        <w:rPr>
-          <w:rFonts w:cs="Times New Roman"/>
-          <w:szCs w:val="28"/>
-          <w:lang w:val="en-US"/>
-        </w:rPr>
-        <w:t>minI</w:t>
-      </w:r>
-      <w:proofErr w:type="spellEnd"/>
-      <w:r>
-        <w:rPr>
-          <w:rFonts w:cs="Times New Roman"/>
-          <w:szCs w:val="28"/>
-          <w:lang w:val="en-US"/>
-        </w:rPr>
-        <w:t xml:space="preserve"> = </w:t>
-      </w:r>
-      <w:proofErr w:type="spellStart"/>
-      <w:r>
-        <w:rPr>
-          <w:rFonts w:cs="Times New Roman"/>
-          <w:szCs w:val="28"/>
-          <w:lang w:val="en-US"/>
-        </w:rPr>
-        <w:t>i</w:t>
-      </w:r>
-      <w:proofErr w:type="spellEnd"/>
-    </w:p>
-    <w:p>
-      <w:pPr>
-        <w:pStyle w:val="a3"/>
-        <w:ind w:left="1080"/>
-        <w:rPr>
-          <w:rFonts w:cs="Times New Roman"/>
-          <w:szCs w:val="28"/>
-          <w:lang w:val="en-US"/>
-        </w:rPr>
-      </w:pPr>
-      <w:r>
-        <w:rPr>
-          <w:rFonts w:cs="Times New Roman"/>
-          <w:szCs w:val="28"/>
-          <w:lang w:val="en-US"/>
-        </w:rPr>
-        <w:t xml:space="preserve">                </w:t>
-      </w:r>
-      <w:proofErr w:type="spellStart"/>
-      <w:r>
-        <w:rPr>
-          <w:rFonts w:cs="Times New Roman"/>
-          <w:szCs w:val="28"/>
-          <w:lang w:val="en-US"/>
-        </w:rPr>
-        <w:t>minJ</w:t>
-      </w:r>
-      <w:proofErr w:type="spellEnd"/>
-      <w:r>
-        <w:rPr>
-          <w:rFonts w:cs="Times New Roman"/>
-          <w:szCs w:val="28"/>
-          <w:lang w:val="en-US"/>
-        </w:rPr>
-        <w:t xml:space="preserve"> = j</w:t>
-      </w:r>
-    </w:p>
-    <w:p>
-      <w:pPr>
-        <w:pStyle w:val="a3"/>
-        <w:ind w:left="1080"/>
-        <w:rPr>
-          <w:rFonts w:cs="Times New Roman"/>
-          <w:szCs w:val="28"/>
-          <w:lang w:val="en-US"/>
-        </w:rPr>
-      </w:pPr>
-      <w:r>
-        <w:rPr>
-          <w:rFonts w:cs="Times New Roman"/>
-          <w:szCs w:val="28"/>
-          <w:lang w:val="en-US"/>
-        </w:rPr>
-        <w:t xml:space="preserve">            </w:t>
-      </w:r>
-      <w:proofErr w:type="spellStart"/>
-      <w:r>
-        <w:rPr>
-          <w:rFonts w:cs="Times New Roman"/>
-          <w:szCs w:val="28"/>
-          <w:lang w:val="en-US"/>
-        </w:rPr>
-        <w:t>ElseIf</w:t>
-      </w:r>
-      <w:proofErr w:type="spellEnd"/>
-      <w:r>
-        <w:rPr>
-          <w:rFonts w:cs="Times New Roman"/>
-          <w:szCs w:val="28"/>
-          <w:lang w:val="en-US"/>
-        </w:rPr>
-        <w:t xml:space="preserve"> Matrix(</w:t>
-      </w:r>
-      <w:proofErr w:type="spellStart"/>
-      <w:r>
-        <w:rPr>
-          <w:rFonts w:cs="Times New Roman"/>
-          <w:szCs w:val="28"/>
-          <w:lang w:val="en-US"/>
-        </w:rPr>
-        <w:t>i</w:t>
-      </w:r>
-      <w:proofErr w:type="spellEnd"/>
-      <w:r>
-        <w:rPr>
-          <w:rFonts w:cs="Times New Roman"/>
-          <w:szCs w:val="28"/>
-          <w:lang w:val="en-US"/>
-        </w:rPr>
-        <w:t>, j) &gt; max Then</w:t>
-      </w:r>
-    </w:p>
-    <w:p>
-      <w:pPr>
-        <w:pStyle w:val="a3"/>
-        <w:ind w:left="1080"/>
-        <w:rPr>
-          <w:rFonts w:cs="Times New Roman"/>
-          <w:szCs w:val="28"/>
-          <w:lang w:val="en-US"/>
-        </w:rPr>
-      </w:pPr>
-      <w:r>
-        <w:rPr>
-          <w:rFonts w:cs="Times New Roman"/>
-          <w:szCs w:val="28"/>
-          <w:lang w:val="en-US"/>
-        </w:rPr>
-        <w:t xml:space="preserve">                max = Matrix(</w:t>
-      </w:r>
-      <w:proofErr w:type="spellStart"/>
-      <w:r>
-        <w:rPr>
-          <w:rFonts w:cs="Times New Roman"/>
-          <w:szCs w:val="28"/>
-          <w:lang w:val="en-US"/>
-        </w:rPr>
-        <w:t>i</w:t>
-      </w:r>
-      <w:proofErr w:type="spellEnd"/>
-      <w:r>
-        <w:rPr>
-          <w:rFonts w:cs="Times New Roman"/>
-          <w:szCs w:val="28"/>
-          <w:lang w:val="en-US"/>
-        </w:rPr>
-        <w:t>, j)</w:t>
-      </w:r>
-    </w:p>
-    <w:p>
-      <w:pPr>
-        <w:pStyle w:val="a3"/>
-        <w:ind w:left="1080"/>
-        <w:rPr>
-          <w:rFonts w:cs="Times New Roman"/>
-          <w:szCs w:val="28"/>
-          <w:lang w:val="en-US"/>
-        </w:rPr>
-      </w:pPr>
-      <w:r>
-        <w:rPr>
-          <w:rFonts w:cs="Times New Roman"/>
-          <w:szCs w:val="28"/>
-          <w:lang w:val="en-US"/>
-        </w:rPr>
-        <w:t xml:space="preserve">                </w:t>
-      </w:r>
-      <w:proofErr w:type="spellStart"/>
-      <w:r>
-        <w:rPr>
-          <w:rFonts w:cs="Times New Roman"/>
-          <w:szCs w:val="28"/>
-          <w:lang w:val="en-US"/>
-        </w:rPr>
-        <w:t>maxI</w:t>
-      </w:r>
-      <w:proofErr w:type="spellEnd"/>
-      <w:r>
-        <w:rPr>
-          <w:rFonts w:cs="Times New Roman"/>
-          <w:szCs w:val="28"/>
-          <w:lang w:val="en-US"/>
-        </w:rPr>
-        <w:t xml:space="preserve"> = </w:t>
-      </w:r>
-      <w:proofErr w:type="spellStart"/>
-      <w:r>
-        <w:rPr>
-          <w:rFonts w:cs="Times New Roman"/>
-          <w:szCs w:val="28"/>
-          <w:lang w:val="en-US"/>
-        </w:rPr>
-        <w:t>i</w:t>
-      </w:r>
-      <w:proofErr w:type="spellEnd"/>
-    </w:p>
-    <w:p>
-      <w:pPr>
-        <w:pStyle w:val="a3"/>
-        <w:ind w:left="1080"/>
-        <w:rPr>
-          <w:rFonts w:cs="Times New Roman"/>
-          <w:szCs w:val="28"/>
-          <w:lang w:val="en-US"/>
-        </w:rPr>
-      </w:pPr>
-      <w:r>
-        <w:rPr>
-          <w:rFonts w:cs="Times New Roman"/>
-          <w:szCs w:val="28"/>
-          <w:lang w:val="en-US"/>
-        </w:rPr>
-        <w:t xml:space="preserve">                </w:t>
-      </w:r>
-      <w:proofErr w:type="spellStart"/>
-      <w:r>
-        <w:rPr>
-          <w:rFonts w:cs="Times New Roman"/>
-          <w:szCs w:val="28"/>
-          <w:lang w:val="en-US"/>
-        </w:rPr>
-        <w:t>maxJ</w:t>
-      </w:r>
-      <w:proofErr w:type="spellEnd"/>
-      <w:r>
-        <w:rPr>
-          <w:rFonts w:cs="Times New Roman"/>
-          <w:szCs w:val="28"/>
-          <w:lang w:val="en-US"/>
-        </w:rPr>
-        <w:t xml:space="preserve"> = j</w:t>
-      </w:r>
-    </w:p>
-    <w:p>
-      <w:pPr>
-        <w:pStyle w:val="a3"/>
-        <w:ind w:left="1080"/>
-        <w:rPr>
-          <w:rFonts w:cs="Times New Roman"/>
-          <w:szCs w:val="28"/>
-          <w:lang w:val="en-US"/>
-        </w:rPr>
-      </w:pPr>
-      <w:r>
-        <w:rPr>
-          <w:rFonts w:cs="Times New Roman"/>
-          <w:szCs w:val="28"/>
-          <w:lang w:val="en-US"/>
-        </w:rPr>
-        <w:t xml:space="preserve">            End If</w:t>
-      </w:r>
-    </w:p>
-    <w:p>
-      <w:pPr>
-        <w:pStyle w:val="a3"/>
-        <w:ind w:left="1080"/>
-        <w:rPr>
-          <w:rFonts w:cs="Times New Roman"/>
-          <w:szCs w:val="28"/>
-          <w:lang w:val="en-US"/>
-        </w:rPr>
-      </w:pPr>
-      <w:r>
-        <w:rPr>
-          <w:rFonts w:cs="Times New Roman"/>
-          <w:szCs w:val="28"/>
-          <w:lang w:val="en-US"/>
-        </w:rPr>
-        <w:lastRenderedPageBreak/>
-        <w:t xml:space="preserve">        Next j</w:t>
-      </w:r>
-    </w:p>
-    <w:p>
-      <w:pPr>
-        <w:pStyle w:val="a3"/>
-        <w:ind w:left="1080"/>
-        <w:rPr>
-          <w:rFonts w:cs="Times New Roman"/>
-          <w:szCs w:val="28"/>
+    </w:p>
+    <w:p>
+      <w:pPr>
+        <w:pStyle w:val="a3"/>
+        <w:ind w:left="1080"/>
+        <w:rPr>
+          <w:rFonts w:cs="Times New Roman"/>
+          <w:szCs w:val="28"/>
+          <w:lang w:val="en-US"/>
         </w:rPr>
       </w:pPr>
       <w:r>
@@ -4290,44 +3163,87 @@
         </w:rPr>
         <w:t xml:space="preserve">     </w:t>
       </w:r>
-      <w:r>
-        <w:rPr>
-          <w:rFonts w:cs="Times New Roman"/>
-          <w:szCs w:val="28"/>
-        </w:rPr>
-        <w:t>Next i</w:t>
-      </w:r>
-    </w:p>
-    <w:p>
-      <w:pPr>
-        <w:pStyle w:val="a3"/>
-        <w:ind w:left="1080"/>
-        <w:rPr>
-          <w:rFonts w:cs="Times New Roman"/>
-          <w:szCs w:val="28"/>
-        </w:rPr>
-      </w:pPr>
-      <w:r>
-        <w:rPr>
-          <w:rFonts w:cs="Times New Roman"/>
-          <w:szCs w:val="28"/>
+    </w:p>
+    <w:p>
+      <w:pPr>
+        <w:pStyle w:val="a3"/>
+        <w:ind w:left="1080"/>
+        <w:rPr>
+          <w:rFonts w:cs="Times New Roman"/>
+          <w:szCs w:val="28"/>
+          <w:lang w:val="en-US"/>
+        </w:rPr>
+      </w:pPr>
+      <w:r>
+        <w:rPr>
+          <w:rFonts w:cs="Times New Roman"/>
+          <w:szCs w:val="28"/>
+          <w:lang w:val="en-US"/>
         </w:rPr>
         <w:t xml:space="preserve">     </w:t>
       </w:r>
-    </w:p>
-    <w:p>
-      <w:pPr>
-        <w:pStyle w:val="a3"/>
-        <w:ind w:left="1080"/>
-        <w:rPr>
-          <w:rFonts w:cs="Times New Roman"/>
-          <w:szCs w:val="28"/>
-        </w:rPr>
-      </w:pPr>
-      <w:r>
-        <w:rPr>
-          <w:rFonts w:cs="Times New Roman"/>
-          <w:szCs w:val="28"/>
+      <w:r>
+        <w:rPr>
+          <w:rFonts w:cs="Times New Roman"/>
+          <w:szCs w:val="28"/>
+          <w:lang w:val="en-US"/>
+        </w:rPr>
+        <w:t>Debug.Print (Matrix(minI, minJ))</w:t>
+      </w:r>
+    </w:p>
+    <w:p>
+      <w:pPr>
+        <w:pStyle w:val="a3"/>
+        <w:ind w:left="1080"/>
+        <w:rPr>
+          <w:rFonts w:cs="Times New Roman"/>
+          <w:szCs w:val="28"/>
+          <w:lang w:val="en-US"/>
+        </w:rPr>
+      </w:pPr>
+      <w:r>
+        <w:rPr>
+          <w:rFonts w:cs="Times New Roman"/>
+          <w:szCs w:val="28"/>
+          <w:lang w:val="en-US"/>
+        </w:rPr>
+        <w:t xml:space="preserve">     Debug.Print (Matrix(maxI, maxJ))</w:t>
+      </w:r>
+    </w:p>
+    <w:p>
+      <w:pPr>
+        <w:pStyle w:val="a3"/>
+        <w:ind w:left="1080"/>
+        <w:rPr>
+          <w:rFonts w:cs="Times New Roman"/>
+          <w:szCs w:val="28"/>
+          <w:lang w:val="en-US"/>
+        </w:rPr>
+      </w:pPr>
+      <w:r>
+        <w:rPr>
+          <w:rFonts w:cs="Times New Roman"/>
+          <w:szCs w:val="28"/>
+          <w:lang w:val="en-US"/>
+        </w:rPr>
+        <w:t xml:space="preserve">     Debug.Print ("&lt;------------------&gt;")</w:t>
+      </w:r>
+    </w:p>
+    <w:p>
+      <w:pPr>
+        <w:pStyle w:val="a3"/>
+        <w:ind w:left="1080"/>
+        <w:rPr>
+          <w:rFonts w:cs="Times New Roman"/>
+          <w:szCs w:val="28"/>
+          <w:lang w:val="en-US"/>
+        </w:rPr>
+      </w:pPr>
+      <w:r>
+        <w:rPr>
+          <w:rFonts w:cs="Times New Roman"/>
+          <w:szCs w:val="28"/>
+          <w:lang w:val="en-US"/>
         </w:rPr>
         <w:t xml:space="preserve">     </w:t>
       </w:r>
@@ -4339,12 +3255,14 @@
         <w:rPr>
           <w:rFonts w:cs="Times New Roman"/>
           <w:szCs w:val="28"/>
-        </w:rPr>
-      </w:pPr>
-      <w:r>
-        <w:rPr>
-          <w:rFonts w:cs="Times New Roman"/>
-          <w:szCs w:val="28"/>
+          <w:lang w:val="en-US"/>
+        </w:rPr>
+      </w:pPr>
+      <w:r>
+        <w:rPr>
+          <w:rFonts w:cs="Times New Roman"/>
+          <w:szCs w:val="28"/>
+          <w:lang w:val="en-US"/>
         </w:rPr>
         <w:t xml:space="preserve">     </w:t>
       </w:r>
@@ -4363,631 +3281,122 @@
         <w:rPr>
           <w:rFonts w:cs="Times New Roman"/>
           <w:szCs w:val="28"/>
+          <w:lang w:val="en-US"/>
+        </w:rPr>
+        <w:t xml:space="preserve">     tmp = Matrix(minI, minJ)</w:t>
+      </w:r>
+    </w:p>
+    <w:p>
+      <w:pPr>
+        <w:pStyle w:val="a3"/>
+        <w:ind w:left="1080"/>
+        <w:rPr>
+          <w:rFonts w:cs="Times New Roman"/>
+          <w:szCs w:val="28"/>
+          <w:lang w:val="en-US"/>
+        </w:rPr>
+      </w:pPr>
+      <w:r>
+        <w:rPr>
+          <w:rFonts w:cs="Times New Roman"/>
+          <w:szCs w:val="28"/>
+          <w:lang w:val="en-US"/>
+        </w:rPr>
+        <w:t xml:space="preserve">     Matrix(minI, minJ) = Matrix(maxI, maxJ)</w:t>
+      </w:r>
+    </w:p>
+    <w:p>
+      <w:pPr>
+        <w:pStyle w:val="a3"/>
+        <w:ind w:left="1080"/>
+        <w:rPr>
+          <w:rFonts w:cs="Times New Roman"/>
+          <w:szCs w:val="28"/>
+          <w:lang w:val="en-US"/>
+        </w:rPr>
+      </w:pPr>
+      <w:r>
+        <w:rPr>
+          <w:rFonts w:cs="Times New Roman"/>
+          <w:szCs w:val="28"/>
+          <w:lang w:val="en-US"/>
+        </w:rPr>
+        <w:t xml:space="preserve">     Matrix(maxI, maxJ) = tmp</w:t>
+      </w:r>
+    </w:p>
+    <w:p>
+      <w:pPr>
+        <w:pStyle w:val="a3"/>
+        <w:ind w:left="1080"/>
+        <w:rPr>
+          <w:rFonts w:cs="Times New Roman"/>
+          <w:szCs w:val="28"/>
+          <w:lang w:val="en-US"/>
+        </w:rPr>
+      </w:pPr>
+      <w:r>
+        <w:rPr>
+          <w:rFonts w:cs="Times New Roman"/>
+          <w:szCs w:val="28"/>
+          <w:lang w:val="en-US"/>
         </w:rPr>
         <w:t xml:space="preserve">     </w:t>
       </w:r>
-      <w:proofErr w:type="spellStart"/>
-      <w:r>
-        <w:rPr>
-          <w:rFonts w:cs="Times New Roman"/>
-          <w:szCs w:val="28"/>
-          <w:lang w:val="en-US"/>
-        </w:rPr>
-        <w:t>Debug.Print</w:t>
-      </w:r>
-      <w:proofErr w:type="spellEnd"/>
-      <w:r>
-        <w:rPr>
-          <w:rFonts w:cs="Times New Roman"/>
-          <w:szCs w:val="28"/>
-          <w:lang w:val="en-US"/>
-        </w:rPr>
-        <w:t xml:space="preserve"> (Matrix(</w:t>
-      </w:r>
-      <w:proofErr w:type="spellStart"/>
-      <w:r>
-        <w:rPr>
-          <w:rFonts w:cs="Times New Roman"/>
-          <w:szCs w:val="28"/>
-          <w:lang w:val="en-US"/>
-        </w:rPr>
-        <w:t>minI</w:t>
-      </w:r>
-      <w:proofErr w:type="spellEnd"/>
-      <w:r>
-        <w:rPr>
-          <w:rFonts w:cs="Times New Roman"/>
-          <w:szCs w:val="28"/>
-          <w:lang w:val="en-US"/>
-        </w:rPr>
-        <w:t xml:space="preserve">, </w:t>
-      </w:r>
-      <w:proofErr w:type="spellStart"/>
-      <w:r>
-        <w:rPr>
-          <w:rFonts w:cs="Times New Roman"/>
-          <w:szCs w:val="28"/>
-          <w:lang w:val="en-US"/>
-        </w:rPr>
-        <w:t>minJ</w:t>
-      </w:r>
-      <w:proofErr w:type="spellEnd"/>
-      <w:r>
-        <w:rPr>
-          <w:rFonts w:cs="Times New Roman"/>
-          <w:szCs w:val="28"/>
-          <w:lang w:val="en-US"/>
-        </w:rPr>
-        <w:t>))</w:t>
-      </w:r>
-    </w:p>
-    <w:p>
-      <w:pPr>
-        <w:pStyle w:val="a3"/>
-        <w:ind w:left="1080"/>
-        <w:rPr>
-          <w:rFonts w:cs="Times New Roman"/>
-          <w:szCs w:val="28"/>
-          <w:lang w:val="en-US"/>
-        </w:rPr>
-      </w:pPr>
-      <w:r>
-        <w:rPr>
-          <w:rFonts w:cs="Times New Roman"/>
-          <w:szCs w:val="28"/>
-          <w:lang w:val="en-US"/>
-        </w:rPr>
-        <w:t xml:space="preserve">     </w:t>
-      </w:r>
-      <w:proofErr w:type="spellStart"/>
-      <w:r>
-        <w:rPr>
-          <w:rFonts w:cs="Times New Roman"/>
-          <w:szCs w:val="28"/>
-          <w:lang w:val="en-US"/>
-        </w:rPr>
-        <w:t>Debug.Print</w:t>
-      </w:r>
-      <w:proofErr w:type="spellEnd"/>
-      <w:r>
-        <w:rPr>
-          <w:rFonts w:cs="Times New Roman"/>
-          <w:szCs w:val="28"/>
-          <w:lang w:val="en-US"/>
-        </w:rPr>
-        <w:t xml:space="preserve"> (Matrix(</w:t>
-      </w:r>
-      <w:proofErr w:type="spellStart"/>
-      <w:r>
-        <w:rPr>
-          <w:rFonts w:cs="Times New Roman"/>
-          <w:szCs w:val="28"/>
-          <w:lang w:val="en-US"/>
-        </w:rPr>
-        <w:t>maxI</w:t>
-      </w:r>
-      <w:proofErr w:type="spellEnd"/>
-      <w:r>
-        <w:rPr>
-          <w:rFonts w:cs="Times New Roman"/>
-          <w:szCs w:val="28"/>
-          <w:lang w:val="en-US"/>
-        </w:rPr>
-        <w:t xml:space="preserve">, </w:t>
-      </w:r>
-      <w:proofErr w:type="spellStart"/>
-      <w:r>
-        <w:rPr>
-          <w:rFonts w:cs="Times New Roman"/>
-          <w:szCs w:val="28"/>
-          <w:lang w:val="en-US"/>
-        </w:rPr>
-        <w:t>maxJ</w:t>
-      </w:r>
-      <w:proofErr w:type="spellEnd"/>
-      <w:r>
-        <w:rPr>
-          <w:rFonts w:cs="Times New Roman"/>
-          <w:szCs w:val="28"/>
-          <w:lang w:val="en-US"/>
-        </w:rPr>
-        <w:t>))</w:t>
-      </w:r>
-    </w:p>
-    <w:p>
-      <w:pPr>
-        <w:pStyle w:val="a3"/>
-        <w:ind w:left="1080"/>
-        <w:rPr>
-          <w:rFonts w:cs="Times New Roman"/>
-          <w:szCs w:val="28"/>
-          <w:lang w:val="en-US"/>
-        </w:rPr>
-      </w:pPr>
-      <w:r>
-        <w:rPr>
-          <w:rFonts w:cs="Times New Roman"/>
-          <w:szCs w:val="28"/>
-          <w:lang w:val="en-US"/>
-        </w:rPr>
-        <w:t xml:space="preserve">     </w:t>
-      </w:r>
-      <w:proofErr w:type="spellStart"/>
-      <w:r>
-        <w:rPr>
-          <w:rFonts w:cs="Times New Roman"/>
-          <w:szCs w:val="28"/>
-          <w:lang w:val="en-US"/>
-        </w:rPr>
-        <w:t>Debug.Print</w:t>
-      </w:r>
-      <w:proofErr w:type="spellEnd"/>
-      <w:r>
-        <w:rPr>
-          <w:rFonts w:cs="Times New Roman"/>
-          <w:szCs w:val="28"/>
-          <w:lang w:val="en-US"/>
-        </w:rPr>
-        <w:t xml:space="preserve"> ("&lt;------------------&gt;")</w:t>
-      </w:r>
-    </w:p>
-    <w:p>
-      <w:pPr>
-        <w:pStyle w:val="a3"/>
-        <w:ind w:left="1080"/>
-        <w:rPr>
-          <w:rFonts w:cs="Times New Roman"/>
-          <w:szCs w:val="28"/>
-          <w:lang w:val="en-US"/>
-        </w:rPr>
-      </w:pPr>
-      <w:r>
-        <w:rPr>
-          <w:rFonts w:cs="Times New Roman"/>
-          <w:szCs w:val="28"/>
-          <w:lang w:val="en-US"/>
-        </w:rPr>
-        <w:t xml:space="preserve">     </w:t>
-      </w:r>
-    </w:p>
-    <w:p>
-      <w:pPr>
-        <w:pStyle w:val="a3"/>
-        <w:ind w:left="1080"/>
-        <w:rPr>
-          <w:rFonts w:cs="Times New Roman"/>
-          <w:szCs w:val="28"/>
-          <w:lang w:val="en-US"/>
-        </w:rPr>
-      </w:pPr>
-      <w:r>
-        <w:rPr>
-          <w:rFonts w:cs="Times New Roman"/>
-          <w:szCs w:val="28"/>
-          <w:lang w:val="en-US"/>
-        </w:rPr>
-        <w:t xml:space="preserve">     </w:t>
-      </w:r>
-    </w:p>
-    <w:p>
-      <w:pPr>
-        <w:pStyle w:val="a3"/>
-        <w:ind w:left="1080"/>
-        <w:rPr>
-          <w:rFonts w:cs="Times New Roman"/>
-          <w:szCs w:val="28"/>
-          <w:lang w:val="en-US"/>
-        </w:rPr>
-      </w:pPr>
-      <w:r>
-        <w:rPr>
-          <w:rFonts w:cs="Times New Roman"/>
-          <w:szCs w:val="28"/>
-          <w:lang w:val="en-US"/>
-        </w:rPr>
-        <w:t xml:space="preserve">     </w:t>
-      </w:r>
-      <w:proofErr w:type="spellStart"/>
-      <w:r>
-        <w:rPr>
-          <w:rFonts w:cs="Times New Roman"/>
-          <w:szCs w:val="28"/>
-          <w:lang w:val="en-US"/>
-        </w:rPr>
-        <w:t>tmp</w:t>
-      </w:r>
-      <w:proofErr w:type="spellEnd"/>
-      <w:r>
-        <w:rPr>
-          <w:rFonts w:cs="Times New Roman"/>
-          <w:szCs w:val="28"/>
-          <w:lang w:val="en-US"/>
-        </w:rPr>
-        <w:t xml:space="preserve"> = Matrix(</w:t>
-      </w:r>
-      <w:proofErr w:type="spellStart"/>
-      <w:r>
-        <w:rPr>
-          <w:rFonts w:cs="Times New Roman"/>
-          <w:szCs w:val="28"/>
-          <w:lang w:val="en-US"/>
-        </w:rPr>
-        <w:t>minI</w:t>
-      </w:r>
-      <w:proofErr w:type="spellEnd"/>
-      <w:r>
-        <w:rPr>
-          <w:rFonts w:cs="Times New Roman"/>
-          <w:szCs w:val="28"/>
-          <w:lang w:val="en-US"/>
-        </w:rPr>
-        <w:t xml:space="preserve">, </w:t>
-      </w:r>
-      <w:proofErr w:type="spellStart"/>
-      <w:r>
-        <w:rPr>
-          <w:rFonts w:cs="Times New Roman"/>
-          <w:szCs w:val="28"/>
-          <w:lang w:val="en-US"/>
-        </w:rPr>
-        <w:t>minJ</w:t>
-      </w:r>
-      <w:proofErr w:type="spellEnd"/>
-      <w:r>
-        <w:rPr>
-          <w:rFonts w:cs="Times New Roman"/>
-          <w:szCs w:val="28"/>
-          <w:lang w:val="en-US"/>
-        </w:rPr>
-        <w:t>)</w:t>
-      </w:r>
-    </w:p>
-    <w:p>
-      <w:pPr>
-        <w:pStyle w:val="a3"/>
-        <w:ind w:left="1080"/>
-        <w:rPr>
-          <w:rFonts w:cs="Times New Roman"/>
-          <w:szCs w:val="28"/>
-          <w:lang w:val="en-US"/>
-        </w:rPr>
-      </w:pPr>
-      <w:r>
-        <w:rPr>
-          <w:rFonts w:cs="Times New Roman"/>
-          <w:szCs w:val="28"/>
-          <w:lang w:val="en-US"/>
-        </w:rPr>
-        <w:t xml:space="preserve">     Matrix(</w:t>
-      </w:r>
-      <w:proofErr w:type="spellStart"/>
-      <w:r>
-        <w:rPr>
-          <w:rFonts w:cs="Times New Roman"/>
-          <w:szCs w:val="28"/>
-          <w:lang w:val="en-US"/>
-        </w:rPr>
-        <w:t>minI</w:t>
-      </w:r>
-      <w:proofErr w:type="spellEnd"/>
-      <w:r>
-        <w:rPr>
-          <w:rFonts w:cs="Times New Roman"/>
-          <w:szCs w:val="28"/>
-          <w:lang w:val="en-US"/>
-        </w:rPr>
-        <w:t xml:space="preserve">, </w:t>
-      </w:r>
-      <w:proofErr w:type="spellStart"/>
-      <w:r>
-        <w:rPr>
-          <w:rFonts w:cs="Times New Roman"/>
-          <w:szCs w:val="28"/>
-          <w:lang w:val="en-US"/>
-        </w:rPr>
-        <w:t>minJ</w:t>
-      </w:r>
-      <w:proofErr w:type="spellEnd"/>
-      <w:r>
-        <w:rPr>
-          <w:rFonts w:cs="Times New Roman"/>
-          <w:szCs w:val="28"/>
-          <w:lang w:val="en-US"/>
-        </w:rPr>
-        <w:t>) = Matrix(</w:t>
-      </w:r>
-      <w:proofErr w:type="spellStart"/>
-      <w:r>
-        <w:rPr>
-          <w:rFonts w:cs="Times New Roman"/>
-          <w:szCs w:val="28"/>
-          <w:lang w:val="en-US"/>
-        </w:rPr>
-        <w:t>maxI</w:t>
-      </w:r>
-      <w:proofErr w:type="spellEnd"/>
-      <w:r>
-        <w:rPr>
-          <w:rFonts w:cs="Times New Roman"/>
-          <w:szCs w:val="28"/>
-          <w:lang w:val="en-US"/>
-        </w:rPr>
-        <w:t xml:space="preserve">, </w:t>
-      </w:r>
-      <w:proofErr w:type="spellStart"/>
-      <w:r>
-        <w:rPr>
-          <w:rFonts w:cs="Times New Roman"/>
-          <w:szCs w:val="28"/>
-          <w:lang w:val="en-US"/>
-        </w:rPr>
-        <w:t>maxJ</w:t>
-      </w:r>
-      <w:proofErr w:type="spellEnd"/>
-      <w:r>
-        <w:rPr>
-          <w:rFonts w:cs="Times New Roman"/>
-          <w:szCs w:val="28"/>
-          <w:lang w:val="en-US"/>
-        </w:rPr>
-        <w:t>)</w:t>
-      </w:r>
-    </w:p>
-    <w:p>
-      <w:pPr>
-        <w:pStyle w:val="a3"/>
-        <w:ind w:left="1080"/>
-        <w:rPr>
-          <w:rFonts w:cs="Times New Roman"/>
-          <w:szCs w:val="28"/>
-          <w:lang w:val="en-US"/>
-        </w:rPr>
-      </w:pPr>
-      <w:r>
-        <w:rPr>
-          <w:rFonts w:cs="Times New Roman"/>
-          <w:szCs w:val="28"/>
-          <w:lang w:val="en-US"/>
-        </w:rPr>
-        <w:t xml:space="preserve">     Matrix(</w:t>
-      </w:r>
-      <w:proofErr w:type="spellStart"/>
-      <w:r>
-        <w:rPr>
-          <w:rFonts w:cs="Times New Roman"/>
-          <w:szCs w:val="28"/>
-          <w:lang w:val="en-US"/>
-        </w:rPr>
-        <w:t>maxI</w:t>
-      </w:r>
-      <w:proofErr w:type="spellEnd"/>
-      <w:r>
-        <w:rPr>
-          <w:rFonts w:cs="Times New Roman"/>
-          <w:szCs w:val="28"/>
-          <w:lang w:val="en-US"/>
-        </w:rPr>
-        <w:t xml:space="preserve">, </w:t>
-      </w:r>
-      <w:proofErr w:type="spellStart"/>
-      <w:r>
-        <w:rPr>
-          <w:rFonts w:cs="Times New Roman"/>
-          <w:szCs w:val="28"/>
-          <w:lang w:val="en-US"/>
-        </w:rPr>
-        <w:t>maxJ</w:t>
-      </w:r>
-      <w:proofErr w:type="spellEnd"/>
-      <w:r>
-        <w:rPr>
-          <w:rFonts w:cs="Times New Roman"/>
-          <w:szCs w:val="28"/>
-          <w:lang w:val="en-US"/>
-        </w:rPr>
-        <w:t xml:space="preserve">) = </w:t>
-      </w:r>
-      <w:proofErr w:type="spellStart"/>
-      <w:r>
-        <w:rPr>
-          <w:rFonts w:cs="Times New Roman"/>
-          <w:szCs w:val="28"/>
-          <w:lang w:val="en-US"/>
-        </w:rPr>
-        <w:t>tmp</w:t>
-      </w:r>
-      <w:proofErr w:type="spellEnd"/>
-    </w:p>
-    <w:p>
-      <w:pPr>
-        <w:pStyle w:val="a3"/>
-        <w:ind w:left="1080"/>
-        <w:rPr>
-          <w:rFonts w:cs="Times New Roman"/>
-          <w:szCs w:val="28"/>
-          <w:lang w:val="en-US"/>
-        </w:rPr>
-      </w:pPr>
-      <w:r>
-        <w:rPr>
-          <w:rFonts w:cs="Times New Roman"/>
-          <w:szCs w:val="28"/>
-          <w:lang w:val="en-US"/>
-        </w:rPr>
-        <w:t xml:space="preserve">     </w:t>
-      </w:r>
-    </w:p>
-    <w:p>
-      <w:pPr>
-        <w:pStyle w:val="a3"/>
-        <w:ind w:left="1080"/>
-        <w:rPr>
-          <w:rFonts w:cs="Times New Roman"/>
-          <w:szCs w:val="28"/>
-          <w:lang w:val="en-US"/>
-        </w:rPr>
-      </w:pPr>
-      <w:r>
-        <w:rPr>
-          <w:rFonts w:cs="Times New Roman"/>
-          <w:szCs w:val="28"/>
-          <w:lang w:val="en-US"/>
-        </w:rPr>
-        <w:t xml:space="preserve">     </w:t>
-      </w:r>
-      <w:proofErr w:type="spellStart"/>
-      <w:r>
-        <w:rPr>
-          <w:rFonts w:cs="Times New Roman"/>
-          <w:szCs w:val="28"/>
-          <w:lang w:val="en-US"/>
-        </w:rPr>
-        <w:t>Debug.Print</w:t>
-      </w:r>
-      <w:proofErr w:type="spellEnd"/>
-      <w:r>
-        <w:rPr>
-          <w:rFonts w:cs="Times New Roman"/>
-          <w:szCs w:val="28"/>
-          <w:lang w:val="en-US"/>
-        </w:rPr>
-        <w:t xml:space="preserve"> (Matrix(</w:t>
-      </w:r>
-      <w:proofErr w:type="spellStart"/>
-      <w:r>
-        <w:rPr>
-          <w:rFonts w:cs="Times New Roman"/>
-          <w:szCs w:val="28"/>
-          <w:lang w:val="en-US"/>
-        </w:rPr>
-        <w:t>minI</w:t>
-      </w:r>
-      <w:proofErr w:type="spellEnd"/>
-      <w:r>
-        <w:rPr>
-          <w:rFonts w:cs="Times New Roman"/>
-          <w:szCs w:val="28"/>
-          <w:lang w:val="en-US"/>
-        </w:rPr>
-        <w:t xml:space="preserve">, </w:t>
-      </w:r>
-      <w:proofErr w:type="spellStart"/>
-      <w:r>
-        <w:rPr>
-          <w:rFonts w:cs="Times New Roman"/>
-          <w:szCs w:val="28"/>
-          <w:lang w:val="en-US"/>
-        </w:rPr>
-        <w:t>minJ</w:t>
-      </w:r>
-      <w:proofErr w:type="spellEnd"/>
-      <w:r>
-        <w:rPr>
-          <w:rFonts w:cs="Times New Roman"/>
-          <w:szCs w:val="28"/>
-          <w:lang w:val="en-US"/>
-        </w:rPr>
-        <w:t>))</w:t>
-      </w:r>
-    </w:p>
-    <w:p>
-      <w:pPr>
-        <w:pStyle w:val="a3"/>
-        <w:ind w:left="1080"/>
-        <w:rPr>
-          <w:rFonts w:cs="Times New Roman"/>
-          <w:szCs w:val="28"/>
-          <w:lang w:val="en-US"/>
-        </w:rPr>
-      </w:pPr>
-      <w:r>
-        <w:rPr>
-          <w:rFonts w:cs="Times New Roman"/>
-          <w:szCs w:val="28"/>
-          <w:lang w:val="en-US"/>
-        </w:rPr>
-        <w:t xml:space="preserve">     </w:t>
-      </w:r>
-      <w:proofErr w:type="spellStart"/>
-      <w:r>
-        <w:rPr>
-          <w:rFonts w:cs="Times New Roman"/>
-          <w:szCs w:val="28"/>
-          <w:lang w:val="en-US"/>
-        </w:rPr>
-        <w:t>Debug.Print</w:t>
-      </w:r>
-      <w:proofErr w:type="spellEnd"/>
-      <w:r>
-        <w:rPr>
-          <w:rFonts w:cs="Times New Roman"/>
-          <w:szCs w:val="28"/>
-          <w:lang w:val="en-US"/>
-        </w:rPr>
-        <w:t xml:space="preserve"> (Matrix(</w:t>
-      </w:r>
-      <w:proofErr w:type="spellStart"/>
-      <w:r>
-        <w:rPr>
-          <w:rFonts w:cs="Times New Roman"/>
-          <w:szCs w:val="28"/>
-          <w:lang w:val="en-US"/>
-        </w:rPr>
-        <w:t>maxI</w:t>
-      </w:r>
-      <w:proofErr w:type="spellEnd"/>
-      <w:r>
-        <w:rPr>
-          <w:rFonts w:cs="Times New Roman"/>
-          <w:szCs w:val="28"/>
-          <w:lang w:val="en-US"/>
-        </w:rPr>
-        <w:t xml:space="preserve">, </w:t>
-      </w:r>
-      <w:proofErr w:type="spellStart"/>
-      <w:r>
-        <w:rPr>
-          <w:rFonts w:cs="Times New Roman"/>
-          <w:szCs w:val="28"/>
-          <w:lang w:val="en-US"/>
-        </w:rPr>
-        <w:t>maxJ</w:t>
-      </w:r>
-      <w:proofErr w:type="spellEnd"/>
-      <w:r>
-        <w:rPr>
-          <w:rFonts w:cs="Times New Roman"/>
-          <w:szCs w:val="28"/>
-          <w:lang w:val="en-US"/>
-        </w:rPr>
-        <w:t>))</w:t>
-      </w:r>
-    </w:p>
-    <w:p>
-      <w:pPr>
-        <w:pStyle w:val="a3"/>
-        <w:ind w:left="1080"/>
-        <w:rPr>
-          <w:rFonts w:cs="Times New Roman"/>
-          <w:szCs w:val="28"/>
-        </w:rPr>
-      </w:pPr>
-      <w:r>
-        <w:rPr>
-          <w:rFonts w:cs="Times New Roman"/>
-          <w:szCs w:val="28"/>
-        </w:rPr>
-        <w:t xml:space="preserve">End </w:t>
-      </w:r>
-      <w:proofErr w:type="spellStart"/>
-      <w:r>
-        <w:rPr>
-          <w:rFonts w:cs="Times New Roman"/>
-          <w:szCs w:val="28"/>
-        </w:rPr>
-        <w:t>Function</w:t>
-      </w:r>
-      <w:proofErr w:type="spellEnd"/>
+    </w:p>
+    <w:p>
+      <w:pPr>
+        <w:pStyle w:val="a3"/>
+        <w:ind w:left="1080"/>
+        <w:rPr>
+          <w:rFonts w:cs="Times New Roman"/>
+          <w:szCs w:val="28"/>
+          <w:lang w:val="en-US"/>
+        </w:rPr>
+      </w:pPr>
+      <w:r>
+        <w:rPr>
+          <w:rFonts w:cs="Times New Roman"/>
+          <w:szCs w:val="28"/>
+          <w:lang w:val="en-US"/>
+        </w:rPr>
+        <w:t xml:space="preserve">     Debug.Print (Matrix(minI, minJ))</w:t>
+      </w:r>
+    </w:p>
+    <w:p>
+      <w:pPr>
+        <w:pStyle w:val="a3"/>
+        <w:ind w:left="1080"/>
+        <w:rPr>
+          <w:rFonts w:cs="Times New Roman"/>
+          <w:szCs w:val="28"/>
+          <w:lang w:val="en-US"/>
+        </w:rPr>
+      </w:pPr>
+      <w:r>
+        <w:rPr>
+          <w:rFonts w:cs="Times New Roman"/>
+          <w:szCs w:val="28"/>
+          <w:lang w:val="en-US"/>
+        </w:rPr>
+        <w:t xml:space="preserve">     Debug.Print (Matrix(maxI, maxJ))</w:t>
+      </w:r>
+    </w:p>
+    <w:p>
+      <w:pPr>
+        <w:pStyle w:val="a3"/>
+        <w:ind w:left="1080"/>
+        <w:rPr>
+          <w:rFonts w:cs="Times New Roman"/>
+          <w:szCs w:val="28"/>
+        </w:rPr>
+      </w:pPr>
+      <w:r>
+        <w:rPr>
+          <w:rFonts w:cs="Times New Roman"/>
+          <w:szCs w:val="28"/>
+        </w:rPr>
+        <w:t>End Function</w:t>
+      </w:r>
     </w:p>
     <w:p>
       <w:pPr>
@@ -5057,27 +3466,14 @@
       <w:r>
         <w:t xml:space="preserve">Рисунок </w:t>
       </w:r>
-      <w:r>
-        <w:fldChar w:fldCharType="begin"/>
-      </w:r>
-      <w:r>
-        <w:instrText xml:space="preserve"> SEQ Рисунок \* ARABIC </w:instrText>
-      </w:r>
-      <w:r>
-        <w:fldChar w:fldCharType="separate"/>
-      </w:r>
-      <w:r>
-        <w:rPr>
-          <w:noProof/>
-        </w:rPr>
-        <w:t>3</w:t>
-      </w:r>
-      <w:r>
-        <w:rPr>
-          <w:noProof/>
-        </w:rPr>
-        <w:fldChar w:fldCharType="end"/>
-      </w:r>
+      <w:fldSimple w:instr=" SEQ Рисунок \* ARABIC ">
+        <w:r>
+          <w:rPr>
+            <w:noProof/>
+          </w:rPr>
+          <w:t>3</w:t>
+        </w:r>
+      </w:fldSimple>
       <w:r>
         <w:t>.Результат выполнения программы.</w:t>
       </w:r>
@@ -5124,7 +3520,6 @@
         <w:rPr>
           <w:noProof/>
         </w:rPr>
-        <w:lastRenderedPageBreak/>
         <w:drawing>
           <wp:inline distT="0" distB="0" distL="0" distR="0" wp14:anchorId="243F60D8" wp14:editId="0B91E316">
             <wp:extent cx="5052670" cy="2811780"/>
@@ -5310,25 +3705,7 @@
           <w:szCs w:val="28"/>
           <w:lang w:val="en-US"/>
         </w:rPr>
-        <w:t xml:space="preserve">    Dim </w:t>
-      </w:r>
-      <w:proofErr w:type="spellStart"/>
-      <w:r>
-        <w:rPr>
-          <w:rFonts w:cs="Times New Roman"/>
-          <w:szCs w:val="28"/>
-          <w:lang w:val="en-US"/>
-        </w:rPr>
-        <w:t>patr</w:t>
-      </w:r>
-      <w:proofErr w:type="spellEnd"/>
-      <w:r>
-        <w:rPr>
-          <w:rFonts w:cs="Times New Roman"/>
-          <w:szCs w:val="28"/>
-          <w:lang w:val="en-US"/>
-        </w:rPr>
-        <w:t xml:space="preserve"> As String</w:t>
+        <w:t xml:space="preserve">    Dim patr As String</w:t>
       </w:r>
     </w:p>
     <w:p>
@@ -5346,25 +3723,7 @@
           <w:szCs w:val="28"/>
           <w:lang w:val="en-US"/>
         </w:rPr>
-        <w:t xml:space="preserve">    Dim </w:t>
-      </w:r>
-      <w:proofErr w:type="spellStart"/>
-      <w:r>
-        <w:rPr>
-          <w:rFonts w:cs="Times New Roman"/>
-          <w:szCs w:val="28"/>
-          <w:lang w:val="en-US"/>
-        </w:rPr>
-        <w:t>birth_date</w:t>
-      </w:r>
-      <w:proofErr w:type="spellEnd"/>
-      <w:r>
-        <w:rPr>
-          <w:rFonts w:cs="Times New Roman"/>
-          <w:szCs w:val="28"/>
-          <w:lang w:val="en-US"/>
-        </w:rPr>
-        <w:t xml:space="preserve"> As Date</w:t>
+        <w:t xml:space="preserve">    Dim birth_date As Date</w:t>
       </w:r>
     </w:p>
     <w:p>
@@ -5382,25 +3741,7 @@
           <w:szCs w:val="28"/>
           <w:lang w:val="en-US"/>
         </w:rPr>
-        <w:t xml:space="preserve">    Dim </w:t>
-      </w:r>
-      <w:proofErr w:type="spellStart"/>
-      <w:r>
-        <w:rPr>
-          <w:rFonts w:cs="Times New Roman"/>
-          <w:szCs w:val="28"/>
-          <w:lang w:val="en-US"/>
-        </w:rPr>
-        <w:t>birth_place</w:t>
-      </w:r>
-      <w:proofErr w:type="spellEnd"/>
-      <w:r>
-        <w:rPr>
-          <w:rFonts w:cs="Times New Roman"/>
-          <w:szCs w:val="28"/>
-          <w:lang w:val="en-US"/>
-        </w:rPr>
-        <w:t xml:space="preserve"> As String</w:t>
+        <w:t xml:space="preserve">    Dim birth_place As String</w:t>
       </w:r>
     </w:p>
     <w:p>
@@ -5436,25 +3777,7 @@
           <w:szCs w:val="28"/>
           <w:lang w:val="en-US"/>
         </w:rPr>
-        <w:t xml:space="preserve">    Dim </w:t>
-      </w:r>
-      <w:proofErr w:type="spellStart"/>
-      <w:r>
-        <w:rPr>
-          <w:rFonts w:cs="Times New Roman"/>
-          <w:szCs w:val="28"/>
-          <w:lang w:val="en-US"/>
-        </w:rPr>
-        <w:t>work_place</w:t>
-      </w:r>
-      <w:proofErr w:type="spellEnd"/>
-      <w:r>
-        <w:rPr>
-          <w:rFonts w:cs="Times New Roman"/>
-          <w:szCs w:val="28"/>
-          <w:lang w:val="en-US"/>
-        </w:rPr>
-        <w:t xml:space="preserve"> As String</w:t>
+        <w:t xml:space="preserve">    Dim work_place As String</w:t>
       </w:r>
     </w:p>
     <w:p>
@@ -5472,25 +3795,7 @@
           <w:szCs w:val="28"/>
           <w:lang w:val="en-US"/>
         </w:rPr>
-        <w:t xml:space="preserve">    Dim </w:t>
-      </w:r>
-      <w:proofErr w:type="spellStart"/>
-      <w:r>
-        <w:rPr>
-          <w:rFonts w:cs="Times New Roman"/>
-          <w:szCs w:val="28"/>
-          <w:lang w:val="en-US"/>
-        </w:rPr>
-        <w:t>job_tittle</w:t>
-      </w:r>
-      <w:proofErr w:type="spellEnd"/>
-      <w:r>
-        <w:rPr>
-          <w:rFonts w:cs="Times New Roman"/>
-          <w:szCs w:val="28"/>
-          <w:lang w:val="en-US"/>
-        </w:rPr>
-        <w:t xml:space="preserve"> As String</w:t>
+        <w:t xml:space="preserve">    Dim job_tittle As String</w:t>
       </w:r>
     </w:p>
     <w:p>
@@ -5616,26 +3921,116 @@
           <w:szCs w:val="28"/>
           <w:lang w:val="en-US"/>
         </w:rPr>
+        <w:t xml:space="preserve">    patr = TextBox3.Value</w:t>
+      </w:r>
+    </w:p>
+    <w:p>
+      <w:pPr>
+        <w:ind w:left="708"/>
+        <w:rPr>
+          <w:rFonts w:cs="Times New Roman"/>
+          <w:szCs w:val="28"/>
+          <w:lang w:val="en-US"/>
+        </w:rPr>
+      </w:pPr>
+      <w:r>
+        <w:rPr>
+          <w:rFonts w:cs="Times New Roman"/>
+          <w:szCs w:val="28"/>
+          <w:lang w:val="en-US"/>
+        </w:rPr>
+        <w:t xml:space="preserve">    birth_date = TextBox4.Value</w:t>
+      </w:r>
+    </w:p>
+    <w:p>
+      <w:pPr>
+        <w:ind w:left="708"/>
+        <w:rPr>
+          <w:rFonts w:cs="Times New Roman"/>
+          <w:szCs w:val="28"/>
+          <w:lang w:val="en-US"/>
+        </w:rPr>
+      </w:pPr>
+      <w:r>
+        <w:rPr>
+          <w:rFonts w:cs="Times New Roman"/>
+          <w:szCs w:val="28"/>
+          <w:lang w:val="en-US"/>
+        </w:rPr>
+        <w:t xml:space="preserve">    birth_place = TextBox5.Value</w:t>
+      </w:r>
+    </w:p>
+    <w:p>
+      <w:pPr>
+        <w:ind w:left="708"/>
+        <w:rPr>
+          <w:rFonts w:cs="Times New Roman"/>
+          <w:szCs w:val="28"/>
+          <w:lang w:val="en-US"/>
+        </w:rPr>
+      </w:pPr>
+      <w:r>
+        <w:rPr>
+          <w:rFonts w:cs="Times New Roman"/>
+          <w:szCs w:val="28"/>
+          <w:lang w:val="en-US"/>
+        </w:rPr>
+        <w:t xml:space="preserve">    passport = TextBox6.Value</w:t>
+      </w:r>
+    </w:p>
+    <w:p>
+      <w:pPr>
+        <w:ind w:left="708"/>
+        <w:rPr>
+          <w:rFonts w:cs="Times New Roman"/>
+          <w:szCs w:val="28"/>
+          <w:lang w:val="en-US"/>
+        </w:rPr>
+      </w:pPr>
+      <w:r>
+        <w:rPr>
+          <w:rFonts w:cs="Times New Roman"/>
+          <w:szCs w:val="28"/>
+          <w:lang w:val="en-US"/>
+        </w:rPr>
+        <w:t xml:space="preserve">    work_place = TextBox7.Value</w:t>
+      </w:r>
+    </w:p>
+    <w:p>
+      <w:pPr>
+        <w:ind w:left="708"/>
+        <w:rPr>
+          <w:rFonts w:cs="Times New Roman"/>
+          <w:szCs w:val="28"/>
+          <w:lang w:val="en-US"/>
+        </w:rPr>
+      </w:pPr>
+      <w:r>
+        <w:rPr>
+          <w:rFonts w:cs="Times New Roman"/>
+          <w:szCs w:val="28"/>
+          <w:lang w:val="en-US"/>
+        </w:rPr>
+        <w:t xml:space="preserve">    job_tittle = TextBox8.Value</w:t>
+      </w:r>
+    </w:p>
+    <w:p>
+      <w:pPr>
+        <w:ind w:left="708"/>
+        <w:rPr>
+          <w:rFonts w:cs="Times New Roman"/>
+          <w:szCs w:val="28"/>
+          <w:lang w:val="en-US"/>
+        </w:rPr>
+      </w:pPr>
+      <w:r>
+        <w:rPr>
+          <w:rFonts w:cs="Times New Roman"/>
+          <w:szCs w:val="28"/>
+          <w:lang w:val="en-US"/>
+        </w:rPr>
         <w:t xml:space="preserve">    </w:t>
       </w:r>
-      <w:proofErr w:type="spellStart"/>
-      <w:r>
-        <w:rPr>
-          <w:rFonts w:cs="Times New Roman"/>
-          <w:szCs w:val="28"/>
-          <w:lang w:val="en-US"/>
-        </w:rPr>
-        <w:t>patr</w:t>
-      </w:r>
-      <w:proofErr w:type="spellEnd"/>
-      <w:r>
-        <w:rPr>
-          <w:rFonts w:cs="Times New Roman"/>
-          <w:szCs w:val="28"/>
-          <w:lang w:val="en-US"/>
-        </w:rPr>
-        <w:t xml:space="preserve"> = TextBox3.Value</w:t>
-      </w:r>
     </w:p>
     <w:p>
       <w:pPr>
@@ -5652,27 +4047,248 @@
           <w:szCs w:val="28"/>
           <w:lang w:val="en-US"/>
         </w:rPr>
-        <w:lastRenderedPageBreak/>
+        <w:t xml:space="preserve">    Select Case ComboBox1.Value</w:t>
+      </w:r>
+    </w:p>
+    <w:p>
+      <w:pPr>
+        <w:ind w:left="708"/>
+        <w:rPr>
+          <w:rFonts w:cs="Times New Roman"/>
+          <w:szCs w:val="28"/>
+          <w:lang w:val="en-US"/>
+        </w:rPr>
+      </w:pPr>
+      <w:r>
+        <w:rPr>
+          <w:rFonts w:cs="Times New Roman"/>
+          <w:szCs w:val="28"/>
+          <w:lang w:val="en-US"/>
+        </w:rPr>
+        <w:t xml:space="preserve">        Case "</w:t>
+      </w:r>
+      <w:r>
+        <w:rPr>
+          <w:rFonts w:cs="Times New Roman"/>
+          <w:szCs w:val="28"/>
+        </w:rPr>
+        <w:t>Одноместный</w:t>
+      </w:r>
+      <w:r>
+        <w:rPr>
+          <w:rFonts w:cs="Times New Roman"/>
+          <w:szCs w:val="28"/>
+          <w:lang w:val="en-US"/>
+        </w:rPr>
+        <w:t>"</w:t>
+      </w:r>
+    </w:p>
+    <w:p>
+      <w:pPr>
+        <w:ind w:left="708"/>
+        <w:rPr>
+          <w:rFonts w:cs="Times New Roman"/>
+          <w:szCs w:val="28"/>
+          <w:lang w:val="en-US"/>
+        </w:rPr>
+      </w:pPr>
+      <w:r>
+        <w:rPr>
+          <w:rFonts w:cs="Times New Roman"/>
+          <w:szCs w:val="28"/>
+          <w:lang w:val="en-US"/>
+        </w:rPr>
+        <w:t xml:space="preserve">            cost = cost + 850</w:t>
+      </w:r>
+    </w:p>
+    <w:p>
+      <w:pPr>
+        <w:ind w:left="708"/>
+        <w:rPr>
+          <w:rFonts w:cs="Times New Roman"/>
+          <w:szCs w:val="28"/>
+          <w:lang w:val="en-US"/>
+        </w:rPr>
+      </w:pPr>
+      <w:r>
+        <w:rPr>
+          <w:rFonts w:cs="Times New Roman"/>
+          <w:szCs w:val="28"/>
+          <w:lang w:val="en-US"/>
+        </w:rPr>
+        <w:t xml:space="preserve">        Case "</w:t>
+      </w:r>
+      <w:r>
+        <w:rPr>
+          <w:rFonts w:cs="Times New Roman"/>
+          <w:szCs w:val="28"/>
+        </w:rPr>
+        <w:t>Двухместный</w:t>
+      </w:r>
+      <w:r>
+        <w:rPr>
+          <w:rFonts w:cs="Times New Roman"/>
+          <w:szCs w:val="28"/>
+          <w:lang w:val="en-US"/>
+        </w:rPr>
+        <w:t>"</w:t>
+      </w:r>
+    </w:p>
+    <w:p>
+      <w:pPr>
+        <w:ind w:left="708"/>
+        <w:rPr>
+          <w:rFonts w:cs="Times New Roman"/>
+          <w:szCs w:val="28"/>
+          <w:lang w:val="en-US"/>
+        </w:rPr>
+      </w:pPr>
+      <w:r>
+        <w:rPr>
+          <w:rFonts w:cs="Times New Roman"/>
+          <w:szCs w:val="28"/>
+          <w:lang w:val="en-US"/>
+        </w:rPr>
+        <w:t xml:space="preserve">            cost = cost + 750</w:t>
+      </w:r>
+    </w:p>
+    <w:p>
+      <w:pPr>
+        <w:ind w:left="708"/>
+        <w:rPr>
+          <w:rFonts w:cs="Times New Roman"/>
+          <w:szCs w:val="28"/>
+          <w:lang w:val="en-US"/>
+        </w:rPr>
+      </w:pPr>
+      <w:r>
+        <w:rPr>
+          <w:rFonts w:cs="Times New Roman"/>
+          <w:szCs w:val="28"/>
+          <w:lang w:val="en-US"/>
+        </w:rPr>
+        <w:t xml:space="preserve">        Case "</w:t>
+      </w:r>
+      <w:r>
+        <w:rPr>
+          <w:rFonts w:cs="Times New Roman"/>
+          <w:szCs w:val="28"/>
+        </w:rPr>
+        <w:t>Полулюкс</w:t>
+      </w:r>
+      <w:r>
+        <w:rPr>
+          <w:rFonts w:cs="Times New Roman"/>
+          <w:szCs w:val="28"/>
+          <w:lang w:val="en-US"/>
+        </w:rPr>
+        <w:t>"</w:t>
+      </w:r>
+    </w:p>
+    <w:p>
+      <w:pPr>
+        <w:ind w:left="708"/>
+        <w:rPr>
+          <w:rFonts w:cs="Times New Roman"/>
+          <w:szCs w:val="28"/>
+          <w:lang w:val="en-US"/>
+        </w:rPr>
+      </w:pPr>
+      <w:r>
+        <w:rPr>
+          <w:rFonts w:cs="Times New Roman"/>
+          <w:szCs w:val="28"/>
+          <w:lang w:val="en-US"/>
+        </w:rPr>
+        <w:t xml:space="preserve">            cost = cost + 1500</w:t>
+      </w:r>
+    </w:p>
+    <w:p>
+      <w:pPr>
+        <w:ind w:left="708"/>
+        <w:rPr>
+          <w:rFonts w:cs="Times New Roman"/>
+          <w:szCs w:val="28"/>
+          <w:lang w:val="en-US"/>
+        </w:rPr>
+      </w:pPr>
+      <w:r>
+        <w:rPr>
+          <w:rFonts w:cs="Times New Roman"/>
+          <w:szCs w:val="28"/>
+          <w:lang w:val="en-US"/>
+        </w:rPr>
+        <w:t xml:space="preserve">        Case "</w:t>
+      </w:r>
+      <w:r>
+        <w:rPr>
+          <w:rFonts w:cs="Times New Roman"/>
+          <w:szCs w:val="28"/>
+        </w:rPr>
+        <w:t>Люкс</w:t>
+      </w:r>
+      <w:r>
+        <w:rPr>
+          <w:rFonts w:cs="Times New Roman"/>
+          <w:szCs w:val="28"/>
+          <w:lang w:val="en-US"/>
+        </w:rPr>
+        <w:t>"</w:t>
+      </w:r>
+    </w:p>
+    <w:p>
+      <w:pPr>
+        <w:ind w:left="708"/>
+        <w:rPr>
+          <w:rFonts w:cs="Times New Roman"/>
+          <w:szCs w:val="28"/>
+          <w:lang w:val="en-US"/>
+        </w:rPr>
+      </w:pPr>
+      <w:r>
+        <w:rPr>
+          <w:rFonts w:cs="Times New Roman"/>
+          <w:szCs w:val="28"/>
+          <w:lang w:val="en-US"/>
+        </w:rPr>
+        <w:t xml:space="preserve">            cost = cost + 2000</w:t>
+      </w:r>
+    </w:p>
+    <w:p>
+      <w:pPr>
+        <w:ind w:left="708"/>
+        <w:rPr>
+          <w:rFonts w:cs="Times New Roman"/>
+          <w:szCs w:val="28"/>
+          <w:lang w:val="en-US"/>
+        </w:rPr>
+      </w:pPr>
+      <w:r>
+        <w:rPr>
+          <w:rFonts w:cs="Times New Roman"/>
+          <w:szCs w:val="28"/>
+          <w:lang w:val="en-US"/>
+        </w:rPr>
+        <w:t xml:space="preserve">    End Select</w:t>
+      </w:r>
+    </w:p>
+    <w:p>
+      <w:pPr>
+        <w:ind w:left="708"/>
+        <w:rPr>
+          <w:rFonts w:cs="Times New Roman"/>
+          <w:szCs w:val="28"/>
+          <w:lang w:val="en-US"/>
+        </w:rPr>
+      </w:pPr>
+      <w:r>
+        <w:rPr>
+          <w:rFonts w:cs="Times New Roman"/>
+          <w:szCs w:val="28"/>
+          <w:lang w:val="en-US"/>
+        </w:rPr>
         <w:t xml:space="preserve">    </w:t>
       </w:r>
-      <w:proofErr w:type="spellStart"/>
-      <w:r>
-        <w:rPr>
-          <w:rFonts w:cs="Times New Roman"/>
-          <w:szCs w:val="28"/>
-          <w:lang w:val="en-US"/>
-        </w:rPr>
-        <w:t>birth_date</w:t>
-      </w:r>
-      <w:proofErr w:type="spellEnd"/>
-      <w:r>
-        <w:rPr>
-          <w:rFonts w:cs="Times New Roman"/>
-          <w:szCs w:val="28"/>
-          <w:lang w:val="en-US"/>
-        </w:rPr>
-        <w:t xml:space="preserve"> = TextBox4.Value</w:t>
-      </w:r>
     </w:p>
     <w:p>
       <w:pPr>
@@ -5689,26 +4305,62 @@
           <w:szCs w:val="28"/>
           <w:lang w:val="en-US"/>
         </w:rPr>
+        <w:t xml:space="preserve">    If CheckBox1.Value = True Then</w:t>
+      </w:r>
+    </w:p>
+    <w:p>
+      <w:pPr>
+        <w:ind w:left="708"/>
+        <w:rPr>
+          <w:rFonts w:cs="Times New Roman"/>
+          <w:szCs w:val="28"/>
+          <w:lang w:val="en-US"/>
+        </w:rPr>
+      </w:pPr>
+      <w:r>
+        <w:rPr>
+          <w:rFonts w:cs="Times New Roman"/>
+          <w:szCs w:val="28"/>
+          <w:lang w:val="en-US"/>
+        </w:rPr>
+        <w:t xml:space="preserve">        cost = cost + 150</w:t>
+      </w:r>
+    </w:p>
+    <w:p>
+      <w:pPr>
+        <w:ind w:left="708"/>
+        <w:rPr>
+          <w:rFonts w:cs="Times New Roman"/>
+          <w:szCs w:val="28"/>
+          <w:lang w:val="en-US"/>
+        </w:rPr>
+      </w:pPr>
+      <w:r>
+        <w:rPr>
+          <w:rFonts w:cs="Times New Roman"/>
+          <w:szCs w:val="28"/>
+          <w:lang w:val="en-US"/>
+        </w:rPr>
+        <w:t xml:space="preserve">    End If</w:t>
+      </w:r>
+    </w:p>
+    <w:p>
+      <w:pPr>
+        <w:ind w:left="708"/>
+        <w:rPr>
+          <w:rFonts w:cs="Times New Roman"/>
+          <w:szCs w:val="28"/>
+          <w:lang w:val="en-US"/>
+        </w:rPr>
+      </w:pPr>
+      <w:r>
+        <w:rPr>
+          <w:rFonts w:cs="Times New Roman"/>
+          <w:szCs w:val="28"/>
+          <w:lang w:val="en-US"/>
+        </w:rPr>
         <w:t xml:space="preserve">    </w:t>
       </w:r>
-      <w:proofErr w:type="spellStart"/>
-      <w:r>
-        <w:rPr>
-          <w:rFonts w:cs="Times New Roman"/>
-          <w:szCs w:val="28"/>
-          <w:lang w:val="en-US"/>
-        </w:rPr>
-        <w:t>birth_place</w:t>
-      </w:r>
-      <w:proofErr w:type="spellEnd"/>
-      <w:r>
-        <w:rPr>
-          <w:rFonts w:cs="Times New Roman"/>
-          <w:szCs w:val="28"/>
-          <w:lang w:val="en-US"/>
-        </w:rPr>
-        <w:t xml:space="preserve"> = TextBox5.Value</w:t>
-      </w:r>
     </w:p>
     <w:p>
       <w:pPr>
@@ -5725,7 +4377,7 @@
           <w:szCs w:val="28"/>
           <w:lang w:val="en-US"/>
         </w:rPr>
-        <w:t xml:space="preserve">    passport = TextBox6.Value</w:t>
+        <w:t xml:space="preserve">    </w:t>
       </w:r>
     </w:p>
     <w:p>
@@ -5743,26 +4395,59 @@
           <w:szCs w:val="28"/>
           <w:lang w:val="en-US"/>
         </w:rPr>
+        <w:t xml:space="preserve">    'Display the total cost in a Text box</w:t>
+      </w:r>
+    </w:p>
+    <w:p>
+      <w:pPr>
+        <w:ind w:left="708"/>
+        <w:rPr>
+          <w:rFonts w:cs="Times New Roman"/>
+          <w:szCs w:val="28"/>
+          <w:lang w:val="en-US"/>
+        </w:rPr>
+      </w:pPr>
+      <w:r>
+        <w:rPr>
+          <w:rFonts w:cs="Times New Roman"/>
+          <w:szCs w:val="28"/>
+          <w:lang w:val="en-US"/>
+        </w:rPr>
+        <w:t xml:space="preserve">    TextBox9.Value = cost &amp; " </w:t>
+      </w:r>
+      <w:r>
+        <w:rPr>
+          <w:rFonts w:cs="Times New Roman"/>
+          <w:szCs w:val="28"/>
+        </w:rPr>
+        <w:t>рублей</w:t>
+      </w:r>
+      <w:r>
+        <w:rPr>
+          <w:rFonts w:cs="Times New Roman"/>
+          <w:szCs w:val="28"/>
+          <w:lang w:val="en-US"/>
+        </w:rPr>
+        <w:t>"</w:t>
+      </w:r>
+    </w:p>
+    <w:p>
+      <w:pPr>
+        <w:ind w:left="708"/>
+        <w:rPr>
+          <w:rFonts w:cs="Times New Roman"/>
+          <w:szCs w:val="28"/>
+          <w:lang w:val="en-US"/>
+        </w:rPr>
+      </w:pPr>
+      <w:r>
+        <w:rPr>
+          <w:rFonts w:cs="Times New Roman"/>
+          <w:szCs w:val="28"/>
+          <w:lang w:val="en-US"/>
+        </w:rPr>
         <w:t xml:space="preserve">    </w:t>
       </w:r>
-      <w:proofErr w:type="spellStart"/>
-      <w:r>
-        <w:rPr>
-          <w:rFonts w:cs="Times New Roman"/>
-          <w:szCs w:val="28"/>
-          <w:lang w:val="en-US"/>
-        </w:rPr>
-        <w:t>work_place</w:t>
-      </w:r>
-      <w:proofErr w:type="spellEnd"/>
-      <w:r>
-        <w:rPr>
-          <w:rFonts w:cs="Times New Roman"/>
-          <w:szCs w:val="28"/>
-          <w:lang w:val="en-US"/>
-        </w:rPr>
-        <w:t xml:space="preserve"> = TextBox7.Value</w:t>
-      </w:r>
     </w:p>
     <w:p>
       <w:pPr>
@@ -5779,26 +4464,77 @@
           <w:szCs w:val="28"/>
           <w:lang w:val="en-US"/>
         </w:rPr>
+        <w:t xml:space="preserve">    'Store the data in a worksheet</w:t>
+      </w:r>
+    </w:p>
+    <w:p>
+      <w:pPr>
+        <w:ind w:left="708"/>
+        <w:rPr>
+          <w:rFonts w:cs="Times New Roman"/>
+          <w:szCs w:val="28"/>
+          <w:lang w:val="en-US"/>
+        </w:rPr>
+      </w:pPr>
+      <w:r>
+        <w:rPr>
+          <w:rFonts w:cs="Times New Roman"/>
+          <w:szCs w:val="28"/>
+          <w:lang w:val="en-US"/>
+        </w:rPr>
+        <w:t xml:space="preserve">    Dim ws As Worksheet</w:t>
+      </w:r>
+    </w:p>
+    <w:p>
+      <w:pPr>
+        <w:ind w:left="708"/>
+        <w:rPr>
+          <w:rFonts w:cs="Times New Roman"/>
+          <w:szCs w:val="28"/>
+          <w:lang w:val="en-US"/>
+        </w:rPr>
+      </w:pPr>
+      <w:r>
+        <w:rPr>
+          <w:rFonts w:cs="Times New Roman"/>
+          <w:szCs w:val="28"/>
+          <w:lang w:val="en-US"/>
+        </w:rPr>
+        <w:t xml:space="preserve">    Set ws = ThisWorkbook.Worksheets("</w:t>
+      </w:r>
+      <w:r>
+        <w:rPr>
+          <w:rFonts w:cs="Times New Roman"/>
+          <w:szCs w:val="28"/>
+        </w:rPr>
+        <w:t>Лист</w:t>
+      </w:r>
+      <w:r>
+        <w:rPr>
+          <w:rFonts w:cs="Times New Roman"/>
+          <w:szCs w:val="28"/>
+          <w:lang w:val="en-US"/>
+        </w:rPr>
+        <w:t>2")</w:t>
+      </w:r>
+    </w:p>
+    <w:p>
+      <w:pPr>
+        <w:ind w:left="708"/>
+        <w:rPr>
+          <w:rFonts w:cs="Times New Roman"/>
+          <w:szCs w:val="28"/>
+          <w:lang w:val="en-US"/>
+        </w:rPr>
+      </w:pPr>
+      <w:r>
+        <w:rPr>
+          <w:rFonts w:cs="Times New Roman"/>
+          <w:szCs w:val="28"/>
+          <w:lang w:val="en-US"/>
+        </w:rPr>
         <w:t xml:space="preserve">    </w:t>
       </w:r>
-      <w:proofErr w:type="spellStart"/>
-      <w:r>
-        <w:rPr>
-          <w:rFonts w:cs="Times New Roman"/>
-          <w:szCs w:val="28"/>
-          <w:lang w:val="en-US"/>
-        </w:rPr>
-        <w:t>job_tittle</w:t>
-      </w:r>
-      <w:proofErr w:type="spellEnd"/>
-      <w:r>
-        <w:rPr>
-          <w:rFonts w:cs="Times New Roman"/>
-          <w:szCs w:val="28"/>
-          <w:lang w:val="en-US"/>
-        </w:rPr>
-        <w:t xml:space="preserve"> = TextBox8.Value</w:t>
-      </w:r>
     </w:p>
     <w:p>
       <w:pPr>
@@ -5815,6 +4551,42 @@
           <w:szCs w:val="28"/>
           <w:lang w:val="en-US"/>
         </w:rPr>
+        <w:t xml:space="preserve">    Dim lastRow As Long</w:t>
+      </w:r>
+    </w:p>
+    <w:p>
+      <w:pPr>
+        <w:ind w:left="708"/>
+        <w:rPr>
+          <w:rFonts w:cs="Times New Roman"/>
+          <w:szCs w:val="28"/>
+          <w:lang w:val="en-US"/>
+        </w:rPr>
+      </w:pPr>
+      <w:r>
+        <w:rPr>
+          <w:rFonts w:cs="Times New Roman"/>
+          <w:szCs w:val="28"/>
+          <w:lang w:val="en-US"/>
+        </w:rPr>
+        <w:t xml:space="preserve">    lastRow = ws.Cells(Rows.Count, 1).End(xlUp).Row + 1</w:t>
+      </w:r>
+    </w:p>
+    <w:p>
+      <w:pPr>
+        <w:ind w:left="708"/>
+        <w:rPr>
+          <w:rFonts w:cs="Times New Roman"/>
+          <w:szCs w:val="28"/>
+          <w:lang w:val="en-US"/>
+        </w:rPr>
+      </w:pPr>
+      <w:r>
+        <w:rPr>
+          <w:rFonts w:cs="Times New Roman"/>
+          <w:szCs w:val="28"/>
+          <w:lang w:val="en-US"/>
+        </w:rPr>
         <w:t xml:space="preserve">    </w:t>
       </w:r>
     </w:p>
@@ -5833,7 +4605,7 @@
           <w:szCs w:val="28"/>
           <w:lang w:val="en-US"/>
         </w:rPr>
-        <w:t xml:space="preserve">    Select Case ComboBox1.Value</w:t>
+        <w:t xml:space="preserve">    ws.Cells(lastRow, 1).Value = fam</w:t>
       </w:r>
     </w:p>
     <w:p>
@@ -5851,7 +4623,197 @@
           <w:szCs w:val="28"/>
           <w:lang w:val="en-US"/>
         </w:rPr>
-        <w:t xml:space="preserve">        Case "</w:t>
+        <w:t xml:space="preserve">    ws.Cells(lastRow, 2).Value = name</w:t>
+      </w:r>
+    </w:p>
+    <w:p>
+      <w:pPr>
+        <w:ind w:left="708"/>
+        <w:rPr>
+          <w:rFonts w:cs="Times New Roman"/>
+          <w:szCs w:val="28"/>
+          <w:lang w:val="en-US"/>
+        </w:rPr>
+      </w:pPr>
+      <w:r>
+        <w:rPr>
+          <w:rFonts w:cs="Times New Roman"/>
+          <w:szCs w:val="28"/>
+          <w:lang w:val="en-US"/>
+        </w:rPr>
+        <w:t xml:space="preserve">    ws.Cells(lastRow, 3).Value = patr</w:t>
+      </w:r>
+    </w:p>
+    <w:p>
+      <w:pPr>
+        <w:ind w:left="708"/>
+        <w:rPr>
+          <w:rFonts w:cs="Times New Roman"/>
+          <w:szCs w:val="28"/>
+          <w:lang w:val="en-US"/>
+        </w:rPr>
+      </w:pPr>
+      <w:r>
+        <w:rPr>
+          <w:rFonts w:cs="Times New Roman"/>
+          <w:szCs w:val="28"/>
+          <w:lang w:val="en-US"/>
+        </w:rPr>
+        <w:t xml:space="preserve">    ws.Cells(lastRow, 4).Value = birth_date</w:t>
+      </w:r>
+    </w:p>
+    <w:p>
+      <w:pPr>
+        <w:ind w:left="708"/>
+        <w:rPr>
+          <w:rFonts w:cs="Times New Roman"/>
+          <w:szCs w:val="28"/>
+          <w:lang w:val="en-US"/>
+        </w:rPr>
+      </w:pPr>
+      <w:r>
+        <w:rPr>
+          <w:rFonts w:cs="Times New Roman"/>
+          <w:szCs w:val="28"/>
+          <w:lang w:val="en-US"/>
+        </w:rPr>
+        <w:t xml:space="preserve">    ws.Cells(lastRow, 5).Value = birth_place</w:t>
+      </w:r>
+    </w:p>
+    <w:p>
+      <w:pPr>
+        <w:ind w:left="708"/>
+        <w:rPr>
+          <w:rFonts w:cs="Times New Roman"/>
+          <w:szCs w:val="28"/>
+          <w:lang w:val="en-US"/>
+        </w:rPr>
+      </w:pPr>
+      <w:r>
+        <w:rPr>
+          <w:rFonts w:cs="Times New Roman"/>
+          <w:szCs w:val="28"/>
+          <w:lang w:val="en-US"/>
+        </w:rPr>
+        <w:t xml:space="preserve">    ws.Cells(lastRow, 6).Value = passport</w:t>
+      </w:r>
+    </w:p>
+    <w:p>
+      <w:pPr>
+        <w:ind w:left="708"/>
+        <w:rPr>
+          <w:rFonts w:cs="Times New Roman"/>
+          <w:szCs w:val="28"/>
+          <w:lang w:val="en-US"/>
+        </w:rPr>
+      </w:pPr>
+      <w:r>
+        <w:rPr>
+          <w:rFonts w:cs="Times New Roman"/>
+          <w:szCs w:val="28"/>
+          <w:lang w:val="en-US"/>
+        </w:rPr>
+        <w:t xml:space="preserve">    ws.Cells(lastRow, 7).Value = work_place</w:t>
+      </w:r>
+    </w:p>
+    <w:p>
+      <w:pPr>
+        <w:ind w:left="708"/>
+        <w:rPr>
+          <w:rFonts w:cs="Times New Roman"/>
+          <w:szCs w:val="28"/>
+          <w:lang w:val="en-US"/>
+        </w:rPr>
+      </w:pPr>
+      <w:r>
+        <w:rPr>
+          <w:rFonts w:cs="Times New Roman"/>
+          <w:szCs w:val="28"/>
+          <w:lang w:val="en-US"/>
+        </w:rPr>
+        <w:t xml:space="preserve">    ws.Cells(lastRow, 8).Value = job_tittle</w:t>
+      </w:r>
+    </w:p>
+    <w:p>
+      <w:pPr>
+        <w:ind w:left="708"/>
+        <w:rPr>
+          <w:rFonts w:cs="Times New Roman"/>
+          <w:szCs w:val="28"/>
+          <w:lang w:val="en-US"/>
+        </w:rPr>
+      </w:pPr>
+      <w:r>
+        <w:rPr>
+          <w:rFonts w:cs="Times New Roman"/>
+          <w:szCs w:val="28"/>
+          <w:lang w:val="en-US"/>
+        </w:rPr>
+        <w:t xml:space="preserve">    ws.Cells(lastRow, 9).Value = cost</w:t>
+      </w:r>
+    </w:p>
+    <w:p>
+      <w:pPr>
+        <w:ind w:left="708"/>
+        <w:rPr>
+          <w:rFonts w:cs="Times New Roman"/>
+          <w:szCs w:val="28"/>
+          <w:lang w:val="en-US"/>
+        </w:rPr>
+      </w:pPr>
+      <w:r>
+        <w:rPr>
+          <w:rFonts w:cs="Times New Roman"/>
+          <w:szCs w:val="28"/>
+          <w:lang w:val="en-US"/>
+        </w:rPr>
+        <w:t>End Sub</w:t>
+      </w:r>
+    </w:p>
+    <w:p>
+      <w:pPr>
+        <w:ind w:left="708"/>
+        <w:rPr>
+          <w:rFonts w:cs="Times New Roman"/>
+          <w:szCs w:val="28"/>
+          <w:lang w:val="en-US"/>
+        </w:rPr>
+      </w:pPr>
+    </w:p>
+    <w:p>
+      <w:pPr>
+        <w:ind w:left="708"/>
+        <w:rPr>
+          <w:rFonts w:cs="Times New Roman"/>
+          <w:szCs w:val="28"/>
+          <w:lang w:val="en-US"/>
+        </w:rPr>
+      </w:pPr>
+      <w:r>
+        <w:rPr>
+          <w:rFonts w:cs="Times New Roman"/>
+          <w:szCs w:val="28"/>
+          <w:lang w:val="en-US"/>
+        </w:rPr>
+        <w:t>Private Sub UserForm_Initialize()</w:t>
+      </w:r>
+    </w:p>
+    <w:p>
+      <w:pPr>
+        <w:ind w:left="708"/>
+        <w:rPr>
+          <w:rFonts w:cs="Times New Roman"/>
+          <w:szCs w:val="28"/>
+          <w:lang w:val="en-US"/>
+        </w:rPr>
+      </w:pPr>
+      <w:r>
+        <w:rPr>
+          <w:rFonts w:cs="Times New Roman"/>
+          <w:szCs w:val="28"/>
+          <w:lang w:val="en-US"/>
+        </w:rPr>
+        <w:t xml:space="preserve">    ComboBox1.AddItem "</w:t>
       </w:r>
       <w:r>
         <w:rPr>
@@ -5884,7 +4846,22 @@
           <w:szCs w:val="28"/>
           <w:lang w:val="en-US"/>
         </w:rPr>
-        <w:t xml:space="preserve">            cost = cost + 850</w:t>
+        <w:t xml:space="preserve">    ComboBox1.AddItem "</w:t>
+      </w:r>
+      <w:r>
+        <w:rPr>
+          <w:rFonts w:cs="Times New Roman"/>
+          <w:szCs w:val="28"/>
+        </w:rPr>
+        <w:t>Двухместный</w:t>
+      </w:r>
+      <w:r>
+        <w:rPr>
+          <w:rFonts w:cs="Times New Roman"/>
+          <w:szCs w:val="28"/>
+          <w:lang w:val="en-US"/>
+        </w:rPr>
+        <w:t>"</w:t>
       </w:r>
     </w:p>
     <w:p>
@@ -5902,14 +4879,14 @@
           <w:szCs w:val="28"/>
           <w:lang w:val="en-US"/>
         </w:rPr>
-        <w:t xml:space="preserve">        Case "</w:t>
-      </w:r>
-      <w:r>
-        <w:rPr>
-          <w:rFonts w:cs="Times New Roman"/>
-          <w:szCs w:val="28"/>
-        </w:rPr>
-        <w:t>Двухместный</w:t>
+        <w:t xml:space="preserve">    ComboBox1.AddItem "</w:t>
+      </w:r>
+      <w:r>
+        <w:rPr>
+          <w:rFonts w:cs="Times New Roman"/>
+          <w:szCs w:val="28"/>
+        </w:rPr>
+        <w:t>Полулюкс</w:t>
       </w:r>
       <w:r>
         <w:rPr>
@@ -5935,7 +4912,22 @@
           <w:szCs w:val="28"/>
           <w:lang w:val="en-US"/>
         </w:rPr>
-        <w:t xml:space="preserve">            cost = cost + 750</w:t>
+        <w:t xml:space="preserve">    ComboBox1.AddItem "</w:t>
+      </w:r>
+      <w:r>
+        <w:rPr>
+          <w:rFonts w:cs="Times New Roman"/>
+          <w:szCs w:val="28"/>
+        </w:rPr>
+        <w:t>Люкс</w:t>
+      </w:r>
+      <w:r>
+        <w:rPr>
+          <w:rFonts w:cs="Times New Roman"/>
+          <w:szCs w:val="28"/>
+          <w:lang w:val="en-US"/>
+        </w:rPr>
+        <w:t>"</w:t>
       </w:r>
     </w:p>
     <w:p>
@@ -5953,1340 +4945,7 @@
           <w:szCs w:val="28"/>
           <w:lang w:val="en-US"/>
         </w:rPr>
-        <w:t xml:space="preserve">        Case "</w:t>
-      </w:r>
-      <w:r>
-        <w:rPr>
-          <w:rFonts w:cs="Times New Roman"/>
-          <w:szCs w:val="28"/>
-        </w:rPr>
-        <w:t>Полулюкс</w:t>
-      </w:r>
-      <w:r>
-        <w:rPr>
-          <w:rFonts w:cs="Times New Roman"/>
-          <w:szCs w:val="28"/>
-          <w:lang w:val="en-US"/>
-        </w:rPr>
-        <w:t>"</w:t>
-      </w:r>
-    </w:p>
-    <w:p>
-      <w:pPr>
-        <w:ind w:left="708"/>
-        <w:rPr>
-          <w:rFonts w:cs="Times New Roman"/>
-          <w:szCs w:val="28"/>
-          <w:lang w:val="en-US"/>
-        </w:rPr>
-      </w:pPr>
-      <w:r>
-        <w:rPr>
-          <w:rFonts w:cs="Times New Roman"/>
-          <w:szCs w:val="28"/>
-          <w:lang w:val="en-US"/>
-        </w:rPr>
-        <w:t xml:space="preserve">            cost = cost + 1500</w:t>
-      </w:r>
-    </w:p>
-    <w:p>
-      <w:pPr>
-        <w:ind w:left="708"/>
-        <w:rPr>
-          <w:rFonts w:cs="Times New Roman"/>
-          <w:szCs w:val="28"/>
-          <w:lang w:val="en-US"/>
-        </w:rPr>
-      </w:pPr>
-      <w:r>
-        <w:rPr>
-          <w:rFonts w:cs="Times New Roman"/>
-          <w:szCs w:val="28"/>
-          <w:lang w:val="en-US"/>
-        </w:rPr>
-        <w:t xml:space="preserve">        Case "</w:t>
-      </w:r>
-      <w:r>
-        <w:rPr>
-          <w:rFonts w:cs="Times New Roman"/>
-          <w:szCs w:val="28"/>
-        </w:rPr>
-        <w:t>Люкс</w:t>
-      </w:r>
-      <w:r>
-        <w:rPr>
-          <w:rFonts w:cs="Times New Roman"/>
-          <w:szCs w:val="28"/>
-          <w:lang w:val="en-US"/>
-        </w:rPr>
-        <w:t>"</w:t>
-      </w:r>
-    </w:p>
-    <w:p>
-      <w:pPr>
-        <w:ind w:left="708"/>
-        <w:rPr>
-          <w:rFonts w:cs="Times New Roman"/>
-          <w:szCs w:val="28"/>
-          <w:lang w:val="en-US"/>
-        </w:rPr>
-      </w:pPr>
-      <w:r>
-        <w:rPr>
-          <w:rFonts w:cs="Times New Roman"/>
-          <w:szCs w:val="28"/>
-          <w:lang w:val="en-US"/>
-        </w:rPr>
-        <w:t xml:space="preserve">            cost = cost + 2000</w:t>
-      </w:r>
-    </w:p>
-    <w:p>
-      <w:pPr>
-        <w:ind w:left="708"/>
-        <w:rPr>
-          <w:rFonts w:cs="Times New Roman"/>
-          <w:szCs w:val="28"/>
-          <w:lang w:val="en-US"/>
-        </w:rPr>
-      </w:pPr>
-      <w:r>
-        <w:rPr>
-          <w:rFonts w:cs="Times New Roman"/>
-          <w:szCs w:val="28"/>
-          <w:lang w:val="en-US"/>
-        </w:rPr>
-        <w:t xml:space="preserve">    End Select</w:t>
-      </w:r>
-    </w:p>
-    <w:p>
-      <w:pPr>
-        <w:ind w:left="708"/>
-        <w:rPr>
-          <w:rFonts w:cs="Times New Roman"/>
-          <w:szCs w:val="28"/>
-          <w:lang w:val="en-US"/>
-        </w:rPr>
-      </w:pPr>
-      <w:r>
-        <w:rPr>
-          <w:rFonts w:cs="Times New Roman"/>
-          <w:szCs w:val="28"/>
-          <w:lang w:val="en-US"/>
-        </w:rPr>
-        <w:t xml:space="preserve">    </w:t>
-      </w:r>
-    </w:p>
-    <w:p>
-      <w:pPr>
-        <w:ind w:left="708"/>
-        <w:rPr>
-          <w:rFonts w:cs="Times New Roman"/>
-          <w:szCs w:val="28"/>
-          <w:lang w:val="en-US"/>
-        </w:rPr>
-      </w:pPr>
-      <w:r>
-        <w:rPr>
-          <w:rFonts w:cs="Times New Roman"/>
-          <w:szCs w:val="28"/>
-          <w:lang w:val="en-US"/>
-        </w:rPr>
-        <w:t xml:space="preserve">    If CheckBox1.Value = True Then</w:t>
-      </w:r>
-    </w:p>
-    <w:p>
-      <w:pPr>
-        <w:ind w:left="708"/>
-        <w:rPr>
-          <w:rFonts w:cs="Times New Roman"/>
-          <w:szCs w:val="28"/>
-          <w:lang w:val="en-US"/>
-        </w:rPr>
-      </w:pPr>
-      <w:r>
-        <w:rPr>
-          <w:rFonts w:cs="Times New Roman"/>
-          <w:szCs w:val="28"/>
-          <w:lang w:val="en-US"/>
-        </w:rPr>
-        <w:t xml:space="preserve">        cost = cost + 150</w:t>
-      </w:r>
-    </w:p>
-    <w:p>
-      <w:pPr>
-        <w:ind w:left="708"/>
-        <w:rPr>
-          <w:rFonts w:cs="Times New Roman"/>
-          <w:szCs w:val="28"/>
-          <w:lang w:val="en-US"/>
-        </w:rPr>
-      </w:pPr>
-      <w:r>
-        <w:rPr>
-          <w:rFonts w:cs="Times New Roman"/>
-          <w:szCs w:val="28"/>
-          <w:lang w:val="en-US"/>
-        </w:rPr>
-        <w:t xml:space="preserve">    End If</w:t>
-      </w:r>
-    </w:p>
-    <w:p>
-      <w:pPr>
-        <w:ind w:left="708"/>
-        <w:rPr>
-          <w:rFonts w:cs="Times New Roman"/>
-          <w:szCs w:val="28"/>
-          <w:lang w:val="en-US"/>
-        </w:rPr>
-      </w:pPr>
-      <w:r>
-        <w:rPr>
-          <w:rFonts w:cs="Times New Roman"/>
-          <w:szCs w:val="28"/>
-          <w:lang w:val="en-US"/>
-        </w:rPr>
-        <w:t xml:space="preserve">    </w:t>
-      </w:r>
-    </w:p>
-    <w:p>
-      <w:pPr>
-        <w:ind w:left="708"/>
-        <w:rPr>
-          <w:rFonts w:cs="Times New Roman"/>
-          <w:szCs w:val="28"/>
-          <w:lang w:val="en-US"/>
-        </w:rPr>
-      </w:pPr>
-      <w:r>
-        <w:rPr>
-          <w:rFonts w:cs="Times New Roman"/>
-          <w:szCs w:val="28"/>
-          <w:lang w:val="en-US"/>
-        </w:rPr>
-        <w:t xml:space="preserve">    </w:t>
-      </w:r>
-    </w:p>
-    <w:p>
-      <w:pPr>
-        <w:ind w:left="708"/>
-        <w:rPr>
-          <w:rFonts w:cs="Times New Roman"/>
-          <w:szCs w:val="28"/>
-          <w:lang w:val="en-US"/>
-        </w:rPr>
-      </w:pPr>
-      <w:r>
-        <w:rPr>
-          <w:rFonts w:cs="Times New Roman"/>
-          <w:szCs w:val="28"/>
-          <w:lang w:val="en-US"/>
-        </w:rPr>
-        <w:t xml:space="preserve">    'Display the total cost in a Text box</w:t>
-      </w:r>
-    </w:p>
-    <w:p>
-      <w:pPr>
-        <w:ind w:left="708"/>
-        <w:rPr>
-          <w:rFonts w:cs="Times New Roman"/>
-          <w:szCs w:val="28"/>
-          <w:lang w:val="en-US"/>
-        </w:rPr>
-      </w:pPr>
-      <w:r>
-        <w:rPr>
-          <w:rFonts w:cs="Times New Roman"/>
-          <w:szCs w:val="28"/>
-          <w:lang w:val="en-US"/>
-        </w:rPr>
-        <w:t xml:space="preserve">    TextBox9.Value = cost &amp; " </w:t>
-      </w:r>
-      <w:r>
-        <w:rPr>
-          <w:rFonts w:cs="Times New Roman"/>
-          <w:szCs w:val="28"/>
-        </w:rPr>
-        <w:t>рублей</w:t>
-      </w:r>
-      <w:r>
-        <w:rPr>
-          <w:rFonts w:cs="Times New Roman"/>
-          <w:szCs w:val="28"/>
-          <w:lang w:val="en-US"/>
-        </w:rPr>
-        <w:t>"</w:t>
-      </w:r>
-    </w:p>
-    <w:p>
-      <w:pPr>
-        <w:ind w:left="708"/>
-        <w:rPr>
-          <w:rFonts w:cs="Times New Roman"/>
-          <w:szCs w:val="28"/>
-          <w:lang w:val="en-US"/>
-        </w:rPr>
-      </w:pPr>
-      <w:r>
-        <w:rPr>
-          <w:rFonts w:cs="Times New Roman"/>
-          <w:szCs w:val="28"/>
-          <w:lang w:val="en-US"/>
-        </w:rPr>
-        <w:t xml:space="preserve">    </w:t>
-      </w:r>
-    </w:p>
-    <w:p>
-      <w:pPr>
-        <w:ind w:left="708"/>
-        <w:rPr>
-          <w:rFonts w:cs="Times New Roman"/>
-          <w:szCs w:val="28"/>
-          <w:lang w:val="en-US"/>
-        </w:rPr>
-      </w:pPr>
-      <w:r>
-        <w:rPr>
-          <w:rFonts w:cs="Times New Roman"/>
-          <w:szCs w:val="28"/>
-          <w:lang w:val="en-US"/>
-        </w:rPr>
-        <w:t xml:space="preserve">    'Store the data in a worksheet</w:t>
-      </w:r>
-    </w:p>
-    <w:p>
-      <w:pPr>
-        <w:ind w:left="708"/>
-        <w:rPr>
-          <w:rFonts w:cs="Times New Roman"/>
-          <w:szCs w:val="28"/>
-          <w:lang w:val="en-US"/>
-        </w:rPr>
-      </w:pPr>
-      <w:r>
-        <w:rPr>
-          <w:rFonts w:cs="Times New Roman"/>
-          <w:szCs w:val="28"/>
-          <w:lang w:val="en-US"/>
-        </w:rPr>
-        <w:t xml:space="preserve">    Dim </w:t>
-      </w:r>
-      <w:proofErr w:type="spellStart"/>
-      <w:r>
-        <w:rPr>
-          <w:rFonts w:cs="Times New Roman"/>
-          <w:szCs w:val="28"/>
-          <w:lang w:val="en-US"/>
-        </w:rPr>
-        <w:t>ws</w:t>
-      </w:r>
-      <w:proofErr w:type="spellEnd"/>
-      <w:r>
-        <w:rPr>
-          <w:rFonts w:cs="Times New Roman"/>
-          <w:szCs w:val="28"/>
-          <w:lang w:val="en-US"/>
-        </w:rPr>
-        <w:t xml:space="preserve"> As Worksheet</w:t>
-      </w:r>
-    </w:p>
-    <w:p>
-      <w:pPr>
-        <w:ind w:left="708"/>
-        <w:rPr>
-          <w:rFonts w:cs="Times New Roman"/>
-          <w:szCs w:val="28"/>
-          <w:lang w:val="en-US"/>
-        </w:rPr>
-      </w:pPr>
-      <w:r>
-        <w:rPr>
-          <w:rFonts w:cs="Times New Roman"/>
-          <w:szCs w:val="28"/>
-          <w:lang w:val="en-US"/>
-        </w:rPr>
-        <w:t xml:space="preserve">    Set </w:t>
-      </w:r>
-      <w:proofErr w:type="spellStart"/>
-      <w:r>
-        <w:rPr>
-          <w:rFonts w:cs="Times New Roman"/>
-          <w:szCs w:val="28"/>
-          <w:lang w:val="en-US"/>
-        </w:rPr>
-        <w:t>ws</w:t>
-      </w:r>
-      <w:proofErr w:type="spellEnd"/>
-      <w:r>
-        <w:rPr>
-          <w:rFonts w:cs="Times New Roman"/>
-          <w:szCs w:val="28"/>
-          <w:lang w:val="en-US"/>
-        </w:rPr>
-        <w:t xml:space="preserve"> = </w:t>
-      </w:r>
-      <w:proofErr w:type="spellStart"/>
-      <w:r>
-        <w:rPr>
-          <w:rFonts w:cs="Times New Roman"/>
-          <w:szCs w:val="28"/>
-          <w:lang w:val="en-US"/>
-        </w:rPr>
-        <w:t>ThisWorkbook.Worksheets</w:t>
-      </w:r>
-      <w:proofErr w:type="spellEnd"/>
-      <w:r>
-        <w:rPr>
-          <w:rFonts w:cs="Times New Roman"/>
-          <w:szCs w:val="28"/>
-          <w:lang w:val="en-US"/>
-        </w:rPr>
-        <w:t>("</w:t>
-      </w:r>
-      <w:r>
-        <w:rPr>
-          <w:rFonts w:cs="Times New Roman"/>
-          <w:szCs w:val="28"/>
-        </w:rPr>
-        <w:t>Лист</w:t>
-      </w:r>
-      <w:r>
-        <w:rPr>
-          <w:rFonts w:cs="Times New Roman"/>
-          <w:szCs w:val="28"/>
-          <w:lang w:val="en-US"/>
-        </w:rPr>
-        <w:t>2")</w:t>
-      </w:r>
-    </w:p>
-    <w:p>
-      <w:pPr>
-        <w:ind w:left="708"/>
-        <w:rPr>
-          <w:rFonts w:cs="Times New Roman"/>
-          <w:szCs w:val="28"/>
-          <w:lang w:val="en-US"/>
-        </w:rPr>
-      </w:pPr>
-      <w:r>
-        <w:rPr>
-          <w:rFonts w:cs="Times New Roman"/>
-          <w:szCs w:val="28"/>
-          <w:lang w:val="en-US"/>
-        </w:rPr>
-        <w:t xml:space="preserve">    </w:t>
-      </w:r>
-    </w:p>
-    <w:p>
-      <w:pPr>
-        <w:ind w:left="708"/>
-        <w:rPr>
-          <w:rFonts w:cs="Times New Roman"/>
-          <w:szCs w:val="28"/>
-          <w:lang w:val="en-US"/>
-        </w:rPr>
-      </w:pPr>
-      <w:r>
-        <w:rPr>
-          <w:rFonts w:cs="Times New Roman"/>
-          <w:szCs w:val="28"/>
-          <w:lang w:val="en-US"/>
-        </w:rPr>
-        <w:t xml:space="preserve">    Dim </w:t>
-      </w:r>
-      <w:proofErr w:type="spellStart"/>
-      <w:r>
-        <w:rPr>
-          <w:rFonts w:cs="Times New Roman"/>
-          <w:szCs w:val="28"/>
-          <w:lang w:val="en-US"/>
-        </w:rPr>
-        <w:t>lastRow</w:t>
-      </w:r>
-      <w:proofErr w:type="spellEnd"/>
-      <w:r>
-        <w:rPr>
-          <w:rFonts w:cs="Times New Roman"/>
-          <w:szCs w:val="28"/>
-          <w:lang w:val="en-US"/>
-        </w:rPr>
-        <w:t xml:space="preserve"> As Long</w:t>
-      </w:r>
-    </w:p>
-    <w:p>
-      <w:pPr>
-        <w:ind w:left="708"/>
-        <w:rPr>
-          <w:rFonts w:cs="Times New Roman"/>
-          <w:szCs w:val="28"/>
-          <w:lang w:val="en-US"/>
-        </w:rPr>
-      </w:pPr>
-      <w:r>
-        <w:rPr>
-          <w:rFonts w:cs="Times New Roman"/>
-          <w:szCs w:val="28"/>
-          <w:lang w:val="en-US"/>
-        </w:rPr>
-        <w:lastRenderedPageBreak/>
-        <w:t xml:space="preserve">    </w:t>
-      </w:r>
-      <w:proofErr w:type="spellStart"/>
-      <w:r>
-        <w:rPr>
-          <w:rFonts w:cs="Times New Roman"/>
-          <w:szCs w:val="28"/>
-          <w:lang w:val="en-US"/>
-        </w:rPr>
-        <w:t>lastRow</w:t>
-      </w:r>
-      <w:proofErr w:type="spellEnd"/>
-      <w:r>
-        <w:rPr>
-          <w:rFonts w:cs="Times New Roman"/>
-          <w:szCs w:val="28"/>
-          <w:lang w:val="en-US"/>
-        </w:rPr>
-        <w:t xml:space="preserve"> = </w:t>
-      </w:r>
-      <w:proofErr w:type="spellStart"/>
-      <w:r>
-        <w:rPr>
-          <w:rFonts w:cs="Times New Roman"/>
-          <w:szCs w:val="28"/>
-          <w:lang w:val="en-US"/>
-        </w:rPr>
-        <w:t>ws.Cells</w:t>
-      </w:r>
-      <w:proofErr w:type="spellEnd"/>
-      <w:r>
-        <w:rPr>
-          <w:rFonts w:cs="Times New Roman"/>
-          <w:szCs w:val="28"/>
-          <w:lang w:val="en-US"/>
-        </w:rPr>
-        <w:t>(</w:t>
-      </w:r>
-      <w:proofErr w:type="spellStart"/>
-      <w:r>
-        <w:rPr>
-          <w:rFonts w:cs="Times New Roman"/>
-          <w:szCs w:val="28"/>
-          <w:lang w:val="en-US"/>
-        </w:rPr>
-        <w:t>Rows.Count</w:t>
-      </w:r>
-      <w:proofErr w:type="spellEnd"/>
-      <w:r>
-        <w:rPr>
-          <w:rFonts w:cs="Times New Roman"/>
-          <w:szCs w:val="28"/>
-          <w:lang w:val="en-US"/>
-        </w:rPr>
-        <w:t>, 1).End(</w:t>
-      </w:r>
-      <w:proofErr w:type="spellStart"/>
-      <w:r>
-        <w:rPr>
-          <w:rFonts w:cs="Times New Roman"/>
-          <w:szCs w:val="28"/>
-          <w:lang w:val="en-US"/>
-        </w:rPr>
-        <w:t>xlUp</w:t>
-      </w:r>
-      <w:proofErr w:type="spellEnd"/>
-      <w:r>
-        <w:rPr>
-          <w:rFonts w:cs="Times New Roman"/>
-          <w:szCs w:val="28"/>
-          <w:lang w:val="en-US"/>
-        </w:rPr>
-        <w:t>).Row + 1</w:t>
-      </w:r>
-    </w:p>
-    <w:p>
-      <w:pPr>
-        <w:ind w:left="708"/>
-        <w:rPr>
-          <w:rFonts w:cs="Times New Roman"/>
-          <w:szCs w:val="28"/>
-          <w:lang w:val="en-US"/>
-        </w:rPr>
-      </w:pPr>
-      <w:r>
-        <w:rPr>
-          <w:rFonts w:cs="Times New Roman"/>
-          <w:szCs w:val="28"/>
-          <w:lang w:val="en-US"/>
-        </w:rPr>
-        <w:t xml:space="preserve">    </w:t>
-      </w:r>
-    </w:p>
-    <w:p>
-      <w:pPr>
-        <w:ind w:left="708"/>
-        <w:rPr>
-          <w:rFonts w:cs="Times New Roman"/>
-          <w:szCs w:val="28"/>
-          <w:lang w:val="en-US"/>
-        </w:rPr>
-      </w:pPr>
-      <w:r>
-        <w:rPr>
-          <w:rFonts w:cs="Times New Roman"/>
-          <w:szCs w:val="28"/>
-          <w:lang w:val="en-US"/>
-        </w:rPr>
-        <w:t xml:space="preserve">    </w:t>
-      </w:r>
-      <w:proofErr w:type="spellStart"/>
-      <w:r>
-        <w:rPr>
-          <w:rFonts w:cs="Times New Roman"/>
-          <w:szCs w:val="28"/>
-          <w:lang w:val="en-US"/>
-        </w:rPr>
-        <w:t>ws.Cells</w:t>
-      </w:r>
-      <w:proofErr w:type="spellEnd"/>
-      <w:r>
-        <w:rPr>
-          <w:rFonts w:cs="Times New Roman"/>
-          <w:szCs w:val="28"/>
-          <w:lang w:val="en-US"/>
-        </w:rPr>
-        <w:t>(</w:t>
-      </w:r>
-      <w:proofErr w:type="spellStart"/>
-      <w:r>
-        <w:rPr>
-          <w:rFonts w:cs="Times New Roman"/>
-          <w:szCs w:val="28"/>
-          <w:lang w:val="en-US"/>
-        </w:rPr>
-        <w:t>lastRow</w:t>
-      </w:r>
-      <w:proofErr w:type="spellEnd"/>
-      <w:r>
-        <w:rPr>
-          <w:rFonts w:cs="Times New Roman"/>
-          <w:szCs w:val="28"/>
-          <w:lang w:val="en-US"/>
-        </w:rPr>
-        <w:t>, 1).Value = fam</w:t>
-      </w:r>
-    </w:p>
-    <w:p>
-      <w:pPr>
-        <w:ind w:left="708"/>
-        <w:rPr>
-          <w:rFonts w:cs="Times New Roman"/>
-          <w:szCs w:val="28"/>
-          <w:lang w:val="en-US"/>
-        </w:rPr>
-      </w:pPr>
-      <w:r>
-        <w:rPr>
-          <w:rFonts w:cs="Times New Roman"/>
-          <w:szCs w:val="28"/>
-          <w:lang w:val="en-US"/>
-        </w:rPr>
-        <w:t xml:space="preserve">    </w:t>
-      </w:r>
-      <w:proofErr w:type="spellStart"/>
-      <w:r>
-        <w:rPr>
-          <w:rFonts w:cs="Times New Roman"/>
-          <w:szCs w:val="28"/>
-          <w:lang w:val="en-US"/>
-        </w:rPr>
-        <w:t>ws.Cells</w:t>
-      </w:r>
-      <w:proofErr w:type="spellEnd"/>
-      <w:r>
-        <w:rPr>
-          <w:rFonts w:cs="Times New Roman"/>
-          <w:szCs w:val="28"/>
-          <w:lang w:val="en-US"/>
-        </w:rPr>
-        <w:t>(</w:t>
-      </w:r>
-      <w:proofErr w:type="spellStart"/>
-      <w:r>
-        <w:rPr>
-          <w:rFonts w:cs="Times New Roman"/>
-          <w:szCs w:val="28"/>
-          <w:lang w:val="en-US"/>
-        </w:rPr>
-        <w:t>lastRow</w:t>
-      </w:r>
-      <w:proofErr w:type="spellEnd"/>
-      <w:r>
-        <w:rPr>
-          <w:rFonts w:cs="Times New Roman"/>
-          <w:szCs w:val="28"/>
-          <w:lang w:val="en-US"/>
-        </w:rPr>
-        <w:t>, 2).Value = name</w:t>
-      </w:r>
-    </w:p>
-    <w:p>
-      <w:pPr>
-        <w:ind w:left="708"/>
-        <w:rPr>
-          <w:rFonts w:cs="Times New Roman"/>
-          <w:szCs w:val="28"/>
-          <w:lang w:val="en-US"/>
-        </w:rPr>
-      </w:pPr>
-      <w:r>
-        <w:rPr>
-          <w:rFonts w:cs="Times New Roman"/>
-          <w:szCs w:val="28"/>
-          <w:lang w:val="en-US"/>
-        </w:rPr>
-        <w:t xml:space="preserve">    </w:t>
-      </w:r>
-      <w:proofErr w:type="spellStart"/>
-      <w:r>
-        <w:rPr>
-          <w:rFonts w:cs="Times New Roman"/>
-          <w:szCs w:val="28"/>
-          <w:lang w:val="en-US"/>
-        </w:rPr>
-        <w:t>ws.Cells</w:t>
-      </w:r>
-      <w:proofErr w:type="spellEnd"/>
-      <w:r>
-        <w:rPr>
-          <w:rFonts w:cs="Times New Roman"/>
-          <w:szCs w:val="28"/>
-          <w:lang w:val="en-US"/>
-        </w:rPr>
-        <w:t>(</w:t>
-      </w:r>
-      <w:proofErr w:type="spellStart"/>
-      <w:r>
-        <w:rPr>
-          <w:rFonts w:cs="Times New Roman"/>
-          <w:szCs w:val="28"/>
-          <w:lang w:val="en-US"/>
-        </w:rPr>
-        <w:t>lastRow</w:t>
-      </w:r>
-      <w:proofErr w:type="spellEnd"/>
-      <w:r>
-        <w:rPr>
-          <w:rFonts w:cs="Times New Roman"/>
-          <w:szCs w:val="28"/>
-          <w:lang w:val="en-US"/>
-        </w:rPr>
-        <w:t xml:space="preserve">, 3).Value = </w:t>
-      </w:r>
-      <w:proofErr w:type="spellStart"/>
-      <w:r>
-        <w:rPr>
-          <w:rFonts w:cs="Times New Roman"/>
-          <w:szCs w:val="28"/>
-          <w:lang w:val="en-US"/>
-        </w:rPr>
-        <w:t>patr</w:t>
-      </w:r>
-      <w:proofErr w:type="spellEnd"/>
-    </w:p>
-    <w:p>
-      <w:pPr>
-        <w:ind w:left="708"/>
-        <w:rPr>
-          <w:rFonts w:cs="Times New Roman"/>
-          <w:szCs w:val="28"/>
-          <w:lang w:val="en-US"/>
-        </w:rPr>
-      </w:pPr>
-      <w:r>
-        <w:rPr>
-          <w:rFonts w:cs="Times New Roman"/>
-          <w:szCs w:val="28"/>
-          <w:lang w:val="en-US"/>
-        </w:rPr>
-        <w:t xml:space="preserve">    </w:t>
-      </w:r>
-      <w:proofErr w:type="spellStart"/>
-      <w:r>
-        <w:rPr>
-          <w:rFonts w:cs="Times New Roman"/>
-          <w:szCs w:val="28"/>
-          <w:lang w:val="en-US"/>
-        </w:rPr>
-        <w:t>ws.Cells</w:t>
-      </w:r>
-      <w:proofErr w:type="spellEnd"/>
-      <w:r>
-        <w:rPr>
-          <w:rFonts w:cs="Times New Roman"/>
-          <w:szCs w:val="28"/>
-          <w:lang w:val="en-US"/>
-        </w:rPr>
-        <w:t>(</w:t>
-      </w:r>
-      <w:proofErr w:type="spellStart"/>
-      <w:r>
-        <w:rPr>
-          <w:rFonts w:cs="Times New Roman"/>
-          <w:szCs w:val="28"/>
-          <w:lang w:val="en-US"/>
-        </w:rPr>
-        <w:t>lastRow</w:t>
-      </w:r>
-      <w:proofErr w:type="spellEnd"/>
-      <w:r>
-        <w:rPr>
-          <w:rFonts w:cs="Times New Roman"/>
-          <w:szCs w:val="28"/>
-          <w:lang w:val="en-US"/>
-        </w:rPr>
-        <w:t xml:space="preserve">, 4).Value = </w:t>
-      </w:r>
-      <w:proofErr w:type="spellStart"/>
-      <w:r>
-        <w:rPr>
-          <w:rFonts w:cs="Times New Roman"/>
-          <w:szCs w:val="28"/>
-          <w:lang w:val="en-US"/>
-        </w:rPr>
-        <w:t>birth_date</w:t>
-      </w:r>
-      <w:proofErr w:type="spellEnd"/>
-    </w:p>
-    <w:p>
-      <w:pPr>
-        <w:ind w:left="708"/>
-        <w:rPr>
-          <w:rFonts w:cs="Times New Roman"/>
-          <w:szCs w:val="28"/>
-          <w:lang w:val="en-US"/>
-        </w:rPr>
-      </w:pPr>
-      <w:r>
-        <w:rPr>
-          <w:rFonts w:cs="Times New Roman"/>
-          <w:szCs w:val="28"/>
-          <w:lang w:val="en-US"/>
-        </w:rPr>
-        <w:t xml:space="preserve">    </w:t>
-      </w:r>
-      <w:proofErr w:type="spellStart"/>
-      <w:r>
-        <w:rPr>
-          <w:rFonts w:cs="Times New Roman"/>
-          <w:szCs w:val="28"/>
-          <w:lang w:val="en-US"/>
-        </w:rPr>
-        <w:t>ws.Cells</w:t>
-      </w:r>
-      <w:proofErr w:type="spellEnd"/>
-      <w:r>
-        <w:rPr>
-          <w:rFonts w:cs="Times New Roman"/>
-          <w:szCs w:val="28"/>
-          <w:lang w:val="en-US"/>
-        </w:rPr>
-        <w:t>(</w:t>
-      </w:r>
-      <w:proofErr w:type="spellStart"/>
-      <w:r>
-        <w:rPr>
-          <w:rFonts w:cs="Times New Roman"/>
-          <w:szCs w:val="28"/>
-          <w:lang w:val="en-US"/>
-        </w:rPr>
-        <w:t>lastRow</w:t>
-      </w:r>
-      <w:proofErr w:type="spellEnd"/>
-      <w:r>
-        <w:rPr>
-          <w:rFonts w:cs="Times New Roman"/>
-          <w:szCs w:val="28"/>
-          <w:lang w:val="en-US"/>
-        </w:rPr>
-        <w:t xml:space="preserve">, 5).Value = </w:t>
-      </w:r>
-      <w:proofErr w:type="spellStart"/>
-      <w:r>
-        <w:rPr>
-          <w:rFonts w:cs="Times New Roman"/>
-          <w:szCs w:val="28"/>
-          <w:lang w:val="en-US"/>
-        </w:rPr>
-        <w:t>birth_place</w:t>
-      </w:r>
-      <w:proofErr w:type="spellEnd"/>
-    </w:p>
-    <w:p>
-      <w:pPr>
-        <w:ind w:left="708"/>
-        <w:rPr>
-          <w:rFonts w:cs="Times New Roman"/>
-          <w:szCs w:val="28"/>
-          <w:lang w:val="en-US"/>
-        </w:rPr>
-      </w:pPr>
-      <w:r>
-        <w:rPr>
-          <w:rFonts w:cs="Times New Roman"/>
-          <w:szCs w:val="28"/>
-          <w:lang w:val="en-US"/>
-        </w:rPr>
-        <w:t xml:space="preserve">    </w:t>
-      </w:r>
-      <w:proofErr w:type="spellStart"/>
-      <w:r>
-        <w:rPr>
-          <w:rFonts w:cs="Times New Roman"/>
-          <w:szCs w:val="28"/>
-          <w:lang w:val="en-US"/>
-        </w:rPr>
-        <w:t>ws.Cells</w:t>
-      </w:r>
-      <w:proofErr w:type="spellEnd"/>
-      <w:r>
-        <w:rPr>
-          <w:rFonts w:cs="Times New Roman"/>
-          <w:szCs w:val="28"/>
-          <w:lang w:val="en-US"/>
-        </w:rPr>
-        <w:t>(</w:t>
-      </w:r>
-      <w:proofErr w:type="spellStart"/>
-      <w:r>
-        <w:rPr>
-          <w:rFonts w:cs="Times New Roman"/>
-          <w:szCs w:val="28"/>
-          <w:lang w:val="en-US"/>
-        </w:rPr>
-        <w:t>lastRow</w:t>
-      </w:r>
-      <w:proofErr w:type="spellEnd"/>
-      <w:r>
-        <w:rPr>
-          <w:rFonts w:cs="Times New Roman"/>
-          <w:szCs w:val="28"/>
-          <w:lang w:val="en-US"/>
-        </w:rPr>
-        <w:t>, 6).Value = passport</w:t>
-      </w:r>
-    </w:p>
-    <w:p>
-      <w:pPr>
-        <w:ind w:left="708"/>
-        <w:rPr>
-          <w:rFonts w:cs="Times New Roman"/>
-          <w:szCs w:val="28"/>
-          <w:lang w:val="en-US"/>
-        </w:rPr>
-      </w:pPr>
-      <w:r>
-        <w:rPr>
-          <w:rFonts w:cs="Times New Roman"/>
-          <w:szCs w:val="28"/>
-          <w:lang w:val="en-US"/>
-        </w:rPr>
-        <w:t xml:space="preserve">    </w:t>
-      </w:r>
-      <w:proofErr w:type="spellStart"/>
-      <w:r>
-        <w:rPr>
-          <w:rFonts w:cs="Times New Roman"/>
-          <w:szCs w:val="28"/>
-          <w:lang w:val="en-US"/>
-        </w:rPr>
-        <w:t>ws.Cells</w:t>
-      </w:r>
-      <w:proofErr w:type="spellEnd"/>
-      <w:r>
-        <w:rPr>
-          <w:rFonts w:cs="Times New Roman"/>
-          <w:szCs w:val="28"/>
-          <w:lang w:val="en-US"/>
-        </w:rPr>
-        <w:t>(</w:t>
-      </w:r>
-      <w:proofErr w:type="spellStart"/>
-      <w:r>
-        <w:rPr>
-          <w:rFonts w:cs="Times New Roman"/>
-          <w:szCs w:val="28"/>
-          <w:lang w:val="en-US"/>
-        </w:rPr>
-        <w:t>lastRow</w:t>
-      </w:r>
-      <w:proofErr w:type="spellEnd"/>
-      <w:r>
-        <w:rPr>
-          <w:rFonts w:cs="Times New Roman"/>
-          <w:szCs w:val="28"/>
-          <w:lang w:val="en-US"/>
-        </w:rPr>
-        <w:t xml:space="preserve">, 7).Value = </w:t>
-      </w:r>
-      <w:proofErr w:type="spellStart"/>
-      <w:r>
-        <w:rPr>
-          <w:rFonts w:cs="Times New Roman"/>
-          <w:szCs w:val="28"/>
-          <w:lang w:val="en-US"/>
-        </w:rPr>
-        <w:t>work_place</w:t>
-      </w:r>
-      <w:proofErr w:type="spellEnd"/>
-    </w:p>
-    <w:p>
-      <w:pPr>
-        <w:ind w:left="708"/>
-        <w:rPr>
-          <w:rFonts w:cs="Times New Roman"/>
-          <w:szCs w:val="28"/>
-          <w:lang w:val="en-US"/>
-        </w:rPr>
-      </w:pPr>
-      <w:r>
-        <w:rPr>
-          <w:rFonts w:cs="Times New Roman"/>
-          <w:szCs w:val="28"/>
-          <w:lang w:val="en-US"/>
-        </w:rPr>
-        <w:t xml:space="preserve">    </w:t>
-      </w:r>
-      <w:proofErr w:type="spellStart"/>
-      <w:r>
-        <w:rPr>
-          <w:rFonts w:cs="Times New Roman"/>
-          <w:szCs w:val="28"/>
-          <w:lang w:val="en-US"/>
-        </w:rPr>
-        <w:t>ws.Cells</w:t>
-      </w:r>
-      <w:proofErr w:type="spellEnd"/>
-      <w:r>
-        <w:rPr>
-          <w:rFonts w:cs="Times New Roman"/>
-          <w:szCs w:val="28"/>
-          <w:lang w:val="en-US"/>
-        </w:rPr>
-        <w:t>(</w:t>
-      </w:r>
-      <w:proofErr w:type="spellStart"/>
-      <w:r>
-        <w:rPr>
-          <w:rFonts w:cs="Times New Roman"/>
-          <w:szCs w:val="28"/>
-          <w:lang w:val="en-US"/>
-        </w:rPr>
-        <w:t>lastRow</w:t>
-      </w:r>
-      <w:proofErr w:type="spellEnd"/>
-      <w:r>
-        <w:rPr>
-          <w:rFonts w:cs="Times New Roman"/>
-          <w:szCs w:val="28"/>
-          <w:lang w:val="en-US"/>
-        </w:rPr>
-        <w:t xml:space="preserve">, 8).Value = </w:t>
-      </w:r>
-      <w:proofErr w:type="spellStart"/>
-      <w:r>
-        <w:rPr>
-          <w:rFonts w:cs="Times New Roman"/>
-          <w:szCs w:val="28"/>
-          <w:lang w:val="en-US"/>
-        </w:rPr>
-        <w:t>job_tittle</w:t>
-      </w:r>
-      <w:proofErr w:type="spellEnd"/>
-    </w:p>
-    <w:p>
-      <w:pPr>
-        <w:ind w:left="708"/>
-        <w:rPr>
-          <w:rFonts w:cs="Times New Roman"/>
-          <w:szCs w:val="28"/>
-          <w:lang w:val="en-US"/>
-        </w:rPr>
-      </w:pPr>
-      <w:r>
-        <w:rPr>
-          <w:rFonts w:cs="Times New Roman"/>
-          <w:szCs w:val="28"/>
-          <w:lang w:val="en-US"/>
-        </w:rPr>
-        <w:t xml:space="preserve">    </w:t>
-      </w:r>
-      <w:proofErr w:type="spellStart"/>
-      <w:r>
-        <w:rPr>
-          <w:rFonts w:cs="Times New Roman"/>
-          <w:szCs w:val="28"/>
-          <w:lang w:val="en-US"/>
-        </w:rPr>
-        <w:t>ws.Cells</w:t>
-      </w:r>
-      <w:proofErr w:type="spellEnd"/>
-      <w:r>
-        <w:rPr>
-          <w:rFonts w:cs="Times New Roman"/>
-          <w:szCs w:val="28"/>
-          <w:lang w:val="en-US"/>
-        </w:rPr>
-        <w:t>(</w:t>
-      </w:r>
-      <w:proofErr w:type="spellStart"/>
-      <w:r>
-        <w:rPr>
-          <w:rFonts w:cs="Times New Roman"/>
-          <w:szCs w:val="28"/>
-          <w:lang w:val="en-US"/>
-        </w:rPr>
-        <w:t>lastRow</w:t>
-      </w:r>
-      <w:proofErr w:type="spellEnd"/>
-      <w:r>
-        <w:rPr>
-          <w:rFonts w:cs="Times New Roman"/>
-          <w:szCs w:val="28"/>
-          <w:lang w:val="en-US"/>
-        </w:rPr>
-        <w:t>, 9).Value = cost</w:t>
-      </w:r>
-    </w:p>
-    <w:p>
-      <w:pPr>
-        <w:ind w:left="708"/>
-        <w:rPr>
-          <w:rFonts w:cs="Times New Roman"/>
-          <w:szCs w:val="28"/>
-          <w:lang w:val="en-US"/>
-        </w:rPr>
-      </w:pPr>
-      <w:r>
-        <w:rPr>
-          <w:rFonts w:cs="Times New Roman"/>
-          <w:szCs w:val="28"/>
-          <w:lang w:val="en-US"/>
-        </w:rPr>
-        <w:t>End Sub</w:t>
-      </w:r>
-    </w:p>
-    <w:p>
-      <w:pPr>
-        <w:ind w:left="708"/>
-        <w:rPr>
-          <w:rFonts w:cs="Times New Roman"/>
-          <w:szCs w:val="28"/>
-          <w:lang w:val="en-US"/>
-        </w:rPr>
-      </w:pPr>
-    </w:p>
-    <w:p>
-      <w:pPr>
-        <w:ind w:left="708"/>
-        <w:rPr>
-          <w:rFonts w:cs="Times New Roman"/>
-          <w:szCs w:val="28"/>
-          <w:lang w:val="en-US"/>
-        </w:rPr>
-      </w:pPr>
-      <w:r>
-        <w:rPr>
-          <w:rFonts w:cs="Times New Roman"/>
-          <w:szCs w:val="28"/>
-          <w:lang w:val="en-US"/>
-        </w:rPr>
-        <w:t xml:space="preserve">Private Sub </w:t>
-      </w:r>
-      <w:proofErr w:type="spellStart"/>
-      <w:r>
-        <w:rPr>
-          <w:rFonts w:cs="Times New Roman"/>
-          <w:szCs w:val="28"/>
-          <w:lang w:val="en-US"/>
-        </w:rPr>
-        <w:t>UserForm_Initialize</w:t>
-      </w:r>
-      <w:proofErr w:type="spellEnd"/>
-      <w:r>
-        <w:rPr>
-          <w:rFonts w:cs="Times New Roman"/>
-          <w:szCs w:val="28"/>
-          <w:lang w:val="en-US"/>
-        </w:rPr>
-        <w:t>()</w:t>
-      </w:r>
-    </w:p>
-    <w:p>
-      <w:pPr>
-        <w:ind w:left="708"/>
-        <w:rPr>
-          <w:rFonts w:cs="Times New Roman"/>
-          <w:szCs w:val="28"/>
-          <w:lang w:val="en-US"/>
-        </w:rPr>
-      </w:pPr>
-      <w:r>
-        <w:rPr>
-          <w:rFonts w:cs="Times New Roman"/>
-          <w:szCs w:val="28"/>
-          <w:lang w:val="en-US"/>
-        </w:rPr>
-        <w:t xml:space="preserve">    ComboBox1.AddItem "</w:t>
-      </w:r>
-      <w:r>
-        <w:rPr>
-          <w:rFonts w:cs="Times New Roman"/>
-          <w:szCs w:val="28"/>
-        </w:rPr>
-        <w:t>Одноместный</w:t>
-      </w:r>
-      <w:r>
-        <w:rPr>
-          <w:rFonts w:cs="Times New Roman"/>
-          <w:szCs w:val="28"/>
-          <w:lang w:val="en-US"/>
-        </w:rPr>
-        <w:t>"</w:t>
-      </w:r>
-    </w:p>
-    <w:p>
-      <w:pPr>
-        <w:ind w:left="708"/>
-        <w:rPr>
-          <w:rFonts w:cs="Times New Roman"/>
-          <w:szCs w:val="28"/>
-          <w:lang w:val="en-US"/>
-        </w:rPr>
-      </w:pPr>
-      <w:r>
-        <w:rPr>
-          <w:rFonts w:cs="Times New Roman"/>
-          <w:szCs w:val="28"/>
-          <w:lang w:val="en-US"/>
-        </w:rPr>
-        <w:t xml:space="preserve">    ComboBox1.AddItem "</w:t>
-      </w:r>
-      <w:r>
-        <w:rPr>
-          <w:rFonts w:cs="Times New Roman"/>
-          <w:szCs w:val="28"/>
-        </w:rPr>
-        <w:t>Двухместный</w:t>
-      </w:r>
-      <w:r>
-        <w:rPr>
-          <w:rFonts w:cs="Times New Roman"/>
-          <w:szCs w:val="28"/>
-          <w:lang w:val="en-US"/>
-        </w:rPr>
-        <w:t>"</w:t>
-      </w:r>
-    </w:p>
-    <w:p>
-      <w:pPr>
-        <w:ind w:left="708"/>
-        <w:rPr>
-          <w:rFonts w:cs="Times New Roman"/>
-          <w:szCs w:val="28"/>
-          <w:lang w:val="en-US"/>
-        </w:rPr>
-      </w:pPr>
-      <w:r>
-        <w:rPr>
-          <w:rFonts w:cs="Times New Roman"/>
-          <w:szCs w:val="28"/>
-          <w:lang w:val="en-US"/>
-        </w:rPr>
-        <w:t xml:space="preserve">    ComboBox1.AddItem "</w:t>
-      </w:r>
-      <w:r>
-        <w:rPr>
-          <w:rFonts w:cs="Times New Roman"/>
-          <w:szCs w:val="28"/>
-        </w:rPr>
-        <w:t>Полулюкс</w:t>
-      </w:r>
-      <w:r>
-        <w:rPr>
-          <w:rFonts w:cs="Times New Roman"/>
-          <w:szCs w:val="28"/>
-          <w:lang w:val="en-US"/>
-        </w:rPr>
-        <w:t>"</w:t>
-      </w:r>
-    </w:p>
-    <w:p>
-      <w:pPr>
-        <w:ind w:left="708"/>
-        <w:rPr>
-          <w:rFonts w:cs="Times New Roman"/>
-          <w:szCs w:val="28"/>
-          <w:lang w:val="en-US"/>
-        </w:rPr>
-      </w:pPr>
-      <w:r>
-        <w:rPr>
-          <w:rFonts w:cs="Times New Roman"/>
-          <w:szCs w:val="28"/>
-          <w:lang w:val="en-US"/>
-        </w:rPr>
-        <w:t xml:space="preserve">    ComboBox1.AddItem "</w:t>
-      </w:r>
-      <w:r>
-        <w:rPr>
-          <w:rFonts w:cs="Times New Roman"/>
-          <w:szCs w:val="28"/>
-        </w:rPr>
-        <w:t>Люкс</w:t>
-      </w:r>
-      <w:r>
-        <w:rPr>
-          <w:rFonts w:cs="Times New Roman"/>
-          <w:szCs w:val="28"/>
-          <w:lang w:val="en-US"/>
-        </w:rPr>
-        <w:t>"</w:t>
-      </w:r>
-    </w:p>
-    <w:p>
-      <w:pPr>
-        <w:ind w:left="708"/>
-        <w:rPr>
-          <w:rFonts w:cs="Times New Roman"/>
-          <w:szCs w:val="28"/>
-          <w:lang w:val="en-US"/>
-        </w:rPr>
-      </w:pPr>
-      <w:r>
-        <w:rPr>
-          <w:rFonts w:cs="Times New Roman"/>
-          <w:szCs w:val="28"/>
-          <w:lang w:val="en-US"/>
-        </w:rPr>
-        <w:t xml:space="preserve">    TextBox4.Value = Format(Date, "mm/dd/</w:t>
-      </w:r>
-      <w:proofErr w:type="spellStart"/>
-      <w:r>
-        <w:rPr>
-          <w:rFonts w:cs="Times New Roman"/>
-          <w:szCs w:val="28"/>
-          <w:lang w:val="en-US"/>
-        </w:rPr>
-        <w:t>yyyy</w:t>
-      </w:r>
-      <w:proofErr w:type="spellEnd"/>
-      <w:r>
-        <w:rPr>
-          <w:rFonts w:cs="Times New Roman"/>
-          <w:szCs w:val="28"/>
-          <w:lang w:val="en-US"/>
-        </w:rPr>
-        <w:t>")</w:t>
+        <w:t xml:space="preserve">    TextBox4.Value = Format(Date, "mm/dd/yyyy")</w:t>
       </w:r>
     </w:p>
     <w:p>
@@ -7371,27 +5030,14 @@
       <w:r>
         <w:t xml:space="preserve">Рисунок </w:t>
       </w:r>
-      <w:r>
-        <w:fldChar w:fldCharType="begin"/>
-      </w:r>
-      <w:r>
-        <w:instrText xml:space="preserve"> SEQ Рисунок \* ARABIC </w:instrText>
-      </w:r>
-      <w:r>
-        <w:fldChar w:fldCharType="separate"/>
-      </w:r>
-      <w:r>
-        <w:rPr>
-          <w:noProof/>
-        </w:rPr>
-        <w:t>4</w:t>
-      </w:r>
-      <w:r>
-        <w:rPr>
-          <w:noProof/>
-        </w:rPr>
-        <w:fldChar w:fldCharType="end"/>
-      </w:r>
+      <w:fldSimple w:instr=" SEQ Рисунок \* ARABIC ">
+        <w:r>
+          <w:rPr>
+            <w:noProof/>
+          </w:rPr>
+          <w:t>4</w:t>
+        </w:r>
+      </w:fldSimple>
       <w:r>
         <w:t>. Результат выполнения программы</w:t>
       </w:r>
